--- a/dokumentacio.docx
+++ b/dokumentacio.docx
@@ -315,15 +315,18 @@
       </w:r>
     </w:p>
     <w:p>
+      <w:pPr>
+        <w:jc w:val="center"/>
+      </w:pPr>
       <w:r>
         <w:rPr>
           <w:noProof/>
         </w:rPr>
         <w:drawing>
-          <wp:inline distT="0" distB="0" distL="0" distR="0" wp14:anchorId="63F1C513" wp14:editId="03671224">
-            <wp:extent cx="2520000" cy="2218203"/>
-            <wp:effectExtent l="0" t="0" r="0" b="0"/>
-            <wp:docPr id="668647418" name="Kép 1" descr="A képen diagram, sematikus rajz látható&#10;&#10;Automatikusan generált leírás"/>
+          <wp:inline distT="0" distB="0" distL="0" distR="0" wp14:anchorId="5C1655CC" wp14:editId="5C0E6B3F">
+            <wp:extent cx="3521128" cy="3240000"/>
+            <wp:effectExtent l="0" t="0" r="3175" b="0"/>
+            <wp:docPr id="1052142352" name="Kép 1" descr="A képen diagram látható&#10;&#10;Automatikusan generált leírás"/>
             <wp:cNvGraphicFramePr>
               <a:graphicFrameLocks xmlns:a="http://schemas.openxmlformats.org/drawingml/2006/main" noChangeAspect="1"/>
             </wp:cNvGraphicFramePr>
@@ -331,7 +334,7 @@
               <a:graphicData uri="http://schemas.openxmlformats.org/drawingml/2006/picture">
                 <pic:pic xmlns:pic="http://schemas.openxmlformats.org/drawingml/2006/picture">
                   <pic:nvPicPr>
-                    <pic:cNvPr id="668647418" name="Kép 1" descr="A képen diagram, sematikus rajz látható&#10;&#10;Automatikusan generált leírás"/>
+                    <pic:cNvPr id="1052142352" name="Kép 1" descr="A képen diagram látható&#10;&#10;Automatikusan generált leírás"/>
                     <pic:cNvPicPr/>
                   </pic:nvPicPr>
                   <pic:blipFill>
@@ -349,7 +352,7 @@
                   <pic:spPr>
                     <a:xfrm>
                       <a:off x="0" y="0"/>
-                      <a:ext cx="2520000" cy="2218203"/>
+                      <a:ext cx="3521128" cy="3240000"/>
                     </a:xfrm>
                     <a:prstGeom prst="rect">
                       <a:avLst/>
@@ -361,14 +364,20 @@
           </wp:inline>
         </w:drawing>
       </w:r>
+    </w:p>
+    <w:p>
+      <w:pPr>
+        <w:jc w:val="center"/>
+      </w:pPr>
       <w:r>
         <w:rPr>
           <w:noProof/>
         </w:rPr>
+        <w:lastRenderedPageBreak/>
         <w:drawing>
-          <wp:inline distT="0" distB="0" distL="0" distR="0" wp14:anchorId="1B0F5BBB" wp14:editId="0A9DFEC8">
-            <wp:extent cx="3017267" cy="2520000"/>
-            <wp:effectExtent l="0" t="0" r="0" b="0"/>
+          <wp:inline distT="0" distB="0" distL="0" distR="0" wp14:anchorId="1B0F5BBB" wp14:editId="28419840">
+            <wp:extent cx="3879343" cy="3240000"/>
+            <wp:effectExtent l="0" t="0" r="6985" b="0"/>
             <wp:docPr id="1323221253" name="Kép 2" descr="A képen diagram látható&#10;&#10;Automatikusan generált leírás"/>
             <wp:cNvGraphicFramePr>
               <a:graphicFrameLocks xmlns:a="http://schemas.openxmlformats.org/drawingml/2006/main" noChangeAspect="1"/>
@@ -395,7 +404,7 @@
                   <pic:spPr>
                     <a:xfrm>
                       <a:off x="0" y="0"/>
-                      <a:ext cx="3017267" cy="2520000"/>
+                      <a:ext cx="3879343" cy="3240000"/>
                     </a:xfrm>
                     <a:prstGeom prst="rect">
                       <a:avLst/>
@@ -408,24 +417,681 @@
         </w:drawing>
       </w:r>
     </w:p>
+    <w:p>
+      <w:r>
+        <w:t>Egy számítógépről tárolt adatok:</w:t>
+      </w:r>
+    </w:p>
+    <w:p>
+      <w:pPr>
+        <w:pStyle w:val="Listaszerbekezds"/>
+        <w:numPr>
+          <w:ilvl w:val="0"/>
+          <w:numId w:val="9"/>
+        </w:numPr>
+        <w:ind w:left="284" w:hanging="284"/>
+      </w:pPr>
+      <w:proofErr w:type="spellStart"/>
+      <w:r>
+        <w:t>Id</w:t>
+      </w:r>
+      <w:proofErr w:type="spellEnd"/>
+      <w:r>
+        <w:t>: Elsődleges kulcs, az adatbázis helyes működése szempontjából fontos.</w:t>
+      </w:r>
+    </w:p>
+    <w:p>
+      <w:pPr>
+        <w:pStyle w:val="Listaszerbekezds"/>
+        <w:numPr>
+          <w:ilvl w:val="0"/>
+          <w:numId w:val="9"/>
+        </w:numPr>
+        <w:ind w:left="284" w:hanging="284"/>
+      </w:pPr>
+      <w:r>
+        <w:t>Azonosító: Egy számítógép egyedi azonosítója, tartalmazhat számot, betűt akár speciális karaktert.</w:t>
+      </w:r>
+    </w:p>
+    <w:p>
+      <w:pPr>
+        <w:pStyle w:val="Listaszerbekezds"/>
+        <w:numPr>
+          <w:ilvl w:val="0"/>
+          <w:numId w:val="9"/>
+        </w:numPr>
+        <w:ind w:left="284" w:hanging="284"/>
+      </w:pPr>
+      <w:r>
+        <w:t>Processzor: A számítógép processzorának típusa.</w:t>
+      </w:r>
+    </w:p>
+    <w:p>
+      <w:pPr>
+        <w:pStyle w:val="Listaszerbekezds"/>
+        <w:numPr>
+          <w:ilvl w:val="0"/>
+          <w:numId w:val="9"/>
+        </w:numPr>
+        <w:ind w:left="284" w:hanging="284"/>
+      </w:pPr>
+      <w:r>
+        <w:t>Memória típusa: A számít</w:t>
+      </w:r>
+      <w:r>
+        <w:t>ógép memóriájának típusa.</w:t>
+      </w:r>
+    </w:p>
+    <w:p>
+      <w:pPr>
+        <w:pStyle w:val="Listaszerbekezds"/>
+        <w:numPr>
+          <w:ilvl w:val="0"/>
+          <w:numId w:val="9"/>
+        </w:numPr>
+        <w:ind w:left="284" w:hanging="284"/>
+      </w:pPr>
+      <w:r>
+        <w:t>Memória mérete: A számítógép memóriájának mérete, 4 és 32 közötti egész szám GB-ban mérve.</w:t>
+      </w:r>
+    </w:p>
+    <w:p>
+      <w:pPr>
+        <w:pStyle w:val="Listaszerbekezds"/>
+        <w:numPr>
+          <w:ilvl w:val="0"/>
+          <w:numId w:val="9"/>
+        </w:numPr>
+        <w:ind w:left="284" w:hanging="284"/>
+      </w:pPr>
+      <w:r>
+        <w:t>Háttértár típusa: A számítógép háttértárának típusa.</w:t>
+      </w:r>
+    </w:p>
+    <w:p>
+      <w:pPr>
+        <w:pStyle w:val="Listaszerbekezds"/>
+        <w:numPr>
+          <w:ilvl w:val="0"/>
+          <w:numId w:val="9"/>
+        </w:numPr>
+        <w:ind w:left="284" w:hanging="284"/>
+      </w:pPr>
+      <w:r>
+        <w:t>Háttértár mérete: A számítógép háttértárának mérete, 120 és 3000 közötti egész szám GB-ban mérve.</w:t>
+      </w:r>
+    </w:p>
+    <w:p>
+      <w:pPr>
+        <w:pStyle w:val="Listaszerbekezds"/>
+        <w:numPr>
+          <w:ilvl w:val="0"/>
+          <w:numId w:val="9"/>
+        </w:numPr>
+        <w:ind w:left="284" w:hanging="284"/>
+      </w:pPr>
+      <w:r>
+        <w:t xml:space="preserve">Állapot </w:t>
+      </w:r>
+      <w:proofErr w:type="spellStart"/>
+      <w:r>
+        <w:t>id</w:t>
+      </w:r>
+      <w:proofErr w:type="spellEnd"/>
+      <w:r>
+        <w:t xml:space="preserve">: A számítógép pillanatnyi állapotának </w:t>
+      </w:r>
+      <w:proofErr w:type="spellStart"/>
+      <w:r>
+        <w:t>id</w:t>
+      </w:r>
+      <w:proofErr w:type="spellEnd"/>
+      <w:r>
+        <w:t xml:space="preserve">-je. Külső kulcs az Állapot tábla </w:t>
+      </w:r>
+      <w:proofErr w:type="spellStart"/>
+      <w:r>
+        <w:t>Id</w:t>
+      </w:r>
+      <w:proofErr w:type="spellEnd"/>
+      <w:r>
+        <w:t xml:space="preserve"> mezőjére.</w:t>
+      </w:r>
+    </w:p>
+    <w:p>
+      <w:r>
+        <w:t>Egy hibáról tárolt adatok:</w:t>
+      </w:r>
+    </w:p>
+    <w:p>
+      <w:pPr>
+        <w:pStyle w:val="Listaszerbekezds"/>
+        <w:numPr>
+          <w:ilvl w:val="0"/>
+          <w:numId w:val="10"/>
+        </w:numPr>
+        <w:ind w:left="284" w:hanging="284"/>
+      </w:pPr>
+      <w:proofErr w:type="spellStart"/>
+      <w:r>
+        <w:t>Id</w:t>
+      </w:r>
+      <w:proofErr w:type="spellEnd"/>
+      <w:r>
+        <w:t>: Elsődleges kulcs, az adatbázis helyes működése szempontjából fontos.</w:t>
+      </w:r>
+    </w:p>
+    <w:p>
+      <w:pPr>
+        <w:pStyle w:val="Listaszerbekezds"/>
+        <w:numPr>
+          <w:ilvl w:val="0"/>
+          <w:numId w:val="10"/>
+        </w:numPr>
+        <w:ind w:left="284" w:hanging="284"/>
+      </w:pPr>
+      <w:r>
+        <w:t xml:space="preserve">Gép </w:t>
+      </w:r>
+      <w:proofErr w:type="spellStart"/>
+      <w:r>
+        <w:t>id</w:t>
+      </w:r>
+      <w:proofErr w:type="spellEnd"/>
+      <w:r>
+        <w:t xml:space="preserve">: A hibás számítógép </w:t>
+      </w:r>
+      <w:proofErr w:type="spellStart"/>
+      <w:r>
+        <w:t>id</w:t>
+      </w:r>
+      <w:proofErr w:type="spellEnd"/>
+      <w:r>
+        <w:t xml:space="preserve">-je. Külső kulcs a Számítógép tábla </w:t>
+      </w:r>
+      <w:proofErr w:type="spellStart"/>
+      <w:r>
+        <w:t>Id</w:t>
+      </w:r>
+      <w:proofErr w:type="spellEnd"/>
+      <w:r>
+        <w:t xml:space="preserve"> mezőjére.</w:t>
+      </w:r>
+    </w:p>
+    <w:p>
+      <w:pPr>
+        <w:pStyle w:val="Listaszerbekezds"/>
+        <w:numPr>
+          <w:ilvl w:val="0"/>
+          <w:numId w:val="10"/>
+        </w:numPr>
+        <w:ind w:left="284" w:hanging="284"/>
+      </w:pPr>
+      <w:r>
+        <w:t xml:space="preserve">Csere gép </w:t>
+      </w:r>
+      <w:proofErr w:type="spellStart"/>
+      <w:r>
+        <w:t>id</w:t>
+      </w:r>
+      <w:proofErr w:type="spellEnd"/>
+      <w:r>
+        <w:t xml:space="preserve">: A hiba elhárításáig a hibás gép helyett használatban lévő számítógép </w:t>
+      </w:r>
+      <w:proofErr w:type="spellStart"/>
+      <w:r>
+        <w:t>id</w:t>
+      </w:r>
+      <w:proofErr w:type="spellEnd"/>
+      <w:r>
+        <w:t>-je, ha van.</w:t>
+      </w:r>
+      <w:r>
+        <w:t xml:space="preserve"> Külső kulcs a Számítógép tábla </w:t>
+      </w:r>
+      <w:proofErr w:type="spellStart"/>
+      <w:r>
+        <w:t>Id</w:t>
+      </w:r>
+      <w:proofErr w:type="spellEnd"/>
+      <w:r>
+        <w:t xml:space="preserve"> mezőjére.</w:t>
+      </w:r>
+    </w:p>
+    <w:p>
+      <w:pPr>
+        <w:pStyle w:val="Listaszerbekezds"/>
+        <w:numPr>
+          <w:ilvl w:val="0"/>
+          <w:numId w:val="10"/>
+        </w:numPr>
+        <w:ind w:left="284" w:hanging="284"/>
+      </w:pPr>
+      <w:r>
+        <w:t>Bejelentés dátum: A hiba bejelentésének dátuma és ideje.</w:t>
+      </w:r>
+    </w:p>
+    <w:p>
+      <w:pPr>
+        <w:pStyle w:val="Listaszerbekezds"/>
+        <w:numPr>
+          <w:ilvl w:val="0"/>
+          <w:numId w:val="10"/>
+        </w:numPr>
+        <w:ind w:left="284" w:hanging="284"/>
+      </w:pPr>
+      <w:r>
+        <w:lastRenderedPageBreak/>
+        <w:t>Hiba leírása: A hiba hosszú szöveges leírása.</w:t>
+      </w:r>
+    </w:p>
+    <w:p>
+      <w:pPr>
+        <w:pStyle w:val="Listaszerbekezds"/>
+        <w:numPr>
+          <w:ilvl w:val="0"/>
+          <w:numId w:val="10"/>
+        </w:numPr>
+        <w:ind w:left="284" w:hanging="284"/>
+      </w:pPr>
+      <w:r>
+        <w:t>Visszakerülés dátum: A hiba elhárításának és a hiba előtti állapotok visszaállításának dátuma és ideje.</w:t>
+      </w:r>
+    </w:p>
+    <w:p>
+      <w:pPr>
+        <w:pStyle w:val="Listaszerbekezds"/>
+        <w:numPr>
+          <w:ilvl w:val="0"/>
+          <w:numId w:val="10"/>
+        </w:numPr>
+        <w:ind w:left="284" w:hanging="284"/>
+      </w:pPr>
+      <w:r>
+        <w:t>Javítás leírása: A hiba javításának szöveges leírása.</w:t>
+      </w:r>
+    </w:p>
+    <w:p>
+      <w:pPr>
+        <w:pStyle w:val="Listaszerbekezds"/>
+        <w:numPr>
+          <w:ilvl w:val="0"/>
+          <w:numId w:val="10"/>
+        </w:numPr>
+        <w:ind w:left="284" w:hanging="284"/>
+      </w:pPr>
+      <w:r>
+        <w:t xml:space="preserve">Állapot </w:t>
+      </w:r>
+      <w:proofErr w:type="spellStart"/>
+      <w:r>
+        <w:t>id</w:t>
+      </w:r>
+      <w:proofErr w:type="spellEnd"/>
+      <w:r>
+        <w:t xml:space="preserve">: A hiba elhárításának állapotának id.-je. </w:t>
+      </w:r>
+      <w:r>
+        <w:t xml:space="preserve">Külső kulcs a Számítógép tábla </w:t>
+      </w:r>
+      <w:proofErr w:type="spellStart"/>
+      <w:r>
+        <w:t>Id</w:t>
+      </w:r>
+      <w:proofErr w:type="spellEnd"/>
+      <w:r>
+        <w:t xml:space="preserve"> mezőjére.</w:t>
+      </w:r>
+    </w:p>
+    <w:p>
+      <w:r>
+        <w:t>Lehetséges állapotokról tárolt adatok:</w:t>
+      </w:r>
+    </w:p>
+    <w:p>
+      <w:pPr>
+        <w:pStyle w:val="Listaszerbekezds"/>
+        <w:numPr>
+          <w:ilvl w:val="0"/>
+          <w:numId w:val="11"/>
+        </w:numPr>
+        <w:ind w:left="284" w:hanging="284"/>
+      </w:pPr>
+      <w:proofErr w:type="spellStart"/>
+      <w:r>
+        <w:t>Id</w:t>
+      </w:r>
+      <w:proofErr w:type="spellEnd"/>
+      <w:r>
+        <w:t xml:space="preserve">: </w:t>
+      </w:r>
+      <w:r>
+        <w:t>Elsődleges kulcs, az adatbázis helyes működése szempontjából fontos.</w:t>
+      </w:r>
+    </w:p>
+    <w:p>
+      <w:pPr>
+        <w:pStyle w:val="Listaszerbekezds"/>
+        <w:numPr>
+          <w:ilvl w:val="0"/>
+          <w:numId w:val="11"/>
+        </w:numPr>
+        <w:ind w:left="284" w:hanging="284"/>
+      </w:pPr>
+      <w:r>
+        <w:t>Elnevezés: Az állapot elnevezése</w:t>
+      </w:r>
+    </w:p>
+    <w:p>
+      <w:r>
+        <w:t xml:space="preserve">Ezek az adatok </w:t>
+      </w:r>
+      <w:r>
+        <w:t>nem módosíthatók.</w:t>
+      </w:r>
+    </w:p>
+    <w:tbl>
+      <w:tblPr>
+        <w:tblStyle w:val="Rcsostblzat"/>
+        <w:tblW w:w="0" w:type="auto"/>
+        <w:tblLook w:val="04A0" w:firstRow="1" w:lastRow="0" w:firstColumn="1" w:lastColumn="0" w:noHBand="0" w:noVBand="1"/>
+      </w:tblPr>
+      <w:tblGrid>
+        <w:gridCol w:w="4388"/>
+        <w:gridCol w:w="4388"/>
+      </w:tblGrid>
+      <w:tr>
+        <w:tc>
+          <w:tcPr>
+            <w:tcW w:w="4388" w:type="dxa"/>
+          </w:tcPr>
+          <w:p>
+            <w:proofErr w:type="spellStart"/>
+            <w:r>
+              <w:t>Id</w:t>
+            </w:r>
+            <w:proofErr w:type="spellEnd"/>
+          </w:p>
+        </w:tc>
+        <w:tc>
+          <w:tcPr>
+            <w:tcW w:w="4388" w:type="dxa"/>
+          </w:tcPr>
+          <w:p>
+            <w:r>
+              <w:t>Elnevezés</w:t>
+            </w:r>
+          </w:p>
+        </w:tc>
+      </w:tr>
+      <w:tr>
+        <w:tc>
+          <w:tcPr>
+            <w:tcW w:w="4388" w:type="dxa"/>
+          </w:tcPr>
+          <w:p>
+            <w:r>
+              <w:t>1</w:t>
+            </w:r>
+          </w:p>
+        </w:tc>
+        <w:tc>
+          <w:tcPr>
+            <w:tcW w:w="4388" w:type="dxa"/>
+          </w:tcPr>
+          <w:p>
+            <w:r>
+              <w:t>Használatban</w:t>
+            </w:r>
+          </w:p>
+        </w:tc>
+      </w:tr>
+      <w:tr>
+        <w:tc>
+          <w:tcPr>
+            <w:tcW w:w="4388" w:type="dxa"/>
+          </w:tcPr>
+          <w:p>
+            <w:r>
+              <w:t>2</w:t>
+            </w:r>
+          </w:p>
+        </w:tc>
+        <w:tc>
+          <w:tcPr>
+            <w:tcW w:w="4388" w:type="dxa"/>
+          </w:tcPr>
+          <w:p>
+            <w:r>
+              <w:t>Használatra kész</w:t>
+            </w:r>
+          </w:p>
+        </w:tc>
+      </w:tr>
+      <w:tr>
+        <w:tc>
+          <w:tcPr>
+            <w:tcW w:w="4388" w:type="dxa"/>
+          </w:tcPr>
+          <w:p>
+            <w:r>
+              <w:t>3</w:t>
+            </w:r>
+          </w:p>
+        </w:tc>
+        <w:tc>
+          <w:tcPr>
+            <w:tcW w:w="4388" w:type="dxa"/>
+          </w:tcPr>
+          <w:p>
+            <w:r>
+              <w:t>Hibás</w:t>
+            </w:r>
+          </w:p>
+        </w:tc>
+      </w:tr>
+      <w:tr>
+        <w:tc>
+          <w:tcPr>
+            <w:tcW w:w="4388" w:type="dxa"/>
+          </w:tcPr>
+          <w:p>
+            <w:r>
+              <w:t>4</w:t>
+            </w:r>
+          </w:p>
+        </w:tc>
+        <w:tc>
+          <w:tcPr>
+            <w:tcW w:w="4388" w:type="dxa"/>
+          </w:tcPr>
+          <w:p>
+            <w:r>
+              <w:t>Javítás alatt</w:t>
+            </w:r>
+          </w:p>
+        </w:tc>
+      </w:tr>
+      <w:tr>
+        <w:tc>
+          <w:tcPr>
+            <w:tcW w:w="4388" w:type="dxa"/>
+          </w:tcPr>
+          <w:p>
+            <w:r>
+              <w:t>5</w:t>
+            </w:r>
+          </w:p>
+        </w:tc>
+        <w:tc>
+          <w:tcPr>
+            <w:tcW w:w="4388" w:type="dxa"/>
+          </w:tcPr>
+          <w:p>
+            <w:r>
+              <w:t>Leselejtezve</w:t>
+            </w:r>
+          </w:p>
+        </w:tc>
+      </w:tr>
+      <w:tr>
+        <w:tc>
+          <w:tcPr>
+            <w:tcW w:w="4388" w:type="dxa"/>
+          </w:tcPr>
+          <w:p>
+            <w:r>
+              <w:t>6</w:t>
+            </w:r>
+          </w:p>
+        </w:tc>
+        <w:tc>
+          <w:tcPr>
+            <w:tcW w:w="4388" w:type="dxa"/>
+          </w:tcPr>
+          <w:p>
+            <w:r>
+              <w:t>Megoldódott</w:t>
+            </w:r>
+          </w:p>
+        </w:tc>
+      </w:tr>
+    </w:tbl>
+    <w:p>
+      <w:pPr>
+        <w:spacing w:before="120"/>
+      </w:pPr>
+      <w:r>
+        <w:t xml:space="preserve">1-5 </w:t>
+      </w:r>
+      <w:proofErr w:type="spellStart"/>
+      <w:r>
+        <w:t>id-jű</w:t>
+      </w:r>
+      <w:proofErr w:type="spellEnd"/>
+      <w:r>
+        <w:t xml:space="preserve"> állapotok a számítógépekre, 3-6 </w:t>
+      </w:r>
+      <w:proofErr w:type="spellStart"/>
+      <w:r>
+        <w:t>id-jű</w:t>
+      </w:r>
+      <w:proofErr w:type="spellEnd"/>
+      <w:r>
+        <w:t xml:space="preserve"> állapotok a hibákra vonatkoznak.</w:t>
+      </w:r>
+    </w:p>
+    <w:p>
+      <w:r>
+        <w:t>Felhasználó adatai:</w:t>
+      </w:r>
+    </w:p>
+    <w:p>
+      <w:pPr>
+        <w:pStyle w:val="Listaszerbekezds"/>
+        <w:numPr>
+          <w:ilvl w:val="0"/>
+          <w:numId w:val="12"/>
+        </w:numPr>
+        <w:ind w:left="284" w:hanging="284"/>
+      </w:pPr>
+      <w:proofErr w:type="spellStart"/>
+      <w:r>
+        <w:t>Id</w:t>
+      </w:r>
+      <w:proofErr w:type="spellEnd"/>
+      <w:r>
+        <w:t>: Elsődleges kulcs, az adatbázis helyes működése szempontjából fontos.</w:t>
+      </w:r>
+    </w:p>
+    <w:p>
+      <w:pPr>
+        <w:pStyle w:val="Listaszerbekezds"/>
+        <w:numPr>
+          <w:ilvl w:val="0"/>
+          <w:numId w:val="12"/>
+        </w:numPr>
+        <w:ind w:left="284" w:hanging="284"/>
+      </w:pPr>
+      <w:r>
+        <w:t>Felhasználó név:</w:t>
+      </w:r>
+      <w:r>
+        <w:t xml:space="preserve"> Ez az adat nem módosítható: </w:t>
+      </w:r>
+      <w:proofErr w:type="spellStart"/>
+      <w:r>
+        <w:t>Admin</w:t>
+      </w:r>
+      <w:proofErr w:type="spellEnd"/>
+      <w:r>
+        <w:t>.</w:t>
+      </w:r>
+    </w:p>
+    <w:p>
+      <w:pPr>
+        <w:pStyle w:val="Listaszerbekezds"/>
+        <w:numPr>
+          <w:ilvl w:val="0"/>
+          <w:numId w:val="12"/>
+        </w:numPr>
+        <w:ind w:left="284" w:hanging="284"/>
+      </w:pPr>
+      <w:r>
+        <w:t>Jelszó:</w:t>
+      </w:r>
+      <w:r>
+        <w:t xml:space="preserve"> </w:t>
+      </w:r>
+      <w:proofErr w:type="spellStart"/>
+      <w:r>
+        <w:t>Hash</w:t>
+      </w:r>
+      <w:proofErr w:type="spellEnd"/>
+      <w:r>
+        <w:t xml:space="preserve">-elve tárolt karakterlánc, alapértelmezetten </w:t>
+      </w:r>
+      <w:proofErr w:type="spellStart"/>
+      <w:r>
+        <w:t>Admin</w:t>
+      </w:r>
+      <w:proofErr w:type="spellEnd"/>
+      <w:r>
+        <w:t>, később módosítható.</w:t>
+      </w:r>
+    </w:p>
+    <w:p>
+      <w:pPr>
+        <w:pStyle w:val="Listaszerbekezds"/>
+        <w:numPr>
+          <w:ilvl w:val="0"/>
+          <w:numId w:val="12"/>
+        </w:numPr>
+        <w:ind w:left="284" w:hanging="284"/>
+      </w:pPr>
+      <w:r>
+        <w:t>Dokumentum típus:</w:t>
+      </w:r>
+      <w:r>
+        <w:t xml:space="preserve"> A generált dokumentum típusa, DOCX vagy PDF.</w:t>
+      </w:r>
+    </w:p>
+    <w:p>
+      <w:pPr>
+        <w:pStyle w:val="Kettesszintcmsor"/>
+      </w:pPr>
+      <w:proofErr w:type="spellStart"/>
+      <w:r>
+        <w:t>Feladatspecikikáció</w:t>
+      </w:r>
+      <w:proofErr w:type="spellEnd"/>
+    </w:p>
     <w:p/>
     <w:p>
       <w:pPr>
-        <w:pStyle w:val="Kettesszintcmsor"/>
-      </w:pPr>
-      <w:proofErr w:type="spellStart"/>
-      <w:r>
-        <w:t>Feladatspecikikáció</w:t>
-      </w:r>
-      <w:proofErr w:type="spellEnd"/>
-    </w:p>
-    <w:p/>
-    <w:p>
-      <w:pPr>
         <w:pStyle w:val="Hrmasszintcmsor"/>
       </w:pPr>
       <w:r>
-        <w:lastRenderedPageBreak/>
         <w:t>Funkcionális követelmények</w:t>
       </w:r>
     </w:p>
@@ -656,6 +1322,119 @@
     </w:lvl>
   </w:abstractNum>
   <w:abstractNum w:abstractNumId="1" w15:restartNumberingAfterBreak="0">
+    <w:nsid w:val="27E95951"/>
+    <w:multiLevelType w:val="hybridMultilevel"/>
+    <w:tmpl w:val="6C8E0068"/>
+    <w:lvl w:ilvl="0" w:tplc="040E0001">
+      <w:start w:val="1"/>
+      <w:numFmt w:val="bullet"/>
+      <w:lvlText w:val=""/>
+      <w:lvlJc w:val="left"/>
+      <w:pPr>
+        <w:ind w:left="720" w:hanging="360"/>
+      </w:pPr>
+      <w:rPr>
+        <w:rFonts w:ascii="Symbol" w:hAnsi="Symbol" w:hint="default"/>
+      </w:rPr>
+    </w:lvl>
+    <w:lvl w:ilvl="1" w:tplc="040E0003" w:tentative="1">
+      <w:start w:val="1"/>
+      <w:numFmt w:val="bullet"/>
+      <w:lvlText w:val="o"/>
+      <w:lvlJc w:val="left"/>
+      <w:pPr>
+        <w:ind w:left="1440" w:hanging="360"/>
+      </w:pPr>
+      <w:rPr>
+        <w:rFonts w:ascii="Courier New" w:hAnsi="Courier New" w:cs="Courier New" w:hint="default"/>
+      </w:rPr>
+    </w:lvl>
+    <w:lvl w:ilvl="2" w:tplc="040E0005" w:tentative="1">
+      <w:start w:val="1"/>
+      <w:numFmt w:val="bullet"/>
+      <w:lvlText w:val=""/>
+      <w:lvlJc w:val="left"/>
+      <w:pPr>
+        <w:ind w:left="2160" w:hanging="360"/>
+      </w:pPr>
+      <w:rPr>
+        <w:rFonts w:ascii="Wingdings" w:hAnsi="Wingdings" w:hint="default"/>
+      </w:rPr>
+    </w:lvl>
+    <w:lvl w:ilvl="3" w:tplc="040E0001" w:tentative="1">
+      <w:start w:val="1"/>
+      <w:numFmt w:val="bullet"/>
+      <w:lvlText w:val=""/>
+      <w:lvlJc w:val="left"/>
+      <w:pPr>
+        <w:ind w:left="2880" w:hanging="360"/>
+      </w:pPr>
+      <w:rPr>
+        <w:rFonts w:ascii="Symbol" w:hAnsi="Symbol" w:hint="default"/>
+      </w:rPr>
+    </w:lvl>
+    <w:lvl w:ilvl="4" w:tplc="040E0003" w:tentative="1">
+      <w:start w:val="1"/>
+      <w:numFmt w:val="bullet"/>
+      <w:lvlText w:val="o"/>
+      <w:lvlJc w:val="left"/>
+      <w:pPr>
+        <w:ind w:left="3600" w:hanging="360"/>
+      </w:pPr>
+      <w:rPr>
+        <w:rFonts w:ascii="Courier New" w:hAnsi="Courier New" w:cs="Courier New" w:hint="default"/>
+      </w:rPr>
+    </w:lvl>
+    <w:lvl w:ilvl="5" w:tplc="040E0005" w:tentative="1">
+      <w:start w:val="1"/>
+      <w:numFmt w:val="bullet"/>
+      <w:lvlText w:val=""/>
+      <w:lvlJc w:val="left"/>
+      <w:pPr>
+        <w:ind w:left="4320" w:hanging="360"/>
+      </w:pPr>
+      <w:rPr>
+        <w:rFonts w:ascii="Wingdings" w:hAnsi="Wingdings" w:hint="default"/>
+      </w:rPr>
+    </w:lvl>
+    <w:lvl w:ilvl="6" w:tplc="040E0001" w:tentative="1">
+      <w:start w:val="1"/>
+      <w:numFmt w:val="bullet"/>
+      <w:lvlText w:val=""/>
+      <w:lvlJc w:val="left"/>
+      <w:pPr>
+        <w:ind w:left="5040" w:hanging="360"/>
+      </w:pPr>
+      <w:rPr>
+        <w:rFonts w:ascii="Symbol" w:hAnsi="Symbol" w:hint="default"/>
+      </w:rPr>
+    </w:lvl>
+    <w:lvl w:ilvl="7" w:tplc="040E0003" w:tentative="1">
+      <w:start w:val="1"/>
+      <w:numFmt w:val="bullet"/>
+      <w:lvlText w:val="o"/>
+      <w:lvlJc w:val="left"/>
+      <w:pPr>
+        <w:ind w:left="5760" w:hanging="360"/>
+      </w:pPr>
+      <w:rPr>
+        <w:rFonts w:ascii="Courier New" w:hAnsi="Courier New" w:cs="Courier New" w:hint="default"/>
+      </w:rPr>
+    </w:lvl>
+    <w:lvl w:ilvl="8" w:tplc="040E0005" w:tentative="1">
+      <w:start w:val="1"/>
+      <w:numFmt w:val="bullet"/>
+      <w:lvlText w:val=""/>
+      <w:lvlJc w:val="left"/>
+      <w:pPr>
+        <w:ind w:left="6480" w:hanging="360"/>
+      </w:pPr>
+      <w:rPr>
+        <w:rFonts w:ascii="Wingdings" w:hAnsi="Wingdings" w:hint="default"/>
+      </w:rPr>
+    </w:lvl>
+  </w:abstractNum>
+  <w:abstractNum w:abstractNumId="2" w15:restartNumberingAfterBreak="0">
     <w:nsid w:val="375D21A3"/>
     <w:multiLevelType w:val="multilevel"/>
     <w:tmpl w:val="040E001F"/>
@@ -741,7 +1520,7 @@
       </w:pPr>
     </w:lvl>
   </w:abstractNum>
-  <w:abstractNum w:abstractNumId="2" w15:restartNumberingAfterBreak="0">
+  <w:abstractNum w:abstractNumId="3" w15:restartNumberingAfterBreak="0">
     <w:nsid w:val="41EC30E9"/>
     <w:multiLevelType w:val="multilevel"/>
     <w:tmpl w:val="861AF530"/>
@@ -827,7 +1606,7 @@
       </w:pPr>
     </w:lvl>
   </w:abstractNum>
-  <w:abstractNum w:abstractNumId="3" w15:restartNumberingAfterBreak="0">
+  <w:abstractNum w:abstractNumId="4" w15:restartNumberingAfterBreak="0">
     <w:nsid w:val="43875D65"/>
     <w:multiLevelType w:val="multilevel"/>
     <w:tmpl w:val="8D2067FE"/>
@@ -913,7 +1692,7 @@
       </w:pPr>
     </w:lvl>
   </w:abstractNum>
-  <w:abstractNum w:abstractNumId="4" w15:restartNumberingAfterBreak="0">
+  <w:abstractNum w:abstractNumId="5" w15:restartNumberingAfterBreak="0">
     <w:nsid w:val="5A5D6FE4"/>
     <w:multiLevelType w:val="multilevel"/>
     <w:tmpl w:val="D6D684D6"/>
@@ -1029,7 +1808,233 @@
       </w:rPr>
     </w:lvl>
   </w:abstractNum>
-  <w:abstractNum w:abstractNumId="5" w15:restartNumberingAfterBreak="0">
+  <w:abstractNum w:abstractNumId="6" w15:restartNumberingAfterBreak="0">
+    <w:nsid w:val="61D90E17"/>
+    <w:multiLevelType w:val="hybridMultilevel"/>
+    <w:tmpl w:val="9352190A"/>
+    <w:lvl w:ilvl="0" w:tplc="040E0001">
+      <w:start w:val="1"/>
+      <w:numFmt w:val="bullet"/>
+      <w:lvlText w:val=""/>
+      <w:lvlJc w:val="left"/>
+      <w:pPr>
+        <w:ind w:left="720" w:hanging="360"/>
+      </w:pPr>
+      <w:rPr>
+        <w:rFonts w:ascii="Symbol" w:hAnsi="Symbol" w:hint="default"/>
+      </w:rPr>
+    </w:lvl>
+    <w:lvl w:ilvl="1" w:tplc="040E0003" w:tentative="1">
+      <w:start w:val="1"/>
+      <w:numFmt w:val="bullet"/>
+      <w:lvlText w:val="o"/>
+      <w:lvlJc w:val="left"/>
+      <w:pPr>
+        <w:ind w:left="1440" w:hanging="360"/>
+      </w:pPr>
+      <w:rPr>
+        <w:rFonts w:ascii="Courier New" w:hAnsi="Courier New" w:cs="Courier New" w:hint="default"/>
+      </w:rPr>
+    </w:lvl>
+    <w:lvl w:ilvl="2" w:tplc="040E0005" w:tentative="1">
+      <w:start w:val="1"/>
+      <w:numFmt w:val="bullet"/>
+      <w:lvlText w:val=""/>
+      <w:lvlJc w:val="left"/>
+      <w:pPr>
+        <w:ind w:left="2160" w:hanging="360"/>
+      </w:pPr>
+      <w:rPr>
+        <w:rFonts w:ascii="Wingdings" w:hAnsi="Wingdings" w:hint="default"/>
+      </w:rPr>
+    </w:lvl>
+    <w:lvl w:ilvl="3" w:tplc="040E0001" w:tentative="1">
+      <w:start w:val="1"/>
+      <w:numFmt w:val="bullet"/>
+      <w:lvlText w:val=""/>
+      <w:lvlJc w:val="left"/>
+      <w:pPr>
+        <w:ind w:left="2880" w:hanging="360"/>
+      </w:pPr>
+      <w:rPr>
+        <w:rFonts w:ascii="Symbol" w:hAnsi="Symbol" w:hint="default"/>
+      </w:rPr>
+    </w:lvl>
+    <w:lvl w:ilvl="4" w:tplc="040E0003" w:tentative="1">
+      <w:start w:val="1"/>
+      <w:numFmt w:val="bullet"/>
+      <w:lvlText w:val="o"/>
+      <w:lvlJc w:val="left"/>
+      <w:pPr>
+        <w:ind w:left="3600" w:hanging="360"/>
+      </w:pPr>
+      <w:rPr>
+        <w:rFonts w:ascii="Courier New" w:hAnsi="Courier New" w:cs="Courier New" w:hint="default"/>
+      </w:rPr>
+    </w:lvl>
+    <w:lvl w:ilvl="5" w:tplc="040E0005" w:tentative="1">
+      <w:start w:val="1"/>
+      <w:numFmt w:val="bullet"/>
+      <w:lvlText w:val=""/>
+      <w:lvlJc w:val="left"/>
+      <w:pPr>
+        <w:ind w:left="4320" w:hanging="360"/>
+      </w:pPr>
+      <w:rPr>
+        <w:rFonts w:ascii="Wingdings" w:hAnsi="Wingdings" w:hint="default"/>
+      </w:rPr>
+    </w:lvl>
+    <w:lvl w:ilvl="6" w:tplc="040E0001" w:tentative="1">
+      <w:start w:val="1"/>
+      <w:numFmt w:val="bullet"/>
+      <w:lvlText w:val=""/>
+      <w:lvlJc w:val="left"/>
+      <w:pPr>
+        <w:ind w:left="5040" w:hanging="360"/>
+      </w:pPr>
+      <w:rPr>
+        <w:rFonts w:ascii="Symbol" w:hAnsi="Symbol" w:hint="default"/>
+      </w:rPr>
+    </w:lvl>
+    <w:lvl w:ilvl="7" w:tplc="040E0003" w:tentative="1">
+      <w:start w:val="1"/>
+      <w:numFmt w:val="bullet"/>
+      <w:lvlText w:val="o"/>
+      <w:lvlJc w:val="left"/>
+      <w:pPr>
+        <w:ind w:left="5760" w:hanging="360"/>
+      </w:pPr>
+      <w:rPr>
+        <w:rFonts w:ascii="Courier New" w:hAnsi="Courier New" w:cs="Courier New" w:hint="default"/>
+      </w:rPr>
+    </w:lvl>
+    <w:lvl w:ilvl="8" w:tplc="040E0005" w:tentative="1">
+      <w:start w:val="1"/>
+      <w:numFmt w:val="bullet"/>
+      <w:lvlText w:val=""/>
+      <w:lvlJc w:val="left"/>
+      <w:pPr>
+        <w:ind w:left="6480" w:hanging="360"/>
+      </w:pPr>
+      <w:rPr>
+        <w:rFonts w:ascii="Wingdings" w:hAnsi="Wingdings" w:hint="default"/>
+      </w:rPr>
+    </w:lvl>
+  </w:abstractNum>
+  <w:abstractNum w:abstractNumId="7" w15:restartNumberingAfterBreak="0">
+    <w:nsid w:val="72F145D4"/>
+    <w:multiLevelType w:val="hybridMultilevel"/>
+    <w:tmpl w:val="325C6590"/>
+    <w:lvl w:ilvl="0" w:tplc="040E0001">
+      <w:start w:val="1"/>
+      <w:numFmt w:val="bullet"/>
+      <w:lvlText w:val=""/>
+      <w:lvlJc w:val="left"/>
+      <w:pPr>
+        <w:ind w:left="720" w:hanging="360"/>
+      </w:pPr>
+      <w:rPr>
+        <w:rFonts w:ascii="Symbol" w:hAnsi="Symbol" w:hint="default"/>
+      </w:rPr>
+    </w:lvl>
+    <w:lvl w:ilvl="1" w:tplc="040E0003" w:tentative="1">
+      <w:start w:val="1"/>
+      <w:numFmt w:val="bullet"/>
+      <w:lvlText w:val="o"/>
+      <w:lvlJc w:val="left"/>
+      <w:pPr>
+        <w:ind w:left="1440" w:hanging="360"/>
+      </w:pPr>
+      <w:rPr>
+        <w:rFonts w:ascii="Courier New" w:hAnsi="Courier New" w:cs="Courier New" w:hint="default"/>
+      </w:rPr>
+    </w:lvl>
+    <w:lvl w:ilvl="2" w:tplc="040E0005" w:tentative="1">
+      <w:start w:val="1"/>
+      <w:numFmt w:val="bullet"/>
+      <w:lvlText w:val=""/>
+      <w:lvlJc w:val="left"/>
+      <w:pPr>
+        <w:ind w:left="2160" w:hanging="360"/>
+      </w:pPr>
+      <w:rPr>
+        <w:rFonts w:ascii="Wingdings" w:hAnsi="Wingdings" w:hint="default"/>
+      </w:rPr>
+    </w:lvl>
+    <w:lvl w:ilvl="3" w:tplc="040E0001" w:tentative="1">
+      <w:start w:val="1"/>
+      <w:numFmt w:val="bullet"/>
+      <w:lvlText w:val=""/>
+      <w:lvlJc w:val="left"/>
+      <w:pPr>
+        <w:ind w:left="2880" w:hanging="360"/>
+      </w:pPr>
+      <w:rPr>
+        <w:rFonts w:ascii="Symbol" w:hAnsi="Symbol" w:hint="default"/>
+      </w:rPr>
+    </w:lvl>
+    <w:lvl w:ilvl="4" w:tplc="040E0003" w:tentative="1">
+      <w:start w:val="1"/>
+      <w:numFmt w:val="bullet"/>
+      <w:lvlText w:val="o"/>
+      <w:lvlJc w:val="left"/>
+      <w:pPr>
+        <w:ind w:left="3600" w:hanging="360"/>
+      </w:pPr>
+      <w:rPr>
+        <w:rFonts w:ascii="Courier New" w:hAnsi="Courier New" w:cs="Courier New" w:hint="default"/>
+      </w:rPr>
+    </w:lvl>
+    <w:lvl w:ilvl="5" w:tplc="040E0005" w:tentative="1">
+      <w:start w:val="1"/>
+      <w:numFmt w:val="bullet"/>
+      <w:lvlText w:val=""/>
+      <w:lvlJc w:val="left"/>
+      <w:pPr>
+        <w:ind w:left="4320" w:hanging="360"/>
+      </w:pPr>
+      <w:rPr>
+        <w:rFonts w:ascii="Wingdings" w:hAnsi="Wingdings" w:hint="default"/>
+      </w:rPr>
+    </w:lvl>
+    <w:lvl w:ilvl="6" w:tplc="040E0001" w:tentative="1">
+      <w:start w:val="1"/>
+      <w:numFmt w:val="bullet"/>
+      <w:lvlText w:val=""/>
+      <w:lvlJc w:val="left"/>
+      <w:pPr>
+        <w:ind w:left="5040" w:hanging="360"/>
+      </w:pPr>
+      <w:rPr>
+        <w:rFonts w:ascii="Symbol" w:hAnsi="Symbol" w:hint="default"/>
+      </w:rPr>
+    </w:lvl>
+    <w:lvl w:ilvl="7" w:tplc="040E0003" w:tentative="1">
+      <w:start w:val="1"/>
+      <w:numFmt w:val="bullet"/>
+      <w:lvlText w:val="o"/>
+      <w:lvlJc w:val="left"/>
+      <w:pPr>
+        <w:ind w:left="5760" w:hanging="360"/>
+      </w:pPr>
+      <w:rPr>
+        <w:rFonts w:ascii="Courier New" w:hAnsi="Courier New" w:cs="Courier New" w:hint="default"/>
+      </w:rPr>
+    </w:lvl>
+    <w:lvl w:ilvl="8" w:tplc="040E0005" w:tentative="1">
+      <w:start w:val="1"/>
+      <w:numFmt w:val="bullet"/>
+      <w:lvlText w:val=""/>
+      <w:lvlJc w:val="left"/>
+      <w:pPr>
+        <w:ind w:left="6480" w:hanging="360"/>
+      </w:pPr>
+      <w:rPr>
+        <w:rFonts w:ascii="Wingdings" w:hAnsi="Wingdings" w:hint="default"/>
+      </w:rPr>
+    </w:lvl>
+  </w:abstractNum>
+  <w:abstractNum w:abstractNumId="8" w15:restartNumberingAfterBreak="0">
     <w:nsid w:val="74A656B1"/>
     <w:multiLevelType w:val="multilevel"/>
     <w:tmpl w:val="040E001F"/>
@@ -1115,7 +2120,7 @@
       </w:pPr>
     </w:lvl>
   </w:abstractNum>
-  <w:abstractNum w:abstractNumId="6" w15:restartNumberingAfterBreak="0">
+  <w:abstractNum w:abstractNumId="9" w15:restartNumberingAfterBreak="0">
     <w:nsid w:val="7B2A52DC"/>
     <w:multiLevelType w:val="hybridMultilevel"/>
     <w:tmpl w:val="026EAD32"/>
@@ -1201,17 +2206,130 @@
       </w:pPr>
     </w:lvl>
   </w:abstractNum>
+  <w:abstractNum w:abstractNumId="10" w15:restartNumberingAfterBreak="0">
+    <w:nsid w:val="7C8C5A79"/>
+    <w:multiLevelType w:val="hybridMultilevel"/>
+    <w:tmpl w:val="5FB64E7E"/>
+    <w:lvl w:ilvl="0" w:tplc="040E0001">
+      <w:start w:val="1"/>
+      <w:numFmt w:val="bullet"/>
+      <w:lvlText w:val=""/>
+      <w:lvlJc w:val="left"/>
+      <w:pPr>
+        <w:ind w:left="720" w:hanging="360"/>
+      </w:pPr>
+      <w:rPr>
+        <w:rFonts w:ascii="Symbol" w:hAnsi="Symbol" w:hint="default"/>
+      </w:rPr>
+    </w:lvl>
+    <w:lvl w:ilvl="1" w:tplc="040E0003" w:tentative="1">
+      <w:start w:val="1"/>
+      <w:numFmt w:val="bullet"/>
+      <w:lvlText w:val="o"/>
+      <w:lvlJc w:val="left"/>
+      <w:pPr>
+        <w:ind w:left="1440" w:hanging="360"/>
+      </w:pPr>
+      <w:rPr>
+        <w:rFonts w:ascii="Courier New" w:hAnsi="Courier New" w:cs="Courier New" w:hint="default"/>
+      </w:rPr>
+    </w:lvl>
+    <w:lvl w:ilvl="2" w:tplc="040E0005" w:tentative="1">
+      <w:start w:val="1"/>
+      <w:numFmt w:val="bullet"/>
+      <w:lvlText w:val=""/>
+      <w:lvlJc w:val="left"/>
+      <w:pPr>
+        <w:ind w:left="2160" w:hanging="360"/>
+      </w:pPr>
+      <w:rPr>
+        <w:rFonts w:ascii="Wingdings" w:hAnsi="Wingdings" w:hint="default"/>
+      </w:rPr>
+    </w:lvl>
+    <w:lvl w:ilvl="3" w:tplc="040E0001" w:tentative="1">
+      <w:start w:val="1"/>
+      <w:numFmt w:val="bullet"/>
+      <w:lvlText w:val=""/>
+      <w:lvlJc w:val="left"/>
+      <w:pPr>
+        <w:ind w:left="2880" w:hanging="360"/>
+      </w:pPr>
+      <w:rPr>
+        <w:rFonts w:ascii="Symbol" w:hAnsi="Symbol" w:hint="default"/>
+      </w:rPr>
+    </w:lvl>
+    <w:lvl w:ilvl="4" w:tplc="040E0003" w:tentative="1">
+      <w:start w:val="1"/>
+      <w:numFmt w:val="bullet"/>
+      <w:lvlText w:val="o"/>
+      <w:lvlJc w:val="left"/>
+      <w:pPr>
+        <w:ind w:left="3600" w:hanging="360"/>
+      </w:pPr>
+      <w:rPr>
+        <w:rFonts w:ascii="Courier New" w:hAnsi="Courier New" w:cs="Courier New" w:hint="default"/>
+      </w:rPr>
+    </w:lvl>
+    <w:lvl w:ilvl="5" w:tplc="040E0005" w:tentative="1">
+      <w:start w:val="1"/>
+      <w:numFmt w:val="bullet"/>
+      <w:lvlText w:val=""/>
+      <w:lvlJc w:val="left"/>
+      <w:pPr>
+        <w:ind w:left="4320" w:hanging="360"/>
+      </w:pPr>
+      <w:rPr>
+        <w:rFonts w:ascii="Wingdings" w:hAnsi="Wingdings" w:hint="default"/>
+      </w:rPr>
+    </w:lvl>
+    <w:lvl w:ilvl="6" w:tplc="040E0001" w:tentative="1">
+      <w:start w:val="1"/>
+      <w:numFmt w:val="bullet"/>
+      <w:lvlText w:val=""/>
+      <w:lvlJc w:val="left"/>
+      <w:pPr>
+        <w:ind w:left="5040" w:hanging="360"/>
+      </w:pPr>
+      <w:rPr>
+        <w:rFonts w:ascii="Symbol" w:hAnsi="Symbol" w:hint="default"/>
+      </w:rPr>
+    </w:lvl>
+    <w:lvl w:ilvl="7" w:tplc="040E0003" w:tentative="1">
+      <w:start w:val="1"/>
+      <w:numFmt w:val="bullet"/>
+      <w:lvlText w:val="o"/>
+      <w:lvlJc w:val="left"/>
+      <w:pPr>
+        <w:ind w:left="5760" w:hanging="360"/>
+      </w:pPr>
+      <w:rPr>
+        <w:rFonts w:ascii="Courier New" w:hAnsi="Courier New" w:cs="Courier New" w:hint="default"/>
+      </w:rPr>
+    </w:lvl>
+    <w:lvl w:ilvl="8" w:tplc="040E0005" w:tentative="1">
+      <w:start w:val="1"/>
+      <w:numFmt w:val="bullet"/>
+      <w:lvlText w:val=""/>
+      <w:lvlJc w:val="left"/>
+      <w:pPr>
+        <w:ind w:left="6480" w:hanging="360"/>
+      </w:pPr>
+      <w:rPr>
+        <w:rFonts w:ascii="Wingdings" w:hAnsi="Wingdings" w:hint="default"/>
+      </w:rPr>
+    </w:lvl>
+  </w:abstractNum>
   <w:num w:numId="1" w16cid:durableId="531307554">
-    <w:abstractNumId w:val="6"/>
+    <w:abstractNumId w:val="9"/>
   </w:num>
   <w:num w:numId="2" w16cid:durableId="1497653551">
     <w:abstractNumId w:val="0"/>
   </w:num>
   <w:num w:numId="3" w16cid:durableId="842354615">
-    <w:abstractNumId w:val="4"/>
+    <w:abstractNumId w:val="5"/>
   </w:num>
   <w:num w:numId="4" w16cid:durableId="476384685">
-    <w:abstractNumId w:val="4"/>
+    <w:abstractNumId w:val="5"/>
     <w:lvlOverride w:ilvl="0">
       <w:lvl w:ilvl="0">
         <w:start w:val="1"/>
@@ -1343,16 +2461,28 @@
     </w:lvlOverride>
   </w:num>
   <w:num w:numId="5" w16cid:durableId="1925718692">
-    <w:abstractNumId w:val="1"/>
+    <w:abstractNumId w:val="2"/>
   </w:num>
   <w:num w:numId="6" w16cid:durableId="118500953">
-    <w:abstractNumId w:val="2"/>
+    <w:abstractNumId w:val="3"/>
   </w:num>
   <w:num w:numId="7" w16cid:durableId="1780445347">
-    <w:abstractNumId w:val="5"/>
+    <w:abstractNumId w:val="8"/>
   </w:num>
   <w:num w:numId="8" w16cid:durableId="767431555">
-    <w:abstractNumId w:val="3"/>
+    <w:abstractNumId w:val="4"/>
+  </w:num>
+  <w:num w:numId="9" w16cid:durableId="379785186">
+    <w:abstractNumId w:val="10"/>
+  </w:num>
+  <w:num w:numId="10" w16cid:durableId="561523517">
+    <w:abstractNumId w:val="7"/>
+  </w:num>
+  <w:num w:numId="11" w16cid:durableId="1360397384">
+    <w:abstractNumId w:val="6"/>
+  </w:num>
+  <w:num w:numId="12" w16cid:durableId="338432655">
+    <w:abstractNumId w:val="1"/>
   </w:num>
 </w:numbering>
 </file>
@@ -1857,6 +2987,25 @@
       <w:ind w:left="709" w:hanging="709"/>
     </w:pPr>
   </w:style>
+  <w:style w:type="table" w:styleId="Rcsostblzat">
+    <w:name w:val="Table Grid"/>
+    <w:basedOn w:val="Normltblzat"/>
+    <w:uiPriority w:val="39"/>
+    <w:rsid w:val="00E113B9"/>
+    <w:pPr>
+      <w:spacing w:after="0" w:line="240" w:lineRule="auto"/>
+    </w:pPr>
+    <w:tblPr>
+      <w:tblBorders>
+        <w:top w:val="single" w:sz="4" w:space="0" w:color="auto"/>
+        <w:left w:val="single" w:sz="4" w:space="0" w:color="auto"/>
+        <w:bottom w:val="single" w:sz="4" w:space="0" w:color="auto"/>
+        <w:right w:val="single" w:sz="4" w:space="0" w:color="auto"/>
+        <w:insideH w:val="single" w:sz="4" w:space="0" w:color="auto"/>
+        <w:insideV w:val="single" w:sz="4" w:space="0" w:color="auto"/>
+      </w:tblBorders>
+    </w:tblPr>
+  </w:style>
 </w:styles>
 </file>
 

--- a/dokumentacio.docx
+++ b/dokumentacio.docx
@@ -11,6 +11,8 @@
           <w:szCs w:val="24"/>
         </w:rPr>
       </w:pPr>
+      <w:bookmarkStart w:id="0" w:name="_Hlk132235899"/>
+      <w:bookmarkEnd w:id="0"/>
       <w:r>
         <w:rPr>
           <w:rFonts w:cs="Times New Roman"/>
@@ -3931,21 +3933,21 @@
       <w:pPr>
         <w:pStyle w:val="Egyesszitcmsor"/>
       </w:pPr>
-      <w:bookmarkStart w:id="0" w:name="_Toc132069501"/>
-      <w:bookmarkStart w:id="1" w:name="_Toc132098916"/>
+      <w:bookmarkStart w:id="1" w:name="_Toc132069501"/>
+      <w:bookmarkStart w:id="2" w:name="_Toc132098916"/>
       <w:r>
         <w:lastRenderedPageBreak/>
         <w:t>Bevezetés</w:t>
       </w:r>
-      <w:bookmarkEnd w:id="0"/>
       <w:bookmarkEnd w:id="1"/>
+      <w:bookmarkEnd w:id="2"/>
     </w:p>
     <w:p>
       <w:pPr>
         <w:pStyle w:val="Kettesszintcmsor"/>
       </w:pPr>
-      <w:bookmarkStart w:id="2" w:name="_Toc132069502"/>
-      <w:bookmarkStart w:id="3" w:name="_Toc132098917"/>
+      <w:bookmarkStart w:id="3" w:name="_Toc132069502"/>
+      <w:bookmarkStart w:id="4" w:name="_Toc132098917"/>
       <w:r>
         <w:t xml:space="preserve">A </w:t>
       </w:r>
@@ -3955,8 +3957,8 @@
       <w:r>
         <w:t xml:space="preserve"> rövid ismertetése</w:t>
       </w:r>
-      <w:bookmarkEnd w:id="2"/>
       <w:bookmarkEnd w:id="3"/>
+      <w:bookmarkEnd w:id="4"/>
     </w:p>
     <w:p>
       <w:pPr>
@@ -3998,13 +4000,13 @@
       <w:pPr>
         <w:pStyle w:val="Kettesszintcmsor"/>
       </w:pPr>
-      <w:bookmarkStart w:id="4" w:name="_Toc132069503"/>
-      <w:bookmarkStart w:id="5" w:name="_Toc132098918"/>
+      <w:bookmarkStart w:id="5" w:name="_Toc132069503"/>
+      <w:bookmarkStart w:id="6" w:name="_Toc132098918"/>
       <w:r>
         <w:t>Választott téma indoklása</w:t>
       </w:r>
-      <w:bookmarkEnd w:id="4"/>
       <w:bookmarkEnd w:id="5"/>
+      <w:bookmarkEnd w:id="6"/>
     </w:p>
     <w:p>
       <w:pPr>
@@ -4018,58 +4020,160 @@
           <w:rFonts w:cs="Times New Roman"/>
           <w:szCs w:val="24"/>
         </w:rPr>
-        <w:t xml:space="preserve">Családomban és a baráti körömben több rendszergazda ként dolgozó ember van. Ők mesélték, hogy a használatban lévő számítógépeket </w:t>
-      </w:r>
-      <w:proofErr w:type="spellStart"/>
+        <w:t xml:space="preserve">Családomban és a baráti körömben több rendszergazdaként dolgozó ember van. Ők mesélték, hogy a használatban lévő számítógépeket excel táblázatokban vezetik </w:t>
+      </w:r>
       <w:r>
         <w:rPr>
           <w:rFonts w:cs="Times New Roman"/>
           <w:szCs w:val="24"/>
         </w:rPr>
-        <w:t>excel</w:t>
-      </w:r>
-      <w:proofErr w:type="spellEnd"/>
+        <w:t>és</w:t>
+      </w:r>
       <w:r>
         <w:rPr>
           <w:rFonts w:cs="Times New Roman"/>
           <w:szCs w:val="24"/>
         </w:rPr>
-        <w:t xml:space="preserve"> táblázatokban vezetik </w:t>
-      </w:r>
-      <w:r>
+        <w:t xml:space="preserve"> hogy ez mennyire megbonyolítja a számítógépek és meghibásodásaik nyomon követését.</w:t>
+      </w:r>
+    </w:p>
+    <w:p>
+      <w:pPr>
+        <w:spacing w:line="259" w:lineRule="auto"/>
+        <w:jc w:val="left"/>
         <w:rPr>
           <w:rFonts w:cs="Times New Roman"/>
+          <w:b/>
+          <w:bCs/>
+          <w:smallCaps/>
           <w:szCs w:val="24"/>
         </w:rPr>
-        <w:t>és</w:t>
-      </w:r>
-      <w:r>
-        <w:rPr>
-          <w:rFonts w:cs="Times New Roman"/>
-          <w:szCs w:val="24"/>
-        </w:rPr>
-        <w:t xml:space="preserve"> hogy ez mennyire megbonyolítja a számítógépek és meghibásodásaik nyomon követését.</w:t>
+      </w:pPr>
+      <w:bookmarkStart w:id="7" w:name="_Toc132069504"/>
+      <w:bookmarkStart w:id="8" w:name="_Toc132098919"/>
+      <w:r>
+        <w:br w:type="page"/>
       </w:r>
     </w:p>
     <w:p>
       <w:pPr>
         <w:pStyle w:val="Egyesszitcmsor"/>
       </w:pPr>
-      <w:bookmarkStart w:id="6" w:name="_Toc132069504"/>
-      <w:bookmarkStart w:id="7" w:name="_Toc132098919"/>
-      <w:r>
+      <w:r>
+        <w:lastRenderedPageBreak/>
         <w:t>Fejlesztői dokumentáció</w:t>
       </w:r>
-      <w:bookmarkEnd w:id="6"/>
       <w:bookmarkEnd w:id="7"/>
+      <w:bookmarkEnd w:id="8"/>
     </w:p>
     <w:p>
       <w:pPr>
         <w:pStyle w:val="Kettesszintcmsor"/>
       </w:pPr>
-      <w:bookmarkStart w:id="8" w:name="_Toc132069506"/>
-      <w:bookmarkStart w:id="9" w:name="_Toc132098920"/>
-      <w:r>
+      <w:r>
+        <w:t>Alkalmazott technológiák</w:t>
+      </w:r>
+    </w:p>
+    <w:p>
+      <w:pPr>
+        <w:pStyle w:val="Hrmasszintcmsor"/>
+      </w:pPr>
+      <w:r>
+        <w:t>.</w:t>
+      </w:r>
+      <w:r>
+        <w:t>NET</w:t>
+      </w:r>
+      <w:r>
+        <w:t xml:space="preserve"> 7</w:t>
+      </w:r>
+    </w:p>
+    <w:p>
+      <w:r>
+        <w:t xml:space="preserve">A .NET (korábbi nevén .NET Core) egy ingyenes és nyílt forráskódú , felügyelt számítógépes szoftver keretrendszer Windows , Linux és macOS operációs rendszerekhez </w:t>
+      </w:r>
+    </w:p>
+    <w:p>
+      <w:pPr>
+        <w:pStyle w:val="Hrmasszintcmsor"/>
+      </w:pPr>
+      <w:r>
+        <w:t>MS MQL</w:t>
+      </w:r>
+    </w:p>
+    <w:p>
+      <w:r>
+        <w:t xml:space="preserve">A Microsoft SQL Server egy relációs adatbázis-kezelő rendszer, amelyet a Microsoft fejlesztett ki. </w:t>
+      </w:r>
+      <w:r>
+        <w:t>E</w:t>
+      </w:r>
+      <w:r>
+        <w:t>lsődleges funkciója az adatok tárolása és visszakeresése más szoftveralkalmazások által kért módon</w:t>
+      </w:r>
+      <w:r>
+        <w:t>,</w:t>
+      </w:r>
+      <w:r>
+        <w:t xml:space="preserve"> amelyek futhatnak ugyanazon a számítógépen vagy egy másik számítógépen a hálózaton (beleértve az internetet is).</w:t>
+      </w:r>
+    </w:p>
+    <w:p>
+      <w:pPr>
+        <w:pStyle w:val="Hrmasszintcmsor"/>
+      </w:pPr>
+      <w:r>
+        <w:t>C#, mint nyelv</w:t>
+      </w:r>
+    </w:p>
+    <w:p>
+      <w:r>
+        <w:t>A C# a Microsoft által a . NET keretrendszer részeként kifejlesztett objektumorientált programozási nyelv. A nyelv alapjául a C++ és a Java szolgált.</w:t>
+      </w:r>
+    </w:p>
+    <w:p>
+      <w:pPr>
+        <w:pStyle w:val="Hrmasszintcmsor"/>
+      </w:pPr>
+      <w:r>
+        <w:t>EF bemutatása</w:t>
+      </w:r>
+    </w:p>
+    <w:p>
+      <w:r>
+        <w:t>Az Entity Framework Core egy modern objektum-adatbázis-leképező .NET-hez. Támogatja a LINQ-lekérdezéseket, a változáskövetést, a frissítéseket és a sémaáttelepítést.</w:t>
+      </w:r>
+    </w:p>
+    <w:p>
+      <w:pPr>
+        <w:pStyle w:val="Hrmasszintcmsor"/>
+      </w:pPr>
+      <w:r>
+        <w:t>OOP technikák</w:t>
+      </w:r>
+      <w:r>
+        <w:t>, öröklődés</w:t>
+      </w:r>
+    </w:p>
+    <w:p>
+      <w:r>
+        <w:t xml:space="preserve">Az öröklődés azt jelenti, hogy az adott meglévő osztályból származó új osztályok öröklik a definiálásukhoz használt alaposztályok meglévő adatstruktúráit és funkcionalitását. Ugyanakkor új tulajdonságokat is definiálhatnak, vagy </w:t>
+      </w:r>
+      <w:r>
+        <w:t>újra értelmezhetik</w:t>
+      </w:r>
+      <w:r>
+        <w:t xml:space="preserve"> a régieket. Ez egy osztályhierarchiát ad nekünk.</w:t>
+      </w:r>
+    </w:p>
+    <w:p>
+      <w:pPr>
+        <w:pStyle w:val="Kettesszintcmsor"/>
+      </w:pPr>
+      <w:bookmarkStart w:id="9" w:name="_Toc132069506"/>
+      <w:bookmarkStart w:id="10" w:name="_Toc132098920"/>
+      <w:r>
+        <w:lastRenderedPageBreak/>
         <w:t xml:space="preserve">Az </w:t>
       </w:r>
       <w:r>
@@ -4078,20 +4182,20 @@
       <w:r>
         <w:t xml:space="preserve"> leírása</w:t>
       </w:r>
-      <w:bookmarkEnd w:id="8"/>
       <w:bookmarkEnd w:id="9"/>
+      <w:bookmarkEnd w:id="10"/>
     </w:p>
     <w:p>
       <w:pPr>
         <w:pStyle w:val="Hrmasszintcmsor"/>
       </w:pPr>
-      <w:bookmarkStart w:id="10" w:name="_Toc132069507"/>
-      <w:bookmarkStart w:id="11" w:name="_Toc132098921"/>
+      <w:bookmarkStart w:id="11" w:name="_Toc132069507"/>
+      <w:bookmarkStart w:id="12" w:name="_Toc132098921"/>
       <w:r>
         <w:t>Adatbázis táblái és mezői</w:t>
       </w:r>
-      <w:bookmarkEnd w:id="10"/>
       <w:bookmarkEnd w:id="11"/>
+      <w:bookmarkEnd w:id="12"/>
     </w:p>
     <w:p>
       <w:pPr>
@@ -4101,6 +4205,7 @@
       <w:r>
         <w:rPr>
           <w:noProof/>
+          <w:lang w:val="en-US"/>
         </w:rPr>
         <w:drawing>
           <wp:inline distT="0" distB="0" distL="0" distR="0" wp14:anchorId="5C1655CC" wp14:editId="5C0E6B3F">
@@ -4170,8 +4275,8 @@
       <w:r>
         <w:rPr>
           <w:noProof/>
-        </w:rPr>
-        <w:lastRenderedPageBreak/>
+          <w:lang w:val="en-US"/>
+        </w:rPr>
         <w:drawing>
           <wp:inline distT="0" distB="0" distL="0" distR="0" wp14:anchorId="1B0F5BBB" wp14:editId="28419840">
             <wp:extent cx="3879343" cy="3240000"/>
@@ -4246,13 +4351,8 @@
         </w:numPr>
         <w:ind w:left="284" w:hanging="284"/>
       </w:pPr>
-      <w:proofErr w:type="spellStart"/>
-      <w:r>
-        <w:t>Id</w:t>
-      </w:r>
-      <w:proofErr w:type="spellEnd"/>
-      <w:r>
-        <w:t>: Elsődleges kulcs, az adatbázis helyes működése szempontjából fontos.</w:t>
+      <w:r>
+        <w:t>Id: Elsődleges kulcs, az adatbázis helyes működése szempontjából fontos.</w:t>
       </w:r>
     </w:p>
     <w:p>
@@ -4265,6 +4365,7 @@
         <w:ind w:left="284" w:hanging="284"/>
       </w:pPr>
       <w:r>
+        <w:lastRenderedPageBreak/>
         <w:t>Azonosító: Egy számítógép egyedi azonosítója, tartalmazhat számot, betűt akár speciális karaktert.</w:t>
       </w:r>
     </w:p>
@@ -4346,31 +4447,7 @@
         <w:ind w:left="284" w:hanging="284"/>
       </w:pPr>
       <w:r>
-        <w:t xml:space="preserve">Állapot </w:t>
-      </w:r>
-      <w:proofErr w:type="spellStart"/>
-      <w:r>
-        <w:t>id</w:t>
-      </w:r>
-      <w:proofErr w:type="spellEnd"/>
-      <w:r>
-        <w:t xml:space="preserve">: A számítógép pillanatnyi állapotának </w:t>
-      </w:r>
-      <w:proofErr w:type="spellStart"/>
-      <w:r>
-        <w:t>id</w:t>
-      </w:r>
-      <w:proofErr w:type="spellEnd"/>
-      <w:r>
-        <w:t xml:space="preserve">-je. Külső kulcs az Állapot tábla </w:t>
-      </w:r>
-      <w:proofErr w:type="spellStart"/>
-      <w:r>
-        <w:t>Id</w:t>
-      </w:r>
-      <w:proofErr w:type="spellEnd"/>
-      <w:r>
-        <w:t xml:space="preserve"> mezőjére.</w:t>
+        <w:t>Állapot id: A számítógép pillanatnyi állapotának id-je. Külső kulcs az Állapot tábla Id mezőjére.</w:t>
       </w:r>
     </w:p>
     <w:p>
@@ -4387,13 +4464,8 @@
         </w:numPr>
         <w:ind w:left="284" w:hanging="284"/>
       </w:pPr>
-      <w:proofErr w:type="spellStart"/>
-      <w:r>
-        <w:t>Id</w:t>
-      </w:r>
-      <w:proofErr w:type="spellEnd"/>
-      <w:r>
-        <w:t>: Elsődleges kulcs, az adatbázis helyes működése szempontjából fontos.</w:t>
+      <w:r>
+        <w:t>Id: Elsődleges kulcs, az adatbázis helyes működése szempontjából fontos.</w:t>
       </w:r>
     </w:p>
     <w:p>
@@ -4406,31 +4478,7 @@
         <w:ind w:left="284" w:hanging="284"/>
       </w:pPr>
       <w:r>
-        <w:t xml:space="preserve">Gép </w:t>
-      </w:r>
-      <w:proofErr w:type="spellStart"/>
-      <w:r>
-        <w:t>id</w:t>
-      </w:r>
-      <w:proofErr w:type="spellEnd"/>
-      <w:r>
-        <w:t xml:space="preserve">: A hibás számítógép </w:t>
-      </w:r>
-      <w:proofErr w:type="spellStart"/>
-      <w:r>
-        <w:t>id</w:t>
-      </w:r>
-      <w:proofErr w:type="spellEnd"/>
-      <w:r>
-        <w:t xml:space="preserve">-je. Külső kulcs a Számítógép tábla </w:t>
-      </w:r>
-      <w:proofErr w:type="spellStart"/>
-      <w:r>
-        <w:t>Id</w:t>
-      </w:r>
-      <w:proofErr w:type="spellEnd"/>
-      <w:r>
-        <w:t xml:space="preserve"> mezőjére.</w:t>
+        <w:t>Gép id: A hibás számítógép id-je. Külső kulcs a Számítógép tábla Id mezőjére.</w:t>
       </w:r>
     </w:p>
     <w:p>
@@ -4443,31 +4491,7 @@
         <w:ind w:left="284" w:hanging="284"/>
       </w:pPr>
       <w:r>
-        <w:t xml:space="preserve">Csere gép </w:t>
-      </w:r>
-      <w:proofErr w:type="spellStart"/>
-      <w:r>
-        <w:t>id</w:t>
-      </w:r>
-      <w:proofErr w:type="spellEnd"/>
-      <w:r>
-        <w:t xml:space="preserve">: A hiba elhárításáig a hibás gép helyett használatban lévő számítógép </w:t>
-      </w:r>
-      <w:proofErr w:type="spellStart"/>
-      <w:r>
-        <w:t>id</w:t>
-      </w:r>
-      <w:proofErr w:type="spellEnd"/>
-      <w:r>
-        <w:t xml:space="preserve">-je, ha van. Külső kulcs a Számítógép tábla </w:t>
-      </w:r>
-      <w:proofErr w:type="spellStart"/>
-      <w:r>
-        <w:t>Id</w:t>
-      </w:r>
-      <w:proofErr w:type="spellEnd"/>
-      <w:r>
-        <w:t xml:space="preserve"> mezőjére.</w:t>
+        <w:t>Csere gép id: A hiba elhárításáig a hibás gép helyett használatban lévő számítógép id-je, ha van. Külső kulcs a Számítógép tábla Id mezőjére.</w:t>
       </w:r>
     </w:p>
     <w:p>
@@ -4480,7 +4504,6 @@
         <w:ind w:left="284" w:hanging="284"/>
       </w:pPr>
       <w:r>
-        <w:lastRenderedPageBreak/>
         <w:t>Bejelentés dátum: A hiba bejelentésének dátuma és ideje.</w:t>
       </w:r>
     </w:p>
@@ -4510,15 +4533,7 @@
         <w:t>Visszakerülés dátum: A hiba elhárításának és a hiba előtti állapotok visszaállításának dátuma és ideje</w:t>
       </w:r>
       <w:r>
-        <w:t xml:space="preserve">, </w:t>
-      </w:r>
-      <w:proofErr w:type="gramStart"/>
-      <w:r>
-        <w:t>null</w:t>
-      </w:r>
-      <w:proofErr w:type="gramEnd"/>
-      <w:r>
-        <w:t xml:space="preserve"> ha még ez nem történt meg</w:t>
+        <w:t>, null ha még ez nem történt meg</w:t>
       </w:r>
       <w:r>
         <w:t>.</w:t>
@@ -4537,23 +4552,7 @@
         <w:t>Javítás leírása: A hiba javításának szöveges leírása</w:t>
       </w:r>
       <w:r>
-        <w:t xml:space="preserve">, </w:t>
-      </w:r>
-      <w:proofErr w:type="gramStart"/>
-      <w:r>
-        <w:t>null</w:t>
-      </w:r>
-      <w:proofErr w:type="gramEnd"/>
-      <w:r>
-        <w:t xml:space="preserve"> ha még nem </w:t>
-      </w:r>
-      <w:proofErr w:type="spellStart"/>
-      <w:r>
-        <w:t>oldódodott</w:t>
-      </w:r>
-      <w:proofErr w:type="spellEnd"/>
-      <w:r>
-        <w:t xml:space="preserve"> meg a probléma</w:t>
+        <w:t>, null ha még nem oldódodott meg a probléma</w:t>
       </w:r>
       <w:r>
         <w:t>.</w:t>
@@ -4569,23 +4568,7 @@
         <w:ind w:left="284" w:hanging="284"/>
       </w:pPr>
       <w:r>
-        <w:t xml:space="preserve">Állapot </w:t>
-      </w:r>
-      <w:proofErr w:type="spellStart"/>
-      <w:r>
-        <w:t>id</w:t>
-      </w:r>
-      <w:proofErr w:type="spellEnd"/>
-      <w:r>
-        <w:t xml:space="preserve">: A hiba elhárításának állapotának id.-je. Külső kulcs a Számítógép tábla </w:t>
-      </w:r>
-      <w:proofErr w:type="spellStart"/>
-      <w:r>
-        <w:t>Id</w:t>
-      </w:r>
-      <w:proofErr w:type="spellEnd"/>
-      <w:r>
-        <w:t xml:space="preserve"> mezőjére.</w:t>
+        <w:t>Állapot id: A hiba elhárításának állapotának id.-je. Külső kulcs a Számítógép tábla Id mezőjére.</w:t>
       </w:r>
     </w:p>
     <w:p>
@@ -4602,13 +4585,8 @@
         </w:numPr>
         <w:ind w:left="284" w:hanging="284"/>
       </w:pPr>
-      <w:proofErr w:type="spellStart"/>
-      <w:r>
-        <w:t>Id</w:t>
-      </w:r>
-      <w:proofErr w:type="spellEnd"/>
-      <w:r>
-        <w:t>: Elsődleges kulcs, az adatbázis helyes működése szempontjából fontos.</w:t>
+      <w:r>
+        <w:t>Id: Elsődleges kulcs, az adatbázis helyes működése szempontjából fontos.</w:t>
       </w:r>
     </w:p>
     <w:p>
@@ -4648,11 +4626,9 @@
             <w:tcW w:w="4388" w:type="dxa"/>
           </w:tcPr>
           <w:p>
-            <w:proofErr w:type="spellStart"/>
             <w:r>
               <w:t>Id</w:t>
             </w:r>
-            <w:proofErr w:type="spellEnd"/>
           </w:p>
         </w:tc>
         <w:tc>
@@ -4695,6 +4671,7 @@
           </w:tcPr>
           <w:p>
             <w:r>
+              <w:lastRenderedPageBreak/>
               <w:t>2</w:t>
             </w:r>
           </w:p>
@@ -4817,21 +4794,23 @@
       <w:r>
         <w:t xml:space="preserve">1-5 </w:t>
       </w:r>
-      <w:proofErr w:type="spellStart"/>
-      <w:r>
-        <w:t>id-jű</w:t>
-      </w:r>
-      <w:proofErr w:type="spellEnd"/>
+      <w:r>
+        <w:t>azonosító</w:t>
+      </w:r>
+      <w:r>
+        <w:t>j</w:t>
+      </w:r>
+      <w:r>
+        <w:t>ú</w:t>
+      </w:r>
       <w:r>
         <w:t xml:space="preserve"> állapotok a számítógépekre, 3-6 </w:t>
       </w:r>
-      <w:proofErr w:type="spellStart"/>
-      <w:r>
-        <w:t>id-jű</w:t>
-      </w:r>
-      <w:proofErr w:type="spellEnd"/>
-      <w:r>
-        <w:t xml:space="preserve"> állapotok a hibákra vonatkoznak.</w:t>
+      <w:r>
+        <w:t xml:space="preserve">azonosítójú </w:t>
+      </w:r>
+      <w:r>
+        <w:t>állapotok a hibákra vonatkoznak.</w:t>
       </w:r>
     </w:p>
     <w:p>
@@ -4848,13 +4827,8 @@
         </w:numPr>
         <w:ind w:left="284" w:hanging="284"/>
       </w:pPr>
-      <w:proofErr w:type="spellStart"/>
-      <w:r>
-        <w:t>Id</w:t>
-      </w:r>
-      <w:proofErr w:type="spellEnd"/>
-      <w:r>
-        <w:t>: Elsődleges kulcs, az adatbázis helyes működése szempontjából fontos.</w:t>
+      <w:r>
+        <w:t>Id: Elsődleges kulcs, az adatbázis helyes működése szempontjából fontos.</w:t>
       </w:r>
     </w:p>
     <w:p>
@@ -4870,15 +4844,7 @@
         <w:t>Felhasználó név:</w:t>
       </w:r>
       <w:r>
-        <w:t xml:space="preserve"> Ez az adat nem módosítható: </w:t>
-      </w:r>
-      <w:proofErr w:type="spellStart"/>
-      <w:r>
-        <w:t>Admin</w:t>
-      </w:r>
-      <w:proofErr w:type="spellEnd"/>
-      <w:r>
-        <w:t>.</w:t>
+        <w:t xml:space="preserve"> Ez az adat nem módosítható: Admin.</w:t>
       </w:r>
     </w:p>
     <w:p>
@@ -4894,23 +4860,7 @@
         <w:t>Jelszó:</w:t>
       </w:r>
       <w:r>
-        <w:t xml:space="preserve"> </w:t>
-      </w:r>
-      <w:proofErr w:type="spellStart"/>
-      <w:r>
-        <w:t>Hash</w:t>
-      </w:r>
-      <w:proofErr w:type="spellEnd"/>
-      <w:r>
-        <w:t xml:space="preserve">-elve tárolt karakterlánc, alapértelmezetten </w:t>
-      </w:r>
-      <w:proofErr w:type="spellStart"/>
-      <w:r>
-        <w:t>Admin</w:t>
-      </w:r>
-      <w:proofErr w:type="spellEnd"/>
-      <w:r>
-        <w:t>, később módosítható.</w:t>
+        <w:t xml:space="preserve"> Hash-elve tárolt karakterlánc, alapértelmezetten Admin, később módosítható.</w:t>
       </w:r>
     </w:p>
     <w:p>
@@ -4933,679 +4883,469 @@
       <w:pPr>
         <w:pStyle w:val="Kettesszintcmsor"/>
       </w:pPr>
-      <w:bookmarkStart w:id="12" w:name="_Toc132069508"/>
-      <w:bookmarkStart w:id="13" w:name="_Toc132098922"/>
-      <w:proofErr w:type="spellStart"/>
+      <w:bookmarkStart w:id="13" w:name="_Toc132069508"/>
+      <w:bookmarkStart w:id="14" w:name="_Toc132098922"/>
       <w:r>
         <w:t>Feladatspecikikáció</w:t>
       </w:r>
-      <w:bookmarkEnd w:id="12"/>
       <w:bookmarkEnd w:id="13"/>
-      <w:proofErr w:type="spellEnd"/>
+      <w:bookmarkEnd w:id="14"/>
     </w:p>
     <w:p>
       <w:r>
         <w:t xml:space="preserve">A számítógép nyilvántartó program a rendszergazdáknak ad segítséget az általuk kezelt számítógépek nyomon követéséhez. Először a számítógépeket viheti fel a rendszerbe. </w:t>
       </w:r>
       <w:r>
-        <w:t xml:space="preserve">Majd, </w:t>
-      </w:r>
+        <w:t>Majd, h</w:t>
+      </w:r>
+      <w:r>
+        <w:t xml:space="preserve">a egy számítógép meghibásodik azt </w:t>
+      </w:r>
+      <w:r>
+        <w:t>is rögzíti. Harmadik lépésben a meghibásodás végkimenetelét mentheti el.</w:t>
+      </w:r>
+      <w:r>
+        <w:t xml:space="preserve"> A meghibásodásokról dokumentumokat is generálhat.</w:t>
+      </w:r>
+    </w:p>
+    <w:p>
+      <w:pPr>
+        <w:pStyle w:val="Hrmasszintcmsor"/>
+      </w:pPr>
+      <w:bookmarkStart w:id="15" w:name="_Toc132069509"/>
+      <w:bookmarkStart w:id="16" w:name="_Toc132098923"/>
+      <w:r>
+        <w:t>Funkcionális követelmények</w:t>
+      </w:r>
+      <w:bookmarkEnd w:id="15"/>
+      <w:bookmarkEnd w:id="16"/>
+    </w:p>
+    <w:p>
+      <w:r>
+        <w:t>Fel leh</w:t>
+      </w:r>
+      <w:r>
+        <w:t>essen</w:t>
+      </w:r>
+      <w:r>
+        <w:t xml:space="preserve"> vinni az összes számítógépet</w:t>
+      </w:r>
+      <w:r>
+        <w:t>,</w:t>
+      </w:r>
+      <w:r>
+        <w:t xml:space="preserve"> ami az intézetben használatban van.</w:t>
+      </w:r>
+    </w:p>
+    <w:p>
+      <w:r>
+        <w:t xml:space="preserve">A számítógépeknek a meghibásodásai </w:t>
+      </w:r>
+      <w:r>
+        <w:t>dátummal, egy leírással esetleg csere számítógéppel feljegyezhető</w:t>
+      </w:r>
+      <w:r>
+        <w:t xml:space="preserve"> legyen</w:t>
+      </w:r>
+      <w:r>
+        <w:t>.</w:t>
+      </w:r>
+    </w:p>
+    <w:p>
+      <w:r>
+        <w:t>Lehessen látni a hibás számítógépekről, hogy a javítás melyik fázisában van.</w:t>
+      </w:r>
+    </w:p>
+    <w:p>
+      <w:r>
+        <w:t>A program nyomtatható dokumentumokkal kimutatásokat tudjon készíteni.</w:t>
+      </w:r>
+    </w:p>
+    <w:p>
+      <w:r>
+        <w:t>Jelszó megváltoztatására lehetőség.</w:t>
+      </w:r>
+    </w:p>
+    <w:p>
+      <w:r>
+        <w:t>Mindezeket egy gépen szeretnénk futtatni.</w:t>
+      </w:r>
+    </w:p>
+    <w:p>
+      <w:pPr>
+        <w:pStyle w:val="Hrmasszintcmsor"/>
+      </w:pPr>
+      <w:bookmarkStart w:id="17" w:name="_Toc132069510"/>
+      <w:bookmarkStart w:id="18" w:name="_Toc132098924"/>
+      <w:r>
+        <w:t>Nem f</w:t>
+      </w:r>
+      <w:r>
+        <w:t>unkcionális követelmények</w:t>
+      </w:r>
+      <w:bookmarkEnd w:id="17"/>
+      <w:bookmarkEnd w:id="18"/>
+    </w:p>
+    <w:p>
+      <w:r>
+        <w:t>A program minden elindítás után felhasználónevet és jelszót kér</w:t>
+      </w:r>
+      <w:r>
+        <w:t>jen</w:t>
+      </w:r>
+      <w:r>
+        <w:t>.</w:t>
+      </w:r>
+    </w:p>
+    <w:p>
       <w:r>
         <w:lastRenderedPageBreak/>
-        <w:t>h</w:t>
-      </w:r>
-      <w:r>
-        <w:t xml:space="preserve">a egy számítógép meghibásodik azt </w:t>
-      </w:r>
-      <w:r>
-        <w:t>is rögzíti. Harmadik lépésben a meghibásodás végkimenetelét mentheti el.</w:t>
-      </w:r>
-      <w:r>
-        <w:t xml:space="preserve"> A meghibásodásokról dokumentumokat is generálhat.</w:t>
+        <w:t>A jelszót titkosítva tároljuk.</w:t>
+      </w:r>
+    </w:p>
+    <w:p>
+      <w:r>
+        <w:t>A programnak kezelnie kell, hogy csak valid adatok kerüljenek az adatbázisba.</w:t>
+      </w:r>
+    </w:p>
+    <w:p>
+      <w:r>
+        <w:t>Az adatbázis műveletek sikertelenségéről tájékoztassuk a felhasználót.</w:t>
+      </w:r>
+    </w:p>
+    <w:p>
+      <w:pPr>
+        <w:pStyle w:val="Kettesszintcmsor"/>
+      </w:pPr>
+      <w:bookmarkStart w:id="19" w:name="_Toc132069511"/>
+      <w:bookmarkStart w:id="20" w:name="_Toc132098925"/>
+      <w:r>
+        <w:t xml:space="preserve">A program főbb </w:t>
+      </w:r>
+      <w:bookmarkEnd w:id="19"/>
+      <w:bookmarkEnd w:id="20"/>
+      <w:r>
+        <w:t>elemei</w:t>
+      </w:r>
+    </w:p>
+    <w:p>
+      <w:pPr>
+        <w:jc w:val="center"/>
+      </w:pPr>
+      <w:r>
+        <w:rPr>
+          <w:noProof/>
+        </w:rPr>
+        <w:drawing>
+          <wp:inline distT="0" distB="0" distL="0" distR="0" wp14:anchorId="5B742E15" wp14:editId="7D34D6C7">
+            <wp:extent cx="1854741" cy="3240000"/>
+            <wp:effectExtent l="0" t="0" r="0" b="0"/>
+            <wp:docPr id="973357777" name="Kép 1"/>
+            <wp:cNvGraphicFramePr>
+              <a:graphicFrameLocks xmlns:a="http://schemas.openxmlformats.org/drawingml/2006/main" noChangeAspect="1"/>
+            </wp:cNvGraphicFramePr>
+            <a:graphic xmlns:a="http://schemas.openxmlformats.org/drawingml/2006/main">
+              <a:graphicData uri="http://schemas.openxmlformats.org/drawingml/2006/picture">
+                <pic:pic xmlns:pic="http://schemas.openxmlformats.org/drawingml/2006/picture">
+                  <pic:nvPicPr>
+                    <pic:cNvPr id="973357777" name=""/>
+                    <pic:cNvPicPr/>
+                  </pic:nvPicPr>
+                  <pic:blipFill>
+                    <a:blip r:embed="rId8"/>
+                    <a:stretch>
+                      <a:fillRect/>
+                    </a:stretch>
+                  </pic:blipFill>
+                  <pic:spPr>
+                    <a:xfrm>
+                      <a:off x="0" y="0"/>
+                      <a:ext cx="1854741" cy="3240000"/>
+                    </a:xfrm>
+                    <a:prstGeom prst="rect">
+                      <a:avLst/>
+                    </a:prstGeom>
+                  </pic:spPr>
+                </pic:pic>
+              </a:graphicData>
+            </a:graphic>
+          </wp:inline>
+        </w:drawing>
+      </w:r>
+      <w:r>
+        <w:rPr>
+          <w:noProof/>
+        </w:rPr>
+        <w:drawing>
+          <wp:inline distT="0" distB="0" distL="0" distR="0" wp14:anchorId="32135548" wp14:editId="2184E538">
+            <wp:extent cx="1778933" cy="3240000"/>
+            <wp:effectExtent l="0" t="0" r="0" b="0"/>
+            <wp:docPr id="159428053" name="Kép 1"/>
+            <wp:cNvGraphicFramePr>
+              <a:graphicFrameLocks xmlns:a="http://schemas.openxmlformats.org/drawingml/2006/main" noChangeAspect="1"/>
+            </wp:cNvGraphicFramePr>
+            <a:graphic xmlns:a="http://schemas.openxmlformats.org/drawingml/2006/main">
+              <a:graphicData uri="http://schemas.openxmlformats.org/drawingml/2006/picture">
+                <pic:pic xmlns:pic="http://schemas.openxmlformats.org/drawingml/2006/picture">
+                  <pic:nvPicPr>
+                    <pic:cNvPr id="159428053" name=""/>
+                    <pic:cNvPicPr/>
+                  </pic:nvPicPr>
+                  <pic:blipFill>
+                    <a:blip r:embed="rId9"/>
+                    <a:stretch>
+                      <a:fillRect/>
+                    </a:stretch>
+                  </pic:blipFill>
+                  <pic:spPr>
+                    <a:xfrm>
+                      <a:off x="0" y="0"/>
+                      <a:ext cx="1778933" cy="3240000"/>
+                    </a:xfrm>
+                    <a:prstGeom prst="rect">
+                      <a:avLst/>
+                    </a:prstGeom>
+                  </pic:spPr>
+                </pic:pic>
+              </a:graphicData>
+            </a:graphic>
+          </wp:inline>
+        </w:drawing>
       </w:r>
     </w:p>
     <w:p>
       <w:pPr>
         <w:pStyle w:val="Hrmasszintcmsor"/>
       </w:pPr>
-      <w:bookmarkStart w:id="14" w:name="_Toc132069509"/>
-      <w:bookmarkStart w:id="15" w:name="_Toc132098923"/>
-      <w:r>
-        <w:t>Funkcionális követelmények</w:t>
-      </w:r>
-      <w:bookmarkEnd w:id="14"/>
-      <w:bookmarkEnd w:id="15"/>
-    </w:p>
-    <w:p>
-      <w:r>
-        <w:t>Fel lehet vinni az összes számítógépet</w:t>
-      </w:r>
-      <w:r>
-        <w:t>,</w:t>
-      </w:r>
-      <w:r>
-        <w:t xml:space="preserve"> ami az intézetben használatban van</w:t>
-      </w:r>
-      <w:r>
-        <w:t>, „Használatban” vagy „Használatra kész” állap</w:t>
-      </w:r>
-      <w:r>
-        <w:t>o</w:t>
-      </w:r>
-      <w:r>
-        <w:t>ttal</w:t>
-      </w:r>
-      <w:r>
-        <w:t>.</w:t>
-      </w:r>
-    </w:p>
-    <w:p>
-      <w:r>
-        <w:t xml:space="preserve">A számítógépeknek a meghibásodásai </w:t>
-      </w:r>
-      <w:r>
-        <w:t>dátummal, egy leírással esetleg csere számítógéppel feljegyezhető</w:t>
-      </w:r>
-      <w:r>
-        <w:t>, ilyenkor a hibás számítógép állapota „Hibás” lesz</w:t>
-      </w:r>
-      <w:r>
-        <w:t>.</w:t>
-      </w:r>
-    </w:p>
-    <w:p>
-      <w:r>
-        <w:t>Már egy létező meghibásodás módosítható 3 kimenetellel:</w:t>
-      </w:r>
-    </w:p>
-    <w:p>
-      <w:pPr>
-        <w:pStyle w:val="Listaszerbekezds"/>
-        <w:numPr>
-          <w:ilvl w:val="0"/>
-          <w:numId w:val="13"/>
-        </w:numPr>
-        <w:ind w:left="284" w:hanging="284"/>
-      </w:pPr>
-      <w:r>
-        <w:t xml:space="preserve">A hiba okát megtaláltuk, a visszakerülés dátumát beállítjuk, a javítás leírását megadhatjuk, ekkor </w:t>
-      </w:r>
-      <w:r>
-        <w:t xml:space="preserve">ha volt a csere számítógép, állapota visszakerül „Használatra </w:t>
-      </w:r>
-      <w:proofErr w:type="gramStart"/>
-      <w:r>
-        <w:t>kész”-</w:t>
-      </w:r>
-      <w:proofErr w:type="spellStart"/>
-      <w:proofErr w:type="gramEnd"/>
-      <w:r>
-        <w:t>enre</w:t>
-      </w:r>
-      <w:proofErr w:type="spellEnd"/>
-      <w:r>
-        <w:t>, a hibás számítógépé pedig „Használatban”-</w:t>
-      </w:r>
-      <w:proofErr w:type="spellStart"/>
-      <w:r>
-        <w:t>ra</w:t>
-      </w:r>
-      <w:proofErr w:type="spellEnd"/>
-      <w:r>
-        <w:t>.</w:t>
-      </w:r>
-    </w:p>
-    <w:p>
-      <w:pPr>
-        <w:pStyle w:val="Listaszerbekezds"/>
-        <w:numPr>
-          <w:ilvl w:val="0"/>
-          <w:numId w:val="13"/>
-        </w:numPr>
-        <w:ind w:left="284" w:hanging="284"/>
-      </w:pPr>
-      <w:r>
-        <w:t>A hibás számítógépet elküldtük a szervízbe, a hibás számítógép állapota „Javítás alatt” lesz.</w:t>
-      </w:r>
-    </w:p>
-    <w:p>
-      <w:pPr>
-        <w:pStyle w:val="Listaszerbekezds"/>
-        <w:numPr>
-          <w:ilvl w:val="0"/>
-          <w:numId w:val="13"/>
-        </w:numPr>
-        <w:ind w:left="284" w:hanging="284"/>
-      </w:pPr>
-      <w:r>
-        <w:t xml:space="preserve">A hibás számítógépet leselejteztük, </w:t>
-      </w:r>
-      <w:r>
-        <w:t>a hibás számítógép állapota „</w:t>
-      </w:r>
-      <w:r>
-        <w:t>Leselejtezve</w:t>
-      </w:r>
-      <w:r>
-        <w:t>” lesz.</w:t>
-      </w:r>
-    </w:p>
-    <w:p>
-      <w:pPr>
-        <w:ind w:left="284"/>
-      </w:pPr>
-      <w:r>
-        <w:t>Míg az első végleges, további módosításra nincs lehetőség az utolsó kettő</w:t>
-      </w:r>
-      <w:r>
-        <w:t xml:space="preserve"> bármikor módosítható a másik kettő megoldásra.</w:t>
-      </w:r>
-    </w:p>
-    <w:p>
-      <w:r>
-        <w:t>Dokumentumokat kétféle kiterjesztéssel (DOCX, PDF) lehet generálni.</w:t>
-      </w:r>
-    </w:p>
-    <w:p>
-      <w:r>
-        <w:t>Beállításokban meg lehet változtatni a jelszót</w:t>
-      </w:r>
-      <w:r>
-        <w:t>, az eredeti jelszó ismeretében.</w:t>
+      <w:bookmarkStart w:id="21" w:name="_Toc132098926"/>
+      <w:r>
+        <w:t>Form</w:t>
+      </w:r>
+      <w:r>
+        <w:t>-</w:t>
+      </w:r>
+      <w:r>
+        <w:t>ok</w:t>
+      </w:r>
+      <w:bookmarkEnd w:id="21"/>
+    </w:p>
+    <w:p>
+      <w:r>
+        <w:t>MainForm.cs: A menü helye.</w:t>
+      </w:r>
+    </w:p>
+    <w:p>
+      <w:r>
+        <w:t xml:space="preserve">BejelentkezésForm.cs: </w:t>
+      </w:r>
+      <w:r>
+        <w:t>A bejelentkezésért felelős</w:t>
+      </w:r>
+    </w:p>
+    <w:p>
+      <w:r>
+        <w:t>SzamitogepForm.cs: A számítógépek felviteléért és módosításért felelős.</w:t>
+      </w:r>
+    </w:p>
+    <w:p>
+      <w:r>
+        <w:t>HibaForm.cs: A Hibák felviteléért és módosításért felelős.</w:t>
+      </w:r>
+    </w:p>
+    <w:p>
+      <w:r>
+        <w:t xml:space="preserve">BeallitasokForm.cs: </w:t>
+      </w:r>
+      <w:r>
+        <w:t>A beállítások tab controljának megjelenítése két résszel a dokumentumra és jelszóra vonatkozó beállítások kezelésére.</w:t>
+      </w:r>
+    </w:p>
+    <w:p>
+      <w:r>
+        <w:t xml:space="preserve">IdoszakHibakForm.cs: </w:t>
+      </w:r>
+      <w:r>
+        <w:t>A generálandó dokumentum időszakának bekéréséért felelős.</w:t>
+      </w:r>
+    </w:p>
+    <w:p>
+      <w:r>
+        <w:t xml:space="preserve">SzamitogepHibakForm.cs: </w:t>
+      </w:r>
+      <w:r>
+        <w:t>A generálandó dokumentum alanyaként szolgáló számítógép bekéréséért felelős.</w:t>
       </w:r>
     </w:p>
     <w:p>
       <w:pPr>
         <w:pStyle w:val="Hrmasszintcmsor"/>
       </w:pPr>
-      <w:bookmarkStart w:id="16" w:name="_Toc132069510"/>
-      <w:bookmarkStart w:id="17" w:name="_Toc132098924"/>
-      <w:r>
-        <w:t>Nem f</w:t>
-      </w:r>
-      <w:r>
-        <w:t>unkcionális követelmények</w:t>
-      </w:r>
-      <w:bookmarkEnd w:id="16"/>
-      <w:bookmarkEnd w:id="17"/>
-    </w:p>
-    <w:p>
-      <w:r>
-        <w:t>A program minden elindítás után felhasználónevet és jelszót kér.</w:t>
-      </w:r>
-    </w:p>
-    <w:p>
-      <w:r>
-        <w:t>A jelszót titkosítva tároljuk.</w:t>
-      </w:r>
-    </w:p>
-    <w:p>
-      <w:r>
-        <w:t xml:space="preserve">A programnak kezelnie kell, hogy csak </w:t>
-      </w:r>
-      <w:proofErr w:type="spellStart"/>
-      <w:r>
-        <w:t>valid</w:t>
-      </w:r>
-      <w:proofErr w:type="spellEnd"/>
-      <w:r>
-        <w:t xml:space="preserve"> adatok kerüljenek az adatbázisba.</w:t>
-      </w:r>
-    </w:p>
-    <w:p>
-      <w:r>
-        <w:t>Az adatbázis műveletek sikertelenségéről tájékoztassuk a felhasználót.</w:t>
+      <w:bookmarkStart w:id="22" w:name="_Toc132098927"/>
+      <w:r>
+        <w:t>UserControl-ok</w:t>
+      </w:r>
+      <w:bookmarkEnd w:id="22"/>
+    </w:p>
+    <w:p>
+      <w:r>
+        <w:t xml:space="preserve">BaseControl.cs: </w:t>
+      </w:r>
+      <w:r>
+        <w:t>A további controlok ősosztályaként szolgál.</w:t>
+      </w:r>
+    </w:p>
+    <w:p>
+      <w:r>
+        <w:lastRenderedPageBreak/>
+        <w:t xml:space="preserve">SzamitogepControl.cs: A már </w:t>
+      </w:r>
+      <w:r>
+        <w:t>hozzáadott számítógépek adatainak megjelenítése.</w:t>
+      </w:r>
+    </w:p>
+    <w:p>
+      <w:r>
+        <w:t xml:space="preserve">HibaControl.cs: </w:t>
+      </w:r>
+      <w:r>
+        <w:t>A már hozzáadott hibák megjelenítése.</w:t>
+      </w:r>
+    </w:p>
+    <w:p>
+      <w:pPr>
+        <w:pStyle w:val="Hrmasszintcmsor"/>
+      </w:pPr>
+      <w:bookmarkStart w:id="23" w:name="_Toc132098928"/>
+      <w:r>
+        <w:t>Entity-k</w:t>
+      </w:r>
+      <w:bookmarkEnd w:id="23"/>
+    </w:p>
+    <w:p>
+      <w:r>
+        <w:t>Allapot.cs:</w:t>
+      </w:r>
+      <w:r>
+        <w:t xml:space="preserve"> Tartalmazza az „Allapotok” tábla mezőit.</w:t>
+      </w:r>
+    </w:p>
+    <w:p>
+      <w:r>
+        <w:t>Felhasznalo.cs:</w:t>
+      </w:r>
+      <w:r>
+        <w:t xml:space="preserve"> Tartalmazza a „Felhasznalok” tábla mezőit.</w:t>
+      </w:r>
+    </w:p>
+    <w:p>
+      <w:r>
+        <w:t xml:space="preserve">Hiba.cs: </w:t>
+      </w:r>
+      <w:r>
+        <w:t>Tartalmazza a „Hibak” tábla mezőit.</w:t>
+      </w:r>
+    </w:p>
+    <w:p>
+      <w:r>
+        <w:t xml:space="preserve">Szamitogep.cs: </w:t>
+      </w:r>
+      <w:r>
+        <w:t>Tartalmazza a „Szamitogepek” tábla mezőit.</w:t>
+      </w:r>
+    </w:p>
+    <w:p>
+      <w:pPr>
+        <w:pStyle w:val="Hrmasszintcmsor"/>
+      </w:pPr>
+      <w:bookmarkStart w:id="24" w:name="_Toc132098929"/>
+      <w:r>
+        <w:t>ViewModel-ek</w:t>
+      </w:r>
+      <w:bookmarkEnd w:id="24"/>
+    </w:p>
+    <w:p>
+      <w:r>
+        <w:t xml:space="preserve">HibaViewModel.cs: </w:t>
+      </w:r>
+      <w:r>
+        <w:t>A HibaControl-on megjenítendő adatszerkezetet tartalmazza.</w:t>
+      </w:r>
+    </w:p>
+    <w:p>
+      <w:r>
+        <w:t>SzamitogepViewModel.cs</w:t>
+      </w:r>
+      <w:r>
+        <w:t>: A SzamitogepControl-on megjenítendő adatszerkezetet tartalmazza.</w:t>
+      </w:r>
+    </w:p>
+    <w:p>
+      <w:pPr>
+        <w:pStyle w:val="Hrmasszintcmsor"/>
+      </w:pPr>
+      <w:bookmarkStart w:id="25" w:name="_Toc132098930"/>
+      <w:r>
+        <w:t>Templa</w:t>
+      </w:r>
+      <w:r>
+        <w:t>te-ek</w:t>
+      </w:r>
+      <w:bookmarkEnd w:id="25"/>
+    </w:p>
+    <w:p>
+      <w:r>
+        <w:t xml:space="preserve">IdoszakHibak.cshtml: </w:t>
+      </w:r>
+      <w:r>
+        <w:t>Az időszak hibáiról szóló dokumentum sablonja.</w:t>
+      </w:r>
+    </w:p>
+    <w:p>
+      <w:r>
+        <w:t xml:space="preserve">SzamitogepHibal.cshtml: </w:t>
+      </w:r>
+      <w:r>
+        <w:t>A számítógép hibáiról szóló dokumentum sablonja.</w:t>
       </w:r>
     </w:p>
     <w:p>
       <w:pPr>
         <w:pStyle w:val="Kettesszintcmsor"/>
       </w:pPr>
-      <w:bookmarkStart w:id="18" w:name="_Toc132069511"/>
-      <w:bookmarkStart w:id="19" w:name="_Toc132098925"/>
-      <w:r>
-        <w:t>A program főbb fájl</w:t>
-      </w:r>
-      <w:r>
-        <w:t>j</w:t>
-      </w:r>
-      <w:r>
-        <w:t>ai</w:t>
-      </w:r>
-      <w:bookmarkEnd w:id="18"/>
-      <w:bookmarkEnd w:id="19"/>
+      <w:bookmarkStart w:id="26" w:name="_Toc132069512"/>
+      <w:bookmarkStart w:id="27" w:name="_Toc132098931"/>
+      <w:r>
+        <w:t>Tesztelési dokumentáci</w:t>
+      </w:r>
+      <w:bookmarkEnd w:id="26"/>
+      <w:bookmarkEnd w:id="27"/>
+      <w:r>
+        <w:t>ó</w:t>
+      </w:r>
+    </w:p>
+    <w:p>
+      <w:r>
+        <w:t>A tesztelésben segítségemre volt</w:t>
+      </w:r>
+      <w:r>
+        <w:t>ak</w:t>
+      </w:r>
+      <w:r>
+        <w:t xml:space="preserve"> a már fent említett rendszergazda ismerősök.</w:t>
+      </w:r>
     </w:p>
     <w:p>
       <w:pPr>
         <w:pStyle w:val="Hrmasszintcmsor"/>
       </w:pPr>
-      <w:bookmarkStart w:id="20" w:name="_Toc132098926"/>
-      <w:proofErr w:type="spellStart"/>
-      <w:r>
-        <w:t>Form</w:t>
-      </w:r>
-      <w:proofErr w:type="spellEnd"/>
-      <w:r>
-        <w:t>-</w:t>
-      </w:r>
-      <w:r>
-        <w:t>ok</w:t>
-      </w:r>
-      <w:bookmarkEnd w:id="20"/>
-    </w:p>
-    <w:p>
-      <w:proofErr w:type="spellStart"/>
-      <w:r>
-        <w:t>MainForm.cs</w:t>
-      </w:r>
-      <w:proofErr w:type="spellEnd"/>
-      <w:r>
-        <w:t>: A menü helye.</w:t>
-      </w:r>
-    </w:p>
-    <w:p>
-      <w:proofErr w:type="spellStart"/>
-      <w:r>
-        <w:t>BejelentkezésForm.cs</w:t>
-      </w:r>
-      <w:proofErr w:type="spellEnd"/>
-      <w:r>
-        <w:t xml:space="preserve">: </w:t>
-      </w:r>
-      <w:r>
-        <w:t>A bejelentkezésért felelős</w:t>
-      </w:r>
-    </w:p>
-    <w:p>
-      <w:proofErr w:type="spellStart"/>
-      <w:r>
-        <w:lastRenderedPageBreak/>
-        <w:t>SzamitogepForm.cs</w:t>
-      </w:r>
-      <w:proofErr w:type="spellEnd"/>
-      <w:r>
-        <w:t>: A számítógépek felviteléért és módosításért felelős.</w:t>
-      </w:r>
-    </w:p>
-    <w:p>
-      <w:proofErr w:type="spellStart"/>
-      <w:r>
-        <w:t>HibaForm.cs</w:t>
-      </w:r>
-      <w:proofErr w:type="spellEnd"/>
-      <w:r>
-        <w:t xml:space="preserve">: A Hibák </w:t>
-      </w:r>
-      <w:r>
-        <w:t>felviteléért és módosításért felelős.</w:t>
-      </w:r>
-    </w:p>
-    <w:p>
-      <w:proofErr w:type="spellStart"/>
-      <w:r>
-        <w:t>BeallitasokForm.cs</w:t>
-      </w:r>
-      <w:proofErr w:type="spellEnd"/>
-      <w:r>
-        <w:t xml:space="preserve">: </w:t>
-      </w:r>
-      <w:r>
-        <w:t xml:space="preserve">A beállítások </w:t>
-      </w:r>
-      <w:proofErr w:type="spellStart"/>
-      <w:r>
-        <w:t>tab</w:t>
-      </w:r>
-      <w:proofErr w:type="spellEnd"/>
-      <w:r>
-        <w:t xml:space="preserve"> </w:t>
-      </w:r>
-      <w:proofErr w:type="spellStart"/>
-      <w:r>
-        <w:t>controljának</w:t>
-      </w:r>
-      <w:proofErr w:type="spellEnd"/>
-      <w:r>
-        <w:t xml:space="preserve"> megjelenítése két résszel a dokumentumra és jelszóra vonatkozó beállítások kezelésére.</w:t>
-      </w:r>
-    </w:p>
-    <w:p>
-      <w:proofErr w:type="spellStart"/>
-      <w:r>
-        <w:t>IdoszakHibakForm.cs</w:t>
-      </w:r>
-      <w:proofErr w:type="spellEnd"/>
-      <w:r>
-        <w:t xml:space="preserve">: </w:t>
-      </w:r>
-      <w:r>
-        <w:t>A generálandó dokumentum időszakának bekéréséért felelős.</w:t>
-      </w:r>
-    </w:p>
-    <w:p>
-      <w:proofErr w:type="spellStart"/>
-      <w:r>
-        <w:t>SzamitogepHibakForm.cs</w:t>
-      </w:r>
-      <w:proofErr w:type="spellEnd"/>
-      <w:r>
-        <w:t xml:space="preserve">: </w:t>
-      </w:r>
-      <w:r>
-        <w:t>A generálandó dokumentum alanyaként szolgáló számítógép bekéréséért felelős.</w:t>
-      </w:r>
-    </w:p>
-    <w:p>
-      <w:pPr>
-        <w:pStyle w:val="Hrmasszintcmsor"/>
-      </w:pPr>
-      <w:bookmarkStart w:id="21" w:name="_Toc132098927"/>
-      <w:proofErr w:type="spellStart"/>
-      <w:r>
-        <w:t>UserControl</w:t>
-      </w:r>
-      <w:proofErr w:type="spellEnd"/>
-      <w:r>
-        <w:t>-ok</w:t>
-      </w:r>
-      <w:bookmarkEnd w:id="21"/>
-    </w:p>
-    <w:p>
-      <w:proofErr w:type="spellStart"/>
-      <w:r>
-        <w:t>BaseControl.cs</w:t>
-      </w:r>
-      <w:proofErr w:type="spellEnd"/>
-      <w:r>
-        <w:t xml:space="preserve">: </w:t>
-      </w:r>
-      <w:r>
-        <w:t xml:space="preserve">A további </w:t>
-      </w:r>
-      <w:proofErr w:type="spellStart"/>
-      <w:r>
-        <w:t>controlok</w:t>
-      </w:r>
-      <w:proofErr w:type="spellEnd"/>
-      <w:r>
-        <w:t xml:space="preserve"> ősosztályaként szolgál.</w:t>
-      </w:r>
-    </w:p>
-    <w:p>
-      <w:proofErr w:type="spellStart"/>
-      <w:r>
-        <w:t>SzamitogepControl.cs</w:t>
-      </w:r>
-      <w:proofErr w:type="spellEnd"/>
-      <w:r>
-        <w:t xml:space="preserve">: A már </w:t>
-      </w:r>
-      <w:r>
-        <w:t>hozzáadott számítógépek adatainak megjelenítése.</w:t>
-      </w:r>
-    </w:p>
-    <w:p>
-      <w:proofErr w:type="spellStart"/>
-      <w:r>
-        <w:t>HibaControl.cs</w:t>
-      </w:r>
-      <w:proofErr w:type="spellEnd"/>
-      <w:r>
-        <w:t xml:space="preserve">: </w:t>
-      </w:r>
-      <w:r>
-        <w:t>A már hozzáadott hibák megjelenítése.</w:t>
-      </w:r>
-    </w:p>
-    <w:p>
-      <w:pPr>
-        <w:pStyle w:val="Hrmasszintcmsor"/>
-      </w:pPr>
-      <w:bookmarkStart w:id="22" w:name="_Toc132098928"/>
-      <w:proofErr w:type="spellStart"/>
-      <w:r>
-        <w:t>Entity</w:t>
-      </w:r>
-      <w:proofErr w:type="spellEnd"/>
-      <w:r>
-        <w:t>-k</w:t>
-      </w:r>
-      <w:bookmarkEnd w:id="22"/>
-    </w:p>
-    <w:p>
-      <w:proofErr w:type="spellStart"/>
-      <w:r>
-        <w:t>Allapot.cs</w:t>
-      </w:r>
-      <w:proofErr w:type="spellEnd"/>
-      <w:r>
-        <w:t>:</w:t>
-      </w:r>
-      <w:r>
-        <w:t xml:space="preserve"> Tartalmazza az „Allapotok” tábla mezőit.</w:t>
-      </w:r>
-    </w:p>
-    <w:p>
-      <w:proofErr w:type="spellStart"/>
-      <w:r>
-        <w:t>Felhasznalo.cs</w:t>
-      </w:r>
-      <w:proofErr w:type="spellEnd"/>
-      <w:r>
-        <w:t>:</w:t>
-      </w:r>
-      <w:r>
-        <w:t xml:space="preserve"> Tartalmazza a „</w:t>
-      </w:r>
-      <w:proofErr w:type="spellStart"/>
-      <w:r>
-        <w:t>Felhasznalok</w:t>
-      </w:r>
-      <w:proofErr w:type="spellEnd"/>
-      <w:r>
-        <w:t xml:space="preserve">” </w:t>
-      </w:r>
-      <w:r>
-        <w:t>tábla mezőit.</w:t>
-      </w:r>
-    </w:p>
-    <w:p>
-      <w:proofErr w:type="spellStart"/>
-      <w:r>
-        <w:t>Hiba.cs</w:t>
-      </w:r>
-      <w:proofErr w:type="spellEnd"/>
-      <w:r>
-        <w:t xml:space="preserve">: </w:t>
-      </w:r>
-      <w:r>
-        <w:t>Tartalmazza a „</w:t>
-      </w:r>
-      <w:proofErr w:type="spellStart"/>
-      <w:r>
-        <w:t>Hibak</w:t>
-      </w:r>
-      <w:proofErr w:type="spellEnd"/>
-      <w:r>
-        <w:t>” tábla mezőit.</w:t>
-      </w:r>
-    </w:p>
-    <w:p>
-      <w:proofErr w:type="spellStart"/>
-      <w:r>
-        <w:t>Szamitogep.cs</w:t>
-      </w:r>
-      <w:proofErr w:type="spellEnd"/>
-      <w:r>
-        <w:t xml:space="preserve">: </w:t>
-      </w:r>
-      <w:r>
-        <w:t>Tartalmazza a „</w:t>
-      </w:r>
-      <w:proofErr w:type="spellStart"/>
-      <w:r>
-        <w:t>Szamitogepek</w:t>
-      </w:r>
-      <w:proofErr w:type="spellEnd"/>
-      <w:r>
-        <w:t>” tábla mezőit.</w:t>
-      </w:r>
-    </w:p>
-    <w:p>
-      <w:pPr>
-        <w:pStyle w:val="Hrmasszintcmsor"/>
-      </w:pPr>
-      <w:bookmarkStart w:id="23" w:name="_Toc132098929"/>
-      <w:proofErr w:type="spellStart"/>
-      <w:r>
-        <w:t>ViewModel</w:t>
-      </w:r>
-      <w:proofErr w:type="spellEnd"/>
-      <w:r>
-        <w:t>-ek</w:t>
-      </w:r>
-      <w:bookmarkEnd w:id="23"/>
-    </w:p>
-    <w:p>
-      <w:proofErr w:type="spellStart"/>
-      <w:r>
-        <w:t>HibaViewModel.cs</w:t>
-      </w:r>
-      <w:proofErr w:type="spellEnd"/>
-      <w:r>
-        <w:t xml:space="preserve">: </w:t>
-      </w:r>
-      <w:r>
-        <w:t xml:space="preserve">A </w:t>
-      </w:r>
-      <w:proofErr w:type="spellStart"/>
-      <w:r>
-        <w:t>HibaControl-on</w:t>
-      </w:r>
-      <w:proofErr w:type="spellEnd"/>
-      <w:r>
-        <w:t xml:space="preserve"> </w:t>
-      </w:r>
-      <w:proofErr w:type="spellStart"/>
-      <w:r>
-        <w:t>megjenítendő</w:t>
-      </w:r>
-      <w:proofErr w:type="spellEnd"/>
-      <w:r>
-        <w:t xml:space="preserve"> adatszerkezetet tartalmazza.</w:t>
-      </w:r>
-    </w:p>
-    <w:p>
-      <w:proofErr w:type="spellStart"/>
-      <w:r>
-        <w:t>SzamitogepViewModel.cs</w:t>
-      </w:r>
-      <w:proofErr w:type="spellEnd"/>
-      <w:r>
-        <w:t xml:space="preserve">: </w:t>
-      </w:r>
-      <w:r>
-        <w:t xml:space="preserve">A </w:t>
-      </w:r>
-      <w:proofErr w:type="spellStart"/>
-      <w:r>
-        <w:t>Szamitogep</w:t>
-      </w:r>
-      <w:r>
-        <w:t>Control-on</w:t>
-      </w:r>
-      <w:proofErr w:type="spellEnd"/>
-      <w:r>
-        <w:t xml:space="preserve"> </w:t>
-      </w:r>
-      <w:proofErr w:type="spellStart"/>
-      <w:r>
-        <w:t>megjenítendő</w:t>
-      </w:r>
-      <w:proofErr w:type="spellEnd"/>
-      <w:r>
-        <w:t xml:space="preserve"> adatszerkezetet tartalmazza.</w:t>
-      </w:r>
-    </w:p>
-    <w:p>
-      <w:pPr>
-        <w:pStyle w:val="Hrmasszintcmsor"/>
-      </w:pPr>
-      <w:bookmarkStart w:id="24" w:name="_Toc132098930"/>
-      <w:proofErr w:type="spellStart"/>
-      <w:r>
-        <w:t>Templa</w:t>
-      </w:r>
-      <w:r>
-        <w:t>te</w:t>
-      </w:r>
-      <w:proofErr w:type="spellEnd"/>
-      <w:r>
-        <w:t>-ek</w:t>
-      </w:r>
-      <w:bookmarkEnd w:id="24"/>
-    </w:p>
-    <w:p>
-      <w:proofErr w:type="spellStart"/>
-      <w:r>
-        <w:t>IdoszakHibak.cshtml</w:t>
-      </w:r>
-      <w:proofErr w:type="spellEnd"/>
-      <w:r>
-        <w:t xml:space="preserve">: </w:t>
-      </w:r>
-      <w:r>
-        <w:t>Az időszak hibáiról szóló dokumentum sablonja.</w:t>
-      </w:r>
-    </w:p>
-    <w:p>
-      <w:proofErr w:type="spellStart"/>
-      <w:r>
-        <w:t>SzamitogepHibal.cshtml</w:t>
-      </w:r>
-      <w:proofErr w:type="spellEnd"/>
-      <w:r>
-        <w:t xml:space="preserve">: </w:t>
-      </w:r>
-      <w:r>
-        <w:t>A számítógép hibáiról szóló dokumentum sablonja.</w:t>
-      </w:r>
-    </w:p>
-    <w:p>
-      <w:pPr>
-        <w:pStyle w:val="Kettesszintcmsor"/>
-      </w:pPr>
-      <w:bookmarkStart w:id="25" w:name="_Toc132069512"/>
-      <w:bookmarkStart w:id="26" w:name="_Toc132098931"/>
-      <w:r>
-        <w:t>Tesztelési dokumentáció</w:t>
-      </w:r>
-      <w:bookmarkEnd w:id="25"/>
-      <w:bookmarkEnd w:id="26"/>
-    </w:p>
-    <w:p>
-      <w:r>
-        <w:t>A tesztelésben segítségemre volt</w:t>
-      </w:r>
-      <w:r>
-        <w:t>ak</w:t>
-      </w:r>
-      <w:r>
-        <w:t xml:space="preserve"> a már fent említett rendszergazda ismerősök.</w:t>
-      </w:r>
-    </w:p>
-    <w:p>
-      <w:pPr>
-        <w:pStyle w:val="Hrmasszintcmsor"/>
-      </w:pPr>
-      <w:bookmarkStart w:id="27" w:name="_Toc132069513"/>
-      <w:bookmarkStart w:id="28" w:name="_Toc132098932"/>
+      <w:bookmarkStart w:id="28" w:name="_Toc132069513"/>
+      <w:bookmarkStart w:id="29" w:name="_Toc132098932"/>
       <w:r>
         <w:lastRenderedPageBreak/>
         <w:t>Bejelentkezés</w:t>
       </w:r>
-      <w:bookmarkEnd w:id="27"/>
       <w:bookmarkEnd w:id="28"/>
+      <w:bookmarkEnd w:id="29"/>
     </w:p>
     <w:p>
       <w:pPr>
@@ -5615,6 +5355,7 @@
       <w:r>
         <w:rPr>
           <w:noProof/>
+          <w:lang w:val="en-US"/>
         </w:rPr>
         <w:drawing>
           <wp:inline distT="0" distB="0" distL="0" distR="0" wp14:anchorId="56C3C1E1" wp14:editId="0E3B2CEC">
@@ -5632,7 +5373,7 @@
                     <pic:cNvPicPr/>
                   </pic:nvPicPr>
                   <pic:blipFill>
-                    <a:blip r:embed="rId8"/>
+                    <a:blip r:embed="rId10"/>
                     <a:stretch>
                       <a:fillRect/>
                     </a:stretch>
@@ -5672,37 +5413,43 @@
     </w:p>
     <w:p>
       <w:r>
-        <w:t xml:space="preserve">Bejelentkezéskor a program kér egy felhasználónevet és jelszót, míg ez nem egyezik az adatbázisban </w:t>
-      </w:r>
-      <w:proofErr w:type="spellStart"/>
-      <w:r>
-        <w:t>tárol</w:t>
+        <w:t>Bejelentkezéskor a program kér egy felhasználónevet és jelszót, míg ez nem egyezik az adatbázisban tárol</w:t>
       </w:r>
       <w:r>
         <w:t>t</w:t>
       </w:r>
       <w:r>
-        <w:t>tal</w:t>
-      </w:r>
-      <w:proofErr w:type="spellEnd"/>
-      <w:r>
-        <w:t xml:space="preserve"> nem engedi használni a programot.</w:t>
-      </w:r>
-      <w:r>
-        <w:t xml:space="preserve"> (1. kép)</w:t>
+        <w:t>tal nem engedi használni a programot.</w:t>
+      </w:r>
+      <w:r>
+        <w:t xml:space="preserve"> Az </w:t>
+      </w:r>
+      <w:r>
+        <w:t>adatbázisban alapértelmezetten felhasználónévként Admin, jelszóként Admin van elmentve, a jelszó megváltoztatására később lesz lehetőség.</w:t>
+      </w:r>
+      <w:r>
+        <w:t xml:space="preserve"> (1. kép</w:t>
+      </w:r>
+      <w:bookmarkStart w:id="30" w:name="_Toc132069514"/>
+      <w:bookmarkStart w:id="31" w:name="_Toc132098933"/>
+      <w:r>
+        <w:t>)</w:t>
       </w:r>
     </w:p>
     <w:p>
       <w:pPr>
         <w:pStyle w:val="Hrmasszintcmsor"/>
       </w:pPr>
-      <w:bookmarkStart w:id="29" w:name="_Toc132069514"/>
-      <w:bookmarkStart w:id="30" w:name="_Toc132098933"/>
       <w:r>
         <w:t>Számítógépek rögzítése</w:t>
       </w:r>
-      <w:bookmarkEnd w:id="29"/>
       <w:bookmarkEnd w:id="30"/>
+      <w:bookmarkEnd w:id="31"/>
+    </w:p>
+    <w:p>
+      <w:r>
+        <w:t>A hibák hozzáadásához először az intézetnél használatban lévő számítógépeket és konfigurációjukat kell felvinni.</w:t>
+      </w:r>
     </w:p>
     <w:p>
       <w:pPr>
@@ -5712,12 +5459,13 @@
       <w:r>
         <w:rPr>
           <w:noProof/>
+          <w:lang w:val="en-US"/>
         </w:rPr>
         <w:drawing>
-          <wp:inline distT="0" distB="0" distL="0" distR="0" wp14:anchorId="64663C39" wp14:editId="0A03602D">
-            <wp:extent cx="4793171" cy="3240000"/>
-            <wp:effectExtent l="0" t="0" r="7620" b="0"/>
-            <wp:docPr id="1787995071" name="Kép 1"/>
+          <wp:inline distT="0" distB="0" distL="0" distR="0" wp14:anchorId="40C7A9E2" wp14:editId="289B5134">
+            <wp:extent cx="2520000" cy="1003154"/>
+            <wp:effectExtent l="0" t="0" r="0" b="6985"/>
+            <wp:docPr id="1330236628" name="Kép 1330236628" descr="A képen szöveg látható&#10;&#10;Automatikusan generált leírás"/>
             <wp:cNvGraphicFramePr>
               <a:graphicFrameLocks xmlns:a="http://schemas.openxmlformats.org/drawingml/2006/main" noChangeAspect="1"/>
             </wp:cNvGraphicFramePr>
@@ -5725,167 +5473,7 @@
               <a:graphicData uri="http://schemas.openxmlformats.org/drawingml/2006/picture">
                 <pic:pic xmlns:pic="http://schemas.openxmlformats.org/drawingml/2006/picture">
                   <pic:nvPicPr>
-                    <pic:cNvPr id="1787995071" name=""/>
-                    <pic:cNvPicPr/>
-                  </pic:nvPicPr>
-                  <pic:blipFill>
-                    <a:blip r:embed="rId9"/>
-                    <a:stretch>
-                      <a:fillRect/>
-                    </a:stretch>
-                  </pic:blipFill>
-                  <pic:spPr>
-                    <a:xfrm>
-                      <a:off x="0" y="0"/>
-                      <a:ext cx="4793171" cy="3240000"/>
-                    </a:xfrm>
-                    <a:prstGeom prst="rect">
-                      <a:avLst/>
-                    </a:prstGeom>
-                  </pic:spPr>
-                </pic:pic>
-              </a:graphicData>
-            </a:graphic>
-          </wp:inline>
-        </w:drawing>
-      </w:r>
-    </w:p>
-    <w:p>
-      <w:pPr>
-        <w:pStyle w:val="Kpalrs"/>
-        <w:jc w:val="center"/>
-      </w:pPr>
-      <w:fldSimple w:instr=" SEQ kép \* ARABIC ">
-        <w:r>
-          <w:rPr>
-            <w:noProof/>
-          </w:rPr>
-          <w:t>2</w:t>
-        </w:r>
-      </w:fldSimple>
-      <w:r>
-        <w:t>. kép</w:t>
-      </w:r>
-    </w:p>
-    <w:p>
-      <w:r>
-        <w:lastRenderedPageBreak/>
-        <w:t>A számítógép minden adatát meg kell adni. A memória mérete 4 és 32 közötti egész számnak kell lennie, a háttértár méretének pedig 120 és 3000 között.</w:t>
-      </w:r>
-      <w:r>
-        <w:t xml:space="preserve"> (2. kép)</w:t>
-      </w:r>
-    </w:p>
-    <w:p>
-      <w:pPr>
-        <w:keepNext/>
-        <w:jc w:val="center"/>
-      </w:pPr>
-      <w:r>
-        <w:rPr>
-          <w:noProof/>
-        </w:rPr>
-        <w:drawing>
-          <wp:inline distT="0" distB="0" distL="0" distR="0" wp14:anchorId="4C6E2DA5" wp14:editId="55C65316">
-            <wp:extent cx="4395714" cy="3240000"/>
-            <wp:effectExtent l="0" t="0" r="5080" b="0"/>
-            <wp:docPr id="274879856" name="Kép 1"/>
-            <wp:cNvGraphicFramePr>
-              <a:graphicFrameLocks xmlns:a="http://schemas.openxmlformats.org/drawingml/2006/main" noChangeAspect="1"/>
-            </wp:cNvGraphicFramePr>
-            <a:graphic xmlns:a="http://schemas.openxmlformats.org/drawingml/2006/main">
-              <a:graphicData uri="http://schemas.openxmlformats.org/drawingml/2006/picture">
-                <pic:pic xmlns:pic="http://schemas.openxmlformats.org/drawingml/2006/picture">
-                  <pic:nvPicPr>
-                    <pic:cNvPr id="274879856" name=""/>
-                    <pic:cNvPicPr/>
-                  </pic:nvPicPr>
-                  <pic:blipFill>
-                    <a:blip r:embed="rId10"/>
-                    <a:stretch>
-                      <a:fillRect/>
-                    </a:stretch>
-                  </pic:blipFill>
-                  <pic:spPr>
-                    <a:xfrm>
-                      <a:off x="0" y="0"/>
-                      <a:ext cx="4395714" cy="3240000"/>
-                    </a:xfrm>
-                    <a:prstGeom prst="rect">
-                      <a:avLst/>
-                    </a:prstGeom>
-                  </pic:spPr>
-                </pic:pic>
-              </a:graphicData>
-            </a:graphic>
-          </wp:inline>
-        </w:drawing>
-      </w:r>
-    </w:p>
-    <w:p>
-      <w:pPr>
-        <w:pStyle w:val="Kpalrs"/>
-        <w:jc w:val="center"/>
-      </w:pPr>
-      <w:fldSimple w:instr=" SEQ kép \* ARABIC ">
-        <w:r>
-          <w:rPr>
-            <w:noProof/>
-          </w:rPr>
-          <w:t>3</w:t>
-        </w:r>
-      </w:fldSimple>
-      <w:r>
-        <w:t>. kép</w:t>
-      </w:r>
-    </w:p>
-    <w:p>
-      <w:r>
-        <w:t>Két számítógépet ugyanolyan azonosítóval nem lehet felvinni, hisz később ez alapján fogjuk megkülönböztetni.</w:t>
-      </w:r>
-      <w:r>
-        <w:t xml:space="preserve"> (</w:t>
-      </w:r>
-      <w:r>
-        <w:t>3</w:t>
-      </w:r>
-      <w:r>
-        <w:t>. kép)</w:t>
-      </w:r>
-    </w:p>
-    <w:p>
-      <w:pPr>
-        <w:pStyle w:val="Hrmasszintcmsor"/>
-      </w:pPr>
-      <w:bookmarkStart w:id="31" w:name="_Toc132069515"/>
-      <w:bookmarkStart w:id="32" w:name="_Toc132098934"/>
-      <w:r>
-        <w:t>Hibák felvitele</w:t>
-      </w:r>
-      <w:bookmarkEnd w:id="31"/>
-      <w:bookmarkEnd w:id="32"/>
-    </w:p>
-    <w:p>
-      <w:pPr>
-        <w:jc w:val="center"/>
-      </w:pPr>
-      <w:r>
-        <w:rPr>
-          <w:noProof/>
-        </w:rPr>
-        <w:drawing>
-          <wp:inline distT="0" distB="0" distL="0" distR="0" wp14:anchorId="29DF5460" wp14:editId="02627054">
-            <wp:extent cx="4181966" cy="3240000"/>
-            <wp:effectExtent l="0" t="0" r="9525" b="0"/>
-            <wp:docPr id="1504657228" name="Kép 1"/>
-            <wp:cNvGraphicFramePr>
-              <a:graphicFrameLocks xmlns:a="http://schemas.openxmlformats.org/drawingml/2006/main" noChangeAspect="1"/>
-            </wp:cNvGraphicFramePr>
-            <a:graphic xmlns:a="http://schemas.openxmlformats.org/drawingml/2006/main">
-              <a:graphicData uri="http://schemas.openxmlformats.org/drawingml/2006/picture">
-                <pic:pic xmlns:pic="http://schemas.openxmlformats.org/drawingml/2006/picture">
-                  <pic:nvPicPr>
-                    <pic:cNvPr id="1504657228" name=""/>
+                    <pic:cNvPr id="512465056" name="Kép 1" descr="A képen szöveg látható&#10;&#10;Automatikusan generált leírás"/>
                     <pic:cNvPicPr/>
                   </pic:nvPicPr>
                   <pic:blipFill>
@@ -5897,7 +5485,7 @@
                   <pic:spPr>
                     <a:xfrm>
                       <a:off x="0" y="0"/>
-                      <a:ext cx="4181966" cy="3240000"/>
+                      <a:ext cx="2520000" cy="1003154"/>
                     </a:xfrm>
                     <a:prstGeom prst="rect">
                       <a:avLst/>
@@ -5909,53 +5497,16 @@
           </wp:inline>
         </w:drawing>
       </w:r>
-    </w:p>
-    <w:p>
-      <w:pPr>
-        <w:pStyle w:val="Kpalrs"/>
-        <w:jc w:val="center"/>
-      </w:pPr>
-      <w:fldSimple w:instr=" SEQ kép \* ARABIC ">
-        <w:r>
-          <w:rPr>
-            <w:noProof/>
-          </w:rPr>
-          <w:t>4</w:t>
-        </w:r>
-      </w:fldSimple>
-      <w:r>
-        <w:t>. kép</w:t>
-      </w:r>
-    </w:p>
-    <w:p>
-      <w:r>
-        <w:lastRenderedPageBreak/>
-        <w:t>A hibáknak három kötelező eleme van a hibás gép, a hiba leírása és az észlelésének ideje. Utóbbi, ha nem állítjuk át a felvitel pillanata</w:t>
-      </w:r>
-      <w:r>
-        <w:t>. (</w:t>
-      </w:r>
-      <w:r>
-        <w:t>4</w:t>
-      </w:r>
-      <w:r>
-        <w:t>. kép)</w:t>
-      </w:r>
-    </w:p>
-    <w:p>
-      <w:pPr>
-        <w:keepNext/>
-        <w:jc w:val="center"/>
-      </w:pPr>
       <w:r>
         <w:rPr>
           <w:noProof/>
+          <w:lang w:val="en-US"/>
         </w:rPr>
         <w:drawing>
-          <wp:inline distT="0" distB="0" distL="0" distR="0" wp14:anchorId="74F36C5D" wp14:editId="6EC3D2ED">
-            <wp:extent cx="4197381" cy="3240000"/>
-            <wp:effectExtent l="0" t="0" r="0" b="0"/>
-            <wp:docPr id="855332692" name="Kép 1"/>
+          <wp:inline distT="0" distB="0" distL="0" distR="0" wp14:anchorId="68A739D6" wp14:editId="7262A620">
+            <wp:extent cx="2520000" cy="947366"/>
+            <wp:effectExtent l="0" t="0" r="0" b="5715"/>
+            <wp:docPr id="1760833218" name="Kép 1760833218" descr="A képen szöveg látható&#10;&#10;Automatikusan generált leírás"/>
             <wp:cNvGraphicFramePr>
               <a:graphicFrameLocks xmlns:a="http://schemas.openxmlformats.org/drawingml/2006/main" noChangeAspect="1"/>
             </wp:cNvGraphicFramePr>
@@ -5963,7 +5514,7 @@
               <a:graphicData uri="http://schemas.openxmlformats.org/drawingml/2006/picture">
                 <pic:pic xmlns:pic="http://schemas.openxmlformats.org/drawingml/2006/picture">
                   <pic:nvPicPr>
-                    <pic:cNvPr id="855332692" name=""/>
+                    <pic:cNvPr id="1576202762" name="Kép 1" descr="A képen szöveg látható&#10;&#10;Automatikusan generált leírás"/>
                     <pic:cNvPicPr/>
                   </pic:nvPicPr>
                   <pic:blipFill>
@@ -5975,7 +5526,7 @@
                   <pic:spPr>
                     <a:xfrm>
                       <a:off x="0" y="0"/>
-                      <a:ext cx="4197381" cy="3240000"/>
+                      <a:ext cx="2520000" cy="947366"/>
                     </a:xfrm>
                     <a:prstGeom prst="rect">
                       <a:avLst/>
@@ -5991,14 +5542,23 @@
     <w:p>
       <w:pPr>
         <w:pStyle w:val="Kpalrs"/>
+        <w:tabs>
+          <w:tab w:val="left" w:pos="4395"/>
+        </w:tabs>
         <w:jc w:val="center"/>
       </w:pPr>
-      <w:fldSimple w:instr=" SEQ kép \* ARABIC ">
-        <w:r>
-          <w:rPr>
-            <w:noProof/>
-          </w:rPr>
-          <w:t>5</w:t>
+      <w:r>
+        <w:t>2. kép</w:t>
+      </w:r>
+      <w:r>
+        <w:tab/>
+      </w:r>
+      <w:fldSimple w:instr=" SEQ ábra \* ARABIC ">
+        <w:r>
+          <w:rPr>
+            <w:noProof/>
+          </w:rPr>
+          <w:t>3</w:t>
         </w:r>
       </w:fldSimple>
       <w:r>
@@ -6007,1010 +5567,24 @@
     </w:p>
     <w:p>
       <w:r>
-        <w:t>Ha nincs kijelölve hibás számítógép, nem lehet kijelölni, hogy csak ugyanolyan konfigurációjú gépeket mutasson csere lehetőségnek</w:t>
-      </w:r>
-      <w:r>
-        <w:t>. (</w:t>
-      </w:r>
-      <w:r>
-        <w:t>5</w:t>
-      </w:r>
-      <w:r>
-        <w:t>. kép)</w:t>
-      </w:r>
-    </w:p>
-    <w:p>
-      <w:pPr>
-        <w:pStyle w:val="Hrmasszintcmsor"/>
-      </w:pPr>
-      <w:bookmarkStart w:id="33" w:name="_Toc132069516"/>
-      <w:bookmarkStart w:id="34" w:name="_Toc132098935"/>
-      <w:r>
-        <w:t>Dokumentum generálás</w:t>
-      </w:r>
-      <w:bookmarkEnd w:id="33"/>
-      <w:bookmarkEnd w:id="34"/>
-    </w:p>
-    <w:p>
-      <w:bookmarkStart w:id="35" w:name="_Toc132069517"/>
-      <w:r>
-        <w:t>Dokumentumot kétféle szempontból generálhatunk.</w:t>
-      </w:r>
-      <w:bookmarkEnd w:id="35"/>
-    </w:p>
-    <w:p>
-      <w:pPr>
-        <w:keepNext/>
-        <w:jc w:val="center"/>
-      </w:pPr>
+        <w:t>Először a „Számítógépek”</w:t>
+      </w:r>
+      <w:r>
+        <w:t xml:space="preserve"> (2. kép)</w:t>
+      </w:r>
+      <w:r>
+        <w:t xml:space="preserve"> majd a </w:t>
+      </w:r>
       <w:r>
         <w:rPr>
           <w:noProof/>
-        </w:rPr>
-        <w:lastRenderedPageBreak/>
+          <w:lang w:val="en-US"/>
+        </w:rPr>
         <w:drawing>
-          <wp:inline distT="0" distB="0" distL="0" distR="0" wp14:anchorId="2454AF25" wp14:editId="560F75DD">
-            <wp:extent cx="3268235" cy="3240000"/>
-            <wp:effectExtent l="0" t="0" r="8890" b="0"/>
-            <wp:docPr id="1768575482" name="Kép 1"/>
-            <wp:cNvGraphicFramePr>
-              <a:graphicFrameLocks xmlns:a="http://schemas.openxmlformats.org/drawingml/2006/main" noChangeAspect="1"/>
-            </wp:cNvGraphicFramePr>
-            <a:graphic xmlns:a="http://schemas.openxmlformats.org/drawingml/2006/main">
-              <a:graphicData uri="http://schemas.openxmlformats.org/drawingml/2006/picture">
-                <pic:pic xmlns:pic="http://schemas.openxmlformats.org/drawingml/2006/picture">
-                  <pic:nvPicPr>
-                    <pic:cNvPr id="1768575482" name=""/>
-                    <pic:cNvPicPr/>
-                  </pic:nvPicPr>
-                  <pic:blipFill>
-                    <a:blip r:embed="rId13"/>
-                    <a:stretch>
-                      <a:fillRect/>
-                    </a:stretch>
-                  </pic:blipFill>
-                  <pic:spPr>
-                    <a:xfrm>
-                      <a:off x="0" y="0"/>
-                      <a:ext cx="3268235" cy="3240000"/>
-                    </a:xfrm>
-                    <a:prstGeom prst="rect">
-                      <a:avLst/>
-                    </a:prstGeom>
-                  </pic:spPr>
-                </pic:pic>
-              </a:graphicData>
-            </a:graphic>
-          </wp:inline>
-        </w:drawing>
-      </w:r>
-    </w:p>
-    <w:p>
-      <w:pPr>
-        <w:pStyle w:val="Kpalrs"/>
-        <w:jc w:val="center"/>
-      </w:pPr>
-      <w:fldSimple w:instr=" SEQ kép \* ARABIC ">
-        <w:r>
-          <w:rPr>
-            <w:noProof/>
-          </w:rPr>
-          <w:t>6</w:t>
-        </w:r>
-      </w:fldSimple>
-      <w:r>
-        <w:t>. kép</w:t>
-      </w:r>
-    </w:p>
-    <w:p>
-      <w:r>
-        <w:t>Egy számítógép hibáinak dokumentumba való generálásához ki kell jelölni egy számítógépet</w:t>
-      </w:r>
-      <w:r>
-        <w:t>. (</w:t>
-      </w:r>
-      <w:r>
-        <w:t>6</w:t>
-      </w:r>
-      <w:r>
-        <w:t>. kép)</w:t>
-      </w:r>
-    </w:p>
-    <w:p>
-      <w:pPr>
-        <w:keepNext/>
-        <w:jc w:val="center"/>
-      </w:pPr>
-      <w:r>
-        <w:rPr>
-          <w:noProof/>
-        </w:rPr>
-        <w:drawing>
-          <wp:inline distT="0" distB="0" distL="0" distR="0" wp14:anchorId="25DCE428" wp14:editId="4C198B12">
-            <wp:extent cx="3240000" cy="3240000"/>
-            <wp:effectExtent l="0" t="0" r="0" b="0"/>
-            <wp:docPr id="1207815091" name="Kép 1"/>
-            <wp:cNvGraphicFramePr>
-              <a:graphicFrameLocks xmlns:a="http://schemas.openxmlformats.org/drawingml/2006/main" noChangeAspect="1"/>
-            </wp:cNvGraphicFramePr>
-            <a:graphic xmlns:a="http://schemas.openxmlformats.org/drawingml/2006/main">
-              <a:graphicData uri="http://schemas.openxmlformats.org/drawingml/2006/picture">
-                <pic:pic xmlns:pic="http://schemas.openxmlformats.org/drawingml/2006/picture">
-                  <pic:nvPicPr>
-                    <pic:cNvPr id="1207815091" name=""/>
-                    <pic:cNvPicPr/>
-                  </pic:nvPicPr>
-                  <pic:blipFill>
-                    <a:blip r:embed="rId14"/>
-                    <a:stretch>
-                      <a:fillRect/>
-                    </a:stretch>
-                  </pic:blipFill>
-                  <pic:spPr>
-                    <a:xfrm>
-                      <a:off x="0" y="0"/>
-                      <a:ext cx="3240000" cy="3240000"/>
-                    </a:xfrm>
-                    <a:prstGeom prst="rect">
-                      <a:avLst/>
-                    </a:prstGeom>
-                  </pic:spPr>
-                </pic:pic>
-              </a:graphicData>
-            </a:graphic>
-          </wp:inline>
-        </w:drawing>
-      </w:r>
-    </w:p>
-    <w:p>
-      <w:pPr>
-        <w:pStyle w:val="Kpalrs"/>
-        <w:jc w:val="center"/>
-      </w:pPr>
-      <w:fldSimple w:instr=" SEQ kép \* ARABIC ">
-        <w:r>
-          <w:rPr>
-            <w:noProof/>
-          </w:rPr>
-          <w:t>7</w:t>
-        </w:r>
-      </w:fldSimple>
-      <w:r>
-        <w:t>. kép</w:t>
-      </w:r>
-    </w:p>
-    <w:p>
-      <w:r>
-        <w:t>Ha egy számítógépnek nincs meghibásodása</w:t>
-      </w:r>
-      <w:r>
-        <w:t>, akkor a dokumentum generálás meghiúsul és erről üzenetet is kap a felhasználó</w:t>
-      </w:r>
-      <w:r>
-        <w:t>. (</w:t>
-      </w:r>
-      <w:r>
-        <w:t>7</w:t>
-      </w:r>
-      <w:r>
-        <w:t>. kép)</w:t>
-      </w:r>
-    </w:p>
-    <w:p>
-      <w:pPr>
-        <w:keepNext/>
-        <w:jc w:val="center"/>
-      </w:pPr>
-      <w:r>
-        <w:rPr>
-          <w:noProof/>
-        </w:rPr>
-        <w:lastRenderedPageBreak/>
-        <w:drawing>
-          <wp:inline distT="0" distB="0" distL="0" distR="0" wp14:anchorId="2D1D270F" wp14:editId="3BC717F1">
-            <wp:extent cx="3066870" cy="3240000"/>
-            <wp:effectExtent l="0" t="0" r="635" b="0"/>
-            <wp:docPr id="1657133261" name="Kép 1"/>
-            <wp:cNvGraphicFramePr>
-              <a:graphicFrameLocks xmlns:a="http://schemas.openxmlformats.org/drawingml/2006/main" noChangeAspect="1"/>
-            </wp:cNvGraphicFramePr>
-            <a:graphic xmlns:a="http://schemas.openxmlformats.org/drawingml/2006/main">
-              <a:graphicData uri="http://schemas.openxmlformats.org/drawingml/2006/picture">
-                <pic:pic xmlns:pic="http://schemas.openxmlformats.org/drawingml/2006/picture">
-                  <pic:nvPicPr>
-                    <pic:cNvPr id="1657133261" name=""/>
-                    <pic:cNvPicPr/>
-                  </pic:nvPicPr>
-                  <pic:blipFill>
-                    <a:blip r:embed="rId15"/>
-                    <a:stretch>
-                      <a:fillRect/>
-                    </a:stretch>
-                  </pic:blipFill>
-                  <pic:spPr>
-                    <a:xfrm>
-                      <a:off x="0" y="0"/>
-                      <a:ext cx="3066870" cy="3240000"/>
-                    </a:xfrm>
-                    <a:prstGeom prst="rect">
-                      <a:avLst/>
-                    </a:prstGeom>
-                  </pic:spPr>
-                </pic:pic>
-              </a:graphicData>
-            </a:graphic>
-          </wp:inline>
-        </w:drawing>
-      </w:r>
-    </w:p>
-    <w:p>
-      <w:pPr>
-        <w:pStyle w:val="Kpalrs"/>
-        <w:jc w:val="center"/>
-      </w:pPr>
-      <w:fldSimple w:instr=" SEQ kép \* ARABIC ">
-        <w:r>
-          <w:rPr>
-            <w:noProof/>
-          </w:rPr>
-          <w:t>8</w:t>
-        </w:r>
-      </w:fldSimple>
-      <w:r>
-        <w:t>. kép</w:t>
-      </w:r>
-    </w:p>
-    <w:p>
-      <w:r>
-        <w:t>Ha egy időszakon nincs hiba akkor is kap értesítést a felhasználó és a dokumentum nem készül el</w:t>
-      </w:r>
-      <w:r>
-        <w:t>. (</w:t>
-      </w:r>
-      <w:r>
-        <w:t>8</w:t>
-      </w:r>
-      <w:r>
-        <w:t>. kép)</w:t>
-      </w:r>
-    </w:p>
-    <w:p>
-      <w:pPr>
-        <w:pStyle w:val="Hrmasszintcmsor"/>
-      </w:pPr>
-      <w:bookmarkStart w:id="36" w:name="_Toc132069518"/>
-      <w:bookmarkStart w:id="37" w:name="_Toc132098936"/>
-      <w:r>
-        <w:t>Jelszó megváltoztatás</w:t>
-      </w:r>
-      <w:bookmarkEnd w:id="36"/>
-      <w:bookmarkEnd w:id="37"/>
-    </w:p>
-    <w:p>
-      <w:pPr>
-        <w:keepNext/>
-        <w:jc w:val="center"/>
-      </w:pPr>
-      <w:r>
-        <w:rPr>
-          <w:noProof/>
-        </w:rPr>
-        <w:drawing>
-          <wp:inline distT="0" distB="0" distL="0" distR="0" wp14:anchorId="70F60CC2" wp14:editId="685B3B97">
-            <wp:extent cx="2568699" cy="3240000"/>
-            <wp:effectExtent l="0" t="0" r="3175" b="0"/>
-            <wp:docPr id="1663781844" name="Kép 1"/>
-            <wp:cNvGraphicFramePr>
-              <a:graphicFrameLocks xmlns:a="http://schemas.openxmlformats.org/drawingml/2006/main" noChangeAspect="1"/>
-            </wp:cNvGraphicFramePr>
-            <a:graphic xmlns:a="http://schemas.openxmlformats.org/drawingml/2006/main">
-              <a:graphicData uri="http://schemas.openxmlformats.org/drawingml/2006/picture">
-                <pic:pic xmlns:pic="http://schemas.openxmlformats.org/drawingml/2006/picture">
-                  <pic:nvPicPr>
-                    <pic:cNvPr id="1663781844" name=""/>
-                    <pic:cNvPicPr/>
-                  </pic:nvPicPr>
-                  <pic:blipFill>
-                    <a:blip r:embed="rId16"/>
-                    <a:stretch>
-                      <a:fillRect/>
-                    </a:stretch>
-                  </pic:blipFill>
-                  <pic:spPr>
-                    <a:xfrm>
-                      <a:off x="0" y="0"/>
-                      <a:ext cx="2568699" cy="3240000"/>
-                    </a:xfrm>
-                    <a:prstGeom prst="rect">
-                      <a:avLst/>
-                    </a:prstGeom>
-                  </pic:spPr>
-                </pic:pic>
-              </a:graphicData>
-            </a:graphic>
-          </wp:inline>
-        </w:drawing>
-      </w:r>
-    </w:p>
-    <w:p>
-      <w:pPr>
-        <w:pStyle w:val="Kpalrs"/>
-        <w:jc w:val="center"/>
-      </w:pPr>
-      <w:fldSimple w:instr=" SEQ kép \* ARABIC ">
-        <w:r>
-          <w:rPr>
-            <w:noProof/>
-          </w:rPr>
-          <w:t>9</w:t>
-        </w:r>
-      </w:fldSimple>
-      <w:r>
-        <w:t>. kép</w:t>
-      </w:r>
-    </w:p>
-    <w:p>
-      <w:r>
-        <w:t>A jelszót csak a régi jelszó ismeretében változtathatjuk meg</w:t>
-      </w:r>
-      <w:r>
-        <w:t>. (</w:t>
-      </w:r>
-      <w:r>
-        <w:t>9</w:t>
-      </w:r>
-      <w:r>
-        <w:t>. kép)</w:t>
-      </w:r>
-    </w:p>
-    <w:p>
-      <w:pPr>
-        <w:keepNext/>
-        <w:jc w:val="center"/>
-      </w:pPr>
-      <w:r>
-        <w:rPr>
-          <w:noProof/>
-        </w:rPr>
-        <w:lastRenderedPageBreak/>
-        <w:drawing>
-          <wp:inline distT="0" distB="0" distL="0" distR="0" wp14:anchorId="5D72F84F" wp14:editId="15CAD4B1">
-            <wp:extent cx="2666975" cy="3240000"/>
-            <wp:effectExtent l="0" t="0" r="635" b="0"/>
-            <wp:docPr id="1549779104" name="Kép 1"/>
-            <wp:cNvGraphicFramePr>
-              <a:graphicFrameLocks xmlns:a="http://schemas.openxmlformats.org/drawingml/2006/main" noChangeAspect="1"/>
-            </wp:cNvGraphicFramePr>
-            <a:graphic xmlns:a="http://schemas.openxmlformats.org/drawingml/2006/main">
-              <a:graphicData uri="http://schemas.openxmlformats.org/drawingml/2006/picture">
-                <pic:pic xmlns:pic="http://schemas.openxmlformats.org/drawingml/2006/picture">
-                  <pic:nvPicPr>
-                    <pic:cNvPr id="1549779104" name=""/>
-                    <pic:cNvPicPr/>
-                  </pic:nvPicPr>
-                  <pic:blipFill>
-                    <a:blip r:embed="rId17"/>
-                    <a:stretch>
-                      <a:fillRect/>
-                    </a:stretch>
-                  </pic:blipFill>
-                  <pic:spPr>
-                    <a:xfrm>
-                      <a:off x="0" y="0"/>
-                      <a:ext cx="2666975" cy="3240000"/>
-                    </a:xfrm>
-                    <a:prstGeom prst="rect">
-                      <a:avLst/>
-                    </a:prstGeom>
-                  </pic:spPr>
-                </pic:pic>
-              </a:graphicData>
-            </a:graphic>
-          </wp:inline>
-        </w:drawing>
-      </w:r>
-    </w:p>
-    <w:p>
-      <w:pPr>
-        <w:pStyle w:val="Kpalrs"/>
-        <w:jc w:val="center"/>
-      </w:pPr>
-      <w:fldSimple w:instr=" SEQ kép \* ARABIC ">
-        <w:r>
-          <w:rPr>
-            <w:noProof/>
-          </w:rPr>
-          <w:t>10</w:t>
-        </w:r>
-      </w:fldSimple>
-      <w:r>
-        <w:t>. kép</w:t>
-      </w:r>
-    </w:p>
-    <w:p>
-      <w:r>
-        <w:t>Az „</w:t>
-      </w:r>
-      <w:r>
-        <w:t>Ú</w:t>
-      </w:r>
-      <w:r>
-        <w:t xml:space="preserve">j jelszó” és a „Jelszó </w:t>
-      </w:r>
-      <w:r>
-        <w:t>még egyszer</w:t>
-      </w:r>
-      <w:r>
-        <w:t>”</w:t>
-      </w:r>
-      <w:r>
-        <w:t xml:space="preserve"> résznek egyeznie kell</w:t>
-      </w:r>
-      <w:r>
-        <w:t>. (</w:t>
-      </w:r>
-      <w:r>
-        <w:t>10</w:t>
-      </w:r>
-      <w:r>
-        <w:t>. kép)</w:t>
-      </w:r>
-    </w:p>
-    <w:p>
-      <w:pPr>
-        <w:pStyle w:val="Kettesszintcmsor"/>
-      </w:pPr>
-      <w:bookmarkStart w:id="38" w:name="_Toc132069519"/>
-      <w:bookmarkStart w:id="39" w:name="_Toc132098937"/>
-      <w:r>
-        <w:t>További fejlesztési lehetőségek</w:t>
-      </w:r>
-      <w:bookmarkEnd w:id="38"/>
-      <w:bookmarkEnd w:id="39"/>
-    </w:p>
-    <w:p>
-      <w:r>
-        <w:t>A számítógépek felvitele közben a memória és háttértár méreteit csak a valóságban létező adatokra lehessen beállítani.</w:t>
-      </w:r>
-    </w:p>
-    <w:p>
-      <w:r>
-        <w:t>Több rendszergazda esetén mindegyikőjüknek külön felhasználó és ezek a felhasználók hozzálennének rendelve a hibákhoz</w:t>
-      </w:r>
-      <w:r>
-        <w:t>,</w:t>
-      </w:r>
-      <w:r>
-        <w:t xml:space="preserve"> amiket ők észleltek.</w:t>
-      </w:r>
-    </w:p>
-    <w:p>
-      <w:r>
-        <w:t xml:space="preserve">A jelszó </w:t>
-      </w:r>
-      <w:proofErr w:type="spellStart"/>
-      <w:r>
-        <w:t>validálása</w:t>
-      </w:r>
-      <w:proofErr w:type="spellEnd"/>
-      <w:r>
-        <w:t xml:space="preserve"> az elfogatott standard szerint.</w:t>
-      </w:r>
-    </w:p>
-    <w:p>
-      <w:r>
-        <w:t>Ki lehessen választani a dokumentum mentésének helyét.</w:t>
-      </w:r>
-    </w:p>
-    <w:p>
-      <w:r>
-        <w:t>A programon belül számítógépek és meghibásodások adataira szűrés lehetősége.</w:t>
-      </w:r>
-    </w:p>
-    <w:p>
-      <w:pPr>
-        <w:pStyle w:val="Egyesszitcmsor"/>
-      </w:pPr>
-      <w:bookmarkStart w:id="40" w:name="_Toc132069520"/>
-      <w:bookmarkStart w:id="41" w:name="_Toc132098938"/>
-      <w:r>
-        <w:t>Felhasználói dokumentáció</w:t>
-      </w:r>
-      <w:bookmarkEnd w:id="40"/>
-      <w:bookmarkEnd w:id="41"/>
-    </w:p>
-    <w:p>
-      <w:pPr>
-        <w:pStyle w:val="Kettesszintcmsor"/>
-      </w:pPr>
-      <w:bookmarkStart w:id="42" w:name="_Toc132069521"/>
-      <w:bookmarkStart w:id="43" w:name="_Toc132098939"/>
-      <w:r>
-        <w:t>Általános specifikáció</w:t>
-      </w:r>
-      <w:bookmarkEnd w:id="42"/>
-      <w:bookmarkEnd w:id="43"/>
-    </w:p>
-    <w:p>
-      <w:r>
-        <w:t xml:space="preserve">A számítógép nyilvántartó program rendszergazdák munkáját könnyítheti meg. Az általuk karbantartott számítógépek és meghibásodásaik nyomon követésével. A használt és használaton kívüli számítógépek felvitele után a meghibásodásokat is rögzíteni lehet. Egy meghibásodásról több mindent tárolhatunk. A hibás számítógép, a hiba észlelésének ideje és </w:t>
-      </w:r>
-      <w:r>
-        <w:lastRenderedPageBreak/>
-        <w:t>a leírás mellett csere számítógépet is jelölhetünk ki, majd a hiba kimenetelét is meg lehet adni.</w:t>
-      </w:r>
-    </w:p>
-    <w:p>
-      <w:pPr>
-        <w:pStyle w:val="Kettesszintcmsor"/>
-      </w:pPr>
-      <w:bookmarkStart w:id="44" w:name="_Toc132069522"/>
-      <w:bookmarkStart w:id="45" w:name="_Toc132098940"/>
-      <w:r>
-        <w:t>Rendszerkövetelmény</w:t>
-      </w:r>
-      <w:bookmarkEnd w:id="44"/>
-      <w:bookmarkEnd w:id="45"/>
-    </w:p>
-    <w:p>
-      <w:pPr>
-        <w:pStyle w:val="Hrmasszintcmsor"/>
-      </w:pPr>
-      <w:bookmarkStart w:id="46" w:name="_Toc132069523"/>
-      <w:bookmarkStart w:id="47" w:name="_Toc132098941"/>
-      <w:r>
-        <w:t>Hardverkövetelmény</w:t>
-      </w:r>
-      <w:bookmarkEnd w:id="46"/>
-      <w:bookmarkEnd w:id="47"/>
-    </w:p>
-    <w:p>
-      <w:r>
-        <w:t xml:space="preserve">Processzor: Minimum 2 magos, 1 </w:t>
-      </w:r>
-      <w:proofErr w:type="spellStart"/>
-      <w:r>
-        <w:t>GHz</w:t>
-      </w:r>
-      <w:proofErr w:type="spellEnd"/>
-    </w:p>
-    <w:p>
-      <w:r>
-        <w:t>RAM: 4GB</w:t>
-      </w:r>
-    </w:p>
-    <w:p>
-      <w:r>
-        <w:t>Legalább 10GB</w:t>
-      </w:r>
-      <w:r>
-        <w:t xml:space="preserve"> üres</w:t>
-      </w:r>
-      <w:r>
-        <w:t xml:space="preserve"> háttértár</w:t>
-      </w:r>
-    </w:p>
-    <w:p>
-      <w:pPr>
-        <w:pStyle w:val="Hrmasszintcmsor"/>
-      </w:pPr>
-      <w:bookmarkStart w:id="48" w:name="_Toc132069524"/>
-      <w:bookmarkStart w:id="49" w:name="_Toc132098942"/>
-      <w:r>
-        <w:t>Szoftverkövetelmény</w:t>
-      </w:r>
-      <w:bookmarkEnd w:id="48"/>
-      <w:bookmarkEnd w:id="49"/>
-    </w:p>
-    <w:p>
-      <w:proofErr w:type="spellStart"/>
-      <w:r>
-        <w:t>Windosw</w:t>
-      </w:r>
-      <w:proofErr w:type="spellEnd"/>
-      <w:r>
-        <w:t xml:space="preserve"> 10</w:t>
-      </w:r>
-    </w:p>
-    <w:p>
-      <w:pPr>
-        <w:pStyle w:val="Kettesszintcmsor"/>
-      </w:pPr>
-      <w:bookmarkStart w:id="50" w:name="_Toc132069525"/>
-      <w:bookmarkStart w:id="51" w:name="_Toc132098943"/>
-      <w:r>
-        <w:t>A program használatának részletes leírása</w:t>
-      </w:r>
-      <w:bookmarkEnd w:id="50"/>
-      <w:bookmarkEnd w:id="51"/>
-    </w:p>
-    <w:p>
-      <w:pPr>
-        <w:pStyle w:val="Hrmasszintcmsor"/>
-      </w:pPr>
-      <w:bookmarkStart w:id="52" w:name="_Toc132069526"/>
-      <w:bookmarkStart w:id="53" w:name="_Toc132098944"/>
-      <w:r>
-        <w:t>Bejelentkezés</w:t>
-      </w:r>
-      <w:bookmarkEnd w:id="52"/>
-      <w:bookmarkEnd w:id="53"/>
-    </w:p>
-    <w:p>
-      <w:pPr>
-        <w:keepNext/>
-        <w:jc w:val="center"/>
-      </w:pPr>
-      <w:r>
-        <w:rPr>
-          <w:noProof/>
-        </w:rPr>
-        <w:drawing>
-          <wp:inline distT="0" distB="0" distL="0" distR="0" wp14:anchorId="36E48E51" wp14:editId="06B97C8D">
-            <wp:extent cx="3400330" cy="3240000"/>
-            <wp:effectExtent l="0" t="0" r="0" b="0"/>
-            <wp:docPr id="1551083873" name="Kép 1"/>
-            <wp:cNvGraphicFramePr>
-              <a:graphicFrameLocks xmlns:a="http://schemas.openxmlformats.org/drawingml/2006/main" noChangeAspect="1"/>
-            </wp:cNvGraphicFramePr>
-            <a:graphic xmlns:a="http://schemas.openxmlformats.org/drawingml/2006/main">
-              <a:graphicData uri="http://schemas.openxmlformats.org/drawingml/2006/picture">
-                <pic:pic xmlns:pic="http://schemas.openxmlformats.org/drawingml/2006/picture">
-                  <pic:nvPicPr>
-                    <pic:cNvPr id="1551083873" name=""/>
-                    <pic:cNvPicPr/>
-                  </pic:nvPicPr>
-                  <pic:blipFill>
-                    <a:blip r:embed="rId18"/>
-                    <a:stretch>
-                      <a:fillRect/>
-                    </a:stretch>
-                  </pic:blipFill>
-                  <pic:spPr>
-                    <a:xfrm>
-                      <a:off x="0" y="0"/>
-                      <a:ext cx="3400330" cy="3240000"/>
-                    </a:xfrm>
-                    <a:prstGeom prst="rect">
-                      <a:avLst/>
-                    </a:prstGeom>
-                  </pic:spPr>
-                </pic:pic>
-              </a:graphicData>
-            </a:graphic>
-          </wp:inline>
-        </w:drawing>
-      </w:r>
-    </w:p>
-    <w:p>
-      <w:pPr>
-        <w:pStyle w:val="Kpalrs"/>
-        <w:jc w:val="center"/>
-      </w:pPr>
-      <w:fldSimple w:instr=" SEQ kép \* ARABIC ">
-        <w:r>
-          <w:rPr>
-            <w:noProof/>
-          </w:rPr>
-          <w:t>11</w:t>
-        </w:r>
-      </w:fldSimple>
-      <w:r>
-        <w:t>. kép</w:t>
-      </w:r>
-    </w:p>
-    <w:p>
-      <w:r>
-        <w:t>Minden indításkor egy bejelentkezési ablak fogad</w:t>
-      </w:r>
-      <w:r>
-        <w:t xml:space="preserve"> </w:t>
-      </w:r>
-      <w:r>
-        <w:t>(</w:t>
-      </w:r>
-      <w:r>
-        <w:t>11</w:t>
-      </w:r>
-      <w:r>
-        <w:t>. kép)</w:t>
-      </w:r>
-      <w:r>
-        <w:t xml:space="preserve">, melyen a felhasználónevet és a jelszót kell megadni, míg ezeket nem adjuk meg helyesen nem tudjuk használni a programot. Alapértelmezetten a felhasználónév és a jelszó egyaránt </w:t>
-      </w:r>
-      <w:proofErr w:type="spellStart"/>
-      <w:r>
-        <w:t>Admin</w:t>
-      </w:r>
-      <w:proofErr w:type="spellEnd"/>
-      <w:r>
-        <w:t>. (A jelszó megváltoztatására a későbbiekben majd alkalmunk lesz.)</w:t>
-      </w:r>
-    </w:p>
-    <w:p>
-      <w:pPr>
-        <w:keepNext/>
-        <w:jc w:val="center"/>
-      </w:pPr>
-      <w:r>
-        <w:rPr>
-          <w:noProof/>
-        </w:rPr>
-        <w:lastRenderedPageBreak/>
-        <w:drawing>
-          <wp:inline distT="0" distB="0" distL="0" distR="0" wp14:anchorId="78712523" wp14:editId="59075004">
-            <wp:extent cx="3721188" cy="3240000"/>
-            <wp:effectExtent l="0" t="0" r="0" b="0"/>
-            <wp:docPr id="55996636" name="Kép 1"/>
-            <wp:cNvGraphicFramePr>
-              <a:graphicFrameLocks xmlns:a="http://schemas.openxmlformats.org/drawingml/2006/main" noChangeAspect="1"/>
-            </wp:cNvGraphicFramePr>
-            <a:graphic xmlns:a="http://schemas.openxmlformats.org/drawingml/2006/main">
-              <a:graphicData uri="http://schemas.openxmlformats.org/drawingml/2006/picture">
-                <pic:pic xmlns:pic="http://schemas.openxmlformats.org/drawingml/2006/picture">
-                  <pic:nvPicPr>
-                    <pic:cNvPr id="55996636" name=""/>
-                    <pic:cNvPicPr/>
-                  </pic:nvPicPr>
-                  <pic:blipFill>
-                    <a:blip r:embed="rId19"/>
-                    <a:stretch>
-                      <a:fillRect/>
-                    </a:stretch>
-                  </pic:blipFill>
-                  <pic:spPr>
-                    <a:xfrm>
-                      <a:off x="0" y="0"/>
-                      <a:ext cx="3721188" cy="3240000"/>
-                    </a:xfrm>
-                    <a:prstGeom prst="rect">
-                      <a:avLst/>
-                    </a:prstGeom>
-                  </pic:spPr>
-                </pic:pic>
-              </a:graphicData>
-            </a:graphic>
-          </wp:inline>
-        </w:drawing>
-      </w:r>
-    </w:p>
-    <w:p>
-      <w:pPr>
-        <w:pStyle w:val="Kpalrs"/>
-        <w:jc w:val="center"/>
-      </w:pPr>
-      <w:fldSimple w:instr=" SEQ kép \* ARABIC ">
-        <w:r>
-          <w:rPr>
-            <w:noProof/>
-          </w:rPr>
-          <w:t>12</w:t>
-        </w:r>
-      </w:fldSimple>
-      <w:r>
-        <w:t>. kép</w:t>
-      </w:r>
-    </w:p>
-    <w:p>
-      <w:r>
-        <w:t>Ha bármelyik téves egy erre figyelmeztető ablakot kapunk, az „OK” gombra tovább próbálkozhatunk a helyes páros megadásával.</w:t>
-      </w:r>
-      <w:r>
-        <w:t xml:space="preserve"> </w:t>
-      </w:r>
-      <w:r>
-        <w:t>(1</w:t>
-      </w:r>
-      <w:r>
-        <w:t>2</w:t>
-      </w:r>
-      <w:r>
-        <w:t>. kép)</w:t>
-      </w:r>
-    </w:p>
-    <w:p>
-      <w:pPr>
-        <w:keepNext/>
-        <w:jc w:val="center"/>
-      </w:pPr>
-      <w:r>
-        <w:rPr>
-          <w:noProof/>
-        </w:rPr>
-        <w:drawing>
-          <wp:inline distT="0" distB="0" distL="0" distR="0" wp14:anchorId="78050975" wp14:editId="0896472F">
-            <wp:extent cx="4521739" cy="1800000"/>
-            <wp:effectExtent l="0" t="0" r="0" b="0"/>
-            <wp:docPr id="512465056" name="Kép 1" descr="A képen szöveg látható&#10;&#10;Automatikusan generált leírás"/>
-            <wp:cNvGraphicFramePr>
-              <a:graphicFrameLocks xmlns:a="http://schemas.openxmlformats.org/drawingml/2006/main" noChangeAspect="1"/>
-            </wp:cNvGraphicFramePr>
-            <a:graphic xmlns:a="http://schemas.openxmlformats.org/drawingml/2006/main">
-              <a:graphicData uri="http://schemas.openxmlformats.org/drawingml/2006/picture">
-                <pic:pic xmlns:pic="http://schemas.openxmlformats.org/drawingml/2006/picture">
-                  <pic:nvPicPr>
-                    <pic:cNvPr id="512465056" name="Kép 1" descr="A képen szöveg látható&#10;&#10;Automatikusan generált leírás"/>
-                    <pic:cNvPicPr/>
-                  </pic:nvPicPr>
-                  <pic:blipFill>
-                    <a:blip r:embed="rId20"/>
-                    <a:stretch>
-                      <a:fillRect/>
-                    </a:stretch>
-                  </pic:blipFill>
-                  <pic:spPr>
-                    <a:xfrm>
-                      <a:off x="0" y="0"/>
-                      <a:ext cx="4521739" cy="1800000"/>
-                    </a:xfrm>
-                    <a:prstGeom prst="rect">
-                      <a:avLst/>
-                    </a:prstGeom>
-                  </pic:spPr>
-                </pic:pic>
-              </a:graphicData>
-            </a:graphic>
-          </wp:inline>
-        </w:drawing>
-      </w:r>
-    </w:p>
-    <w:p>
-      <w:pPr>
-        <w:pStyle w:val="Kpalrs"/>
-        <w:jc w:val="center"/>
-      </w:pPr>
-      <w:fldSimple w:instr=" SEQ kép \* ARABIC ">
-        <w:r>
-          <w:rPr>
-            <w:noProof/>
-          </w:rPr>
-          <w:t>13</w:t>
-        </w:r>
-      </w:fldSimple>
-      <w:r>
-        <w:t>. kép</w:t>
-      </w:r>
-    </w:p>
-    <w:p>
-      <w:r>
-        <w:t>Bejelentkezés után ez az ablak fogad.</w:t>
-      </w:r>
-      <w:r>
-        <w:t xml:space="preserve"> </w:t>
-      </w:r>
-      <w:r>
-        <w:t>(1</w:t>
-      </w:r>
-      <w:r>
-        <w:t>3</w:t>
-      </w:r>
-      <w:r>
-        <w:t>. kép)</w:t>
-      </w:r>
-    </w:p>
-    <w:p>
-      <w:pPr>
-        <w:pStyle w:val="Hrmasszintcmsor"/>
-      </w:pPr>
-      <w:bookmarkStart w:id="54" w:name="_Toc132069527"/>
-      <w:bookmarkStart w:id="55" w:name="_Toc132098945"/>
-      <w:r>
-        <w:t>Számítógépek hozzáadása</w:t>
-      </w:r>
-      <w:bookmarkEnd w:id="54"/>
-      <w:bookmarkEnd w:id="55"/>
-    </w:p>
-    <w:p>
-      <w:r>
-        <w:t>Számítógépek felviteléhez a „Számítógépek” feliratra kell kattintanunk.</w:t>
-      </w:r>
-      <w:r>
-        <w:t xml:space="preserve"> </w:t>
-      </w:r>
-      <w:r>
-        <w:t>(1</w:t>
-      </w:r>
-      <w:r>
-        <w:t>3</w:t>
-      </w:r>
-      <w:r>
-        <w:t>. kép)</w:t>
-      </w:r>
-    </w:p>
-    <w:p>
-      <w:pPr>
-        <w:keepNext/>
-        <w:jc w:val="center"/>
-      </w:pPr>
-      <w:r>
-        <w:rPr>
-          <w:noProof/>
-        </w:rPr>
-        <w:lastRenderedPageBreak/>
-        <w:drawing>
-          <wp:inline distT="0" distB="0" distL="0" distR="0" wp14:anchorId="2448198A" wp14:editId="5529F6AF">
-            <wp:extent cx="4788011" cy="1800000"/>
-            <wp:effectExtent l="0" t="0" r="0" b="0"/>
-            <wp:docPr id="1576202762" name="Kép 1" descr="A képen szöveg látható&#10;&#10;Automatikusan generált leírás"/>
-            <wp:cNvGraphicFramePr>
-              <a:graphicFrameLocks xmlns:a="http://schemas.openxmlformats.org/drawingml/2006/main" noChangeAspect="1"/>
-            </wp:cNvGraphicFramePr>
-            <a:graphic xmlns:a="http://schemas.openxmlformats.org/drawingml/2006/main">
-              <a:graphicData uri="http://schemas.openxmlformats.org/drawingml/2006/picture">
-                <pic:pic xmlns:pic="http://schemas.openxmlformats.org/drawingml/2006/picture">
-                  <pic:nvPicPr>
-                    <pic:cNvPr id="1576202762" name="Kép 1" descr="A képen szöveg látható&#10;&#10;Automatikusan generált leírás"/>
-                    <pic:cNvPicPr/>
-                  </pic:nvPicPr>
-                  <pic:blipFill>
-                    <a:blip r:embed="rId21"/>
-                    <a:stretch>
-                      <a:fillRect/>
-                    </a:stretch>
-                  </pic:blipFill>
-                  <pic:spPr>
-                    <a:xfrm>
-                      <a:off x="0" y="0"/>
-                      <a:ext cx="4788011" cy="1800000"/>
-                    </a:xfrm>
-                    <a:prstGeom prst="rect">
-                      <a:avLst/>
-                    </a:prstGeom>
-                  </pic:spPr>
-                </pic:pic>
-              </a:graphicData>
-            </a:graphic>
-          </wp:inline>
-        </w:drawing>
-      </w:r>
-    </w:p>
-    <w:p>
-      <w:pPr>
-        <w:pStyle w:val="Kpalrs"/>
-        <w:jc w:val="center"/>
-      </w:pPr>
-      <w:fldSimple w:instr=" SEQ kép \* ARABIC ">
-        <w:r>
-          <w:rPr>
-            <w:noProof/>
-          </w:rPr>
-          <w:t>14</w:t>
-        </w:r>
-      </w:fldSimple>
-      <w:r>
-        <w:t>. kép</w:t>
-      </w:r>
-    </w:p>
-    <w:p>
-      <w:r>
-        <w:t>Majd ez a táblázatot látjuk.</w:t>
-      </w:r>
-      <w:r>
-        <w:t xml:space="preserve"> </w:t>
-      </w:r>
-      <w:r>
-        <w:t>(1</w:t>
-      </w:r>
-      <w:r>
-        <w:t>4</w:t>
-      </w:r>
-      <w:r>
-        <w:t>. kép)</w:t>
-      </w:r>
-    </w:p>
-    <w:p>
-      <w:r>
-        <w:t xml:space="preserve">A </w:t>
-      </w:r>
-      <w:r>
-        <w:rPr>
-          <w:noProof/>
-        </w:rPr>
-        <w:drawing>
-          <wp:inline distT="0" distB="0" distL="0" distR="0" wp14:anchorId="742ED0DB" wp14:editId="52E511E1">
+          <wp:inline distT="0" distB="0" distL="0" distR="0" wp14:anchorId="3AE6ECE9" wp14:editId="481B75C5">
             <wp:extent cx="108000" cy="108000"/>
             <wp:effectExtent l="0" t="0" r="6350" b="6350"/>
-            <wp:docPr id="323469648" name="Kép 1"/>
+            <wp:docPr id="1812612529" name="Kép 1812612529"/>
             <wp:cNvGraphicFramePr>
               <a:graphicFrameLocks xmlns:a="http://schemas.openxmlformats.org/drawingml/2006/main" noChangeAspect="1"/>
             </wp:cNvGraphicFramePr>
@@ -7022,7 +5596,7 @@
                     <pic:cNvPicPr/>
                   </pic:nvPicPr>
                   <pic:blipFill>
-                    <a:blip r:embed="rId22" cstate="print">
+                    <a:blip r:embed="rId13" cstate="print">
                       <a:extLst>
                         <a:ext uri="{28A0092B-C50C-407E-A947-70E740481C1C}">
                           <a14:useLocalDpi xmlns:a14="http://schemas.microsoft.com/office/drawing/2010/main" val="0"/>
@@ -7049,19 +5623,28 @@
         </w:drawing>
       </w:r>
       <w:r>
-        <w:t xml:space="preserve"> gombra kattintással tudunk új számítógépet felvinni.</w:t>
+        <w:t xml:space="preserve"> gombra </w:t>
+      </w:r>
+      <w:r>
+        <w:t>(</w:t>
+      </w:r>
+      <w:r>
+        <w:t>3</w:t>
+      </w:r>
+      <w:r>
+        <w:t>. kép)</w:t>
       </w:r>
       <w:r>
         <w:t xml:space="preserve"> </w:t>
       </w:r>
       <w:r>
-        <w:t>(1</w:t>
-      </w:r>
-      <w:r>
-        <w:t>4</w:t>
-      </w:r>
-      <w:r>
-        <w:t>. kép)</w:t>
+        <w:t>kattintunk, így megjelenik egy űrlap</w:t>
+      </w:r>
+      <w:r>
+        <w:t>,</w:t>
+      </w:r>
+      <w:r>
+        <w:t xml:space="preserve"> amit a számítógép adataival kell kitölteni.</w:t>
       </w:r>
     </w:p>
     <w:p>
@@ -7072,6 +5655,1732 @@
       <w:r>
         <w:rPr>
           <w:noProof/>
+          <w:lang w:val="en-US"/>
+        </w:rPr>
+        <w:lastRenderedPageBreak/>
+        <w:drawing>
+          <wp:inline distT="0" distB="0" distL="0" distR="0" wp14:anchorId="64663C39" wp14:editId="0A03602D">
+            <wp:extent cx="4793171" cy="3240000"/>
+            <wp:effectExtent l="0" t="0" r="7620" b="0"/>
+            <wp:docPr id="1787995071" name="Kép 1"/>
+            <wp:cNvGraphicFramePr>
+              <a:graphicFrameLocks xmlns:a="http://schemas.openxmlformats.org/drawingml/2006/main" noChangeAspect="1"/>
+            </wp:cNvGraphicFramePr>
+            <a:graphic xmlns:a="http://schemas.openxmlformats.org/drawingml/2006/main">
+              <a:graphicData uri="http://schemas.openxmlformats.org/drawingml/2006/picture">
+                <pic:pic xmlns:pic="http://schemas.openxmlformats.org/drawingml/2006/picture">
+                  <pic:nvPicPr>
+                    <pic:cNvPr id="1787995071" name=""/>
+                    <pic:cNvPicPr/>
+                  </pic:nvPicPr>
+                  <pic:blipFill>
+                    <a:blip r:embed="rId14"/>
+                    <a:stretch>
+                      <a:fillRect/>
+                    </a:stretch>
+                  </pic:blipFill>
+                  <pic:spPr>
+                    <a:xfrm>
+                      <a:off x="0" y="0"/>
+                      <a:ext cx="4793171" cy="3240000"/>
+                    </a:xfrm>
+                    <a:prstGeom prst="rect">
+                      <a:avLst/>
+                    </a:prstGeom>
+                  </pic:spPr>
+                </pic:pic>
+              </a:graphicData>
+            </a:graphic>
+          </wp:inline>
+        </w:drawing>
+      </w:r>
+    </w:p>
+    <w:p>
+      <w:pPr>
+        <w:pStyle w:val="Kpalrs"/>
+        <w:jc w:val="center"/>
+      </w:pPr>
+      <w:r>
+        <w:t>4</w:t>
+      </w:r>
+      <w:r>
+        <w:t>. kép</w:t>
+      </w:r>
+    </w:p>
+    <w:p>
+      <w:r>
+        <w:t>A számítógép minden adatát meg kell adni. A memória mérete 4 és 32 közötti egész számnak kell lennie, a háttértár méretének pedig 120 és 3000 között.</w:t>
+      </w:r>
+      <w:r>
+        <w:t xml:space="preserve"> (</w:t>
+      </w:r>
+      <w:r>
+        <w:t>4</w:t>
+      </w:r>
+      <w:r>
+        <w:t>. kép)</w:t>
+      </w:r>
+    </w:p>
+    <w:p>
+      <w:r>
+        <w:t>Két állapotban lehet számítógépet felvinni, használatban és használatra kész.</w:t>
+      </w:r>
+      <w:r>
+        <w:t xml:space="preserve"> Használatra kész esetben a terem „Raktár” lesz, és ez nem módosítható.</w:t>
+      </w:r>
+    </w:p>
+    <w:p>
+      <w:pPr>
+        <w:keepNext/>
+        <w:jc w:val="center"/>
+      </w:pPr>
+      <w:r>
+        <w:rPr>
+          <w:noProof/>
+          <w:lang w:val="en-US"/>
+        </w:rPr>
+        <w:drawing>
+          <wp:inline distT="0" distB="0" distL="0" distR="0" wp14:anchorId="4C6E2DA5" wp14:editId="55C65316">
+            <wp:extent cx="4395714" cy="3240000"/>
+            <wp:effectExtent l="0" t="0" r="5080" b="0"/>
+            <wp:docPr id="274879856" name="Kép 1"/>
+            <wp:cNvGraphicFramePr>
+              <a:graphicFrameLocks xmlns:a="http://schemas.openxmlformats.org/drawingml/2006/main" noChangeAspect="1"/>
+            </wp:cNvGraphicFramePr>
+            <a:graphic xmlns:a="http://schemas.openxmlformats.org/drawingml/2006/main">
+              <a:graphicData uri="http://schemas.openxmlformats.org/drawingml/2006/picture">
+                <pic:pic xmlns:pic="http://schemas.openxmlformats.org/drawingml/2006/picture">
+                  <pic:nvPicPr>
+                    <pic:cNvPr id="274879856" name=""/>
+                    <pic:cNvPicPr/>
+                  </pic:nvPicPr>
+                  <pic:blipFill>
+                    <a:blip r:embed="rId15"/>
+                    <a:stretch>
+                      <a:fillRect/>
+                    </a:stretch>
+                  </pic:blipFill>
+                  <pic:spPr>
+                    <a:xfrm>
+                      <a:off x="0" y="0"/>
+                      <a:ext cx="4395714" cy="3240000"/>
+                    </a:xfrm>
+                    <a:prstGeom prst="rect">
+                      <a:avLst/>
+                    </a:prstGeom>
+                  </pic:spPr>
+                </pic:pic>
+              </a:graphicData>
+            </a:graphic>
+          </wp:inline>
+        </w:drawing>
+      </w:r>
+    </w:p>
+    <w:p>
+      <w:pPr>
+        <w:pStyle w:val="Kpalrs"/>
+        <w:jc w:val="center"/>
+      </w:pPr>
+      <w:r>
+        <w:t>5</w:t>
+      </w:r>
+      <w:r>
+        <w:t>. kép</w:t>
+      </w:r>
+    </w:p>
+    <w:p>
+      <w:r>
+        <w:lastRenderedPageBreak/>
+        <w:t>Két számítógépet ugyanolyan azonosítóval nem lehet felvinni, hisz később ez alapján fogjuk megkülönböztetni.</w:t>
+      </w:r>
+      <w:r>
+        <w:t xml:space="preserve"> (</w:t>
+      </w:r>
+      <w:r>
+        <w:t>5</w:t>
+      </w:r>
+      <w:r>
+        <w:t>. kép)</w:t>
+      </w:r>
+    </w:p>
+    <w:p>
+      <w:pPr>
+        <w:pStyle w:val="Hrmasszintcmsor"/>
+      </w:pPr>
+      <w:r>
+        <w:t>Számítógép módosítása</w:t>
+      </w:r>
+    </w:p>
+    <w:p>
+      <w:r>
+        <w:t xml:space="preserve">Számítógép módosításához a </w:t>
+      </w:r>
+      <w:r>
+        <w:rPr>
+          <w:noProof/>
+        </w:rPr>
+        <w:drawing>
+          <wp:inline distT="0" distB="0" distL="0" distR="0" wp14:anchorId="4A65B487" wp14:editId="6C528C70">
+            <wp:extent cx="108000" cy="108000"/>
+            <wp:effectExtent l="0" t="0" r="0" b="0"/>
+            <wp:docPr id="1655756783" name="Kép 1"/>
+            <wp:cNvGraphicFramePr>
+              <a:graphicFrameLocks xmlns:a="http://schemas.openxmlformats.org/drawingml/2006/main" noChangeAspect="1"/>
+            </wp:cNvGraphicFramePr>
+            <a:graphic xmlns:a="http://schemas.openxmlformats.org/drawingml/2006/main">
+              <a:graphicData uri="http://schemas.openxmlformats.org/drawingml/2006/picture">
+                <pic:pic xmlns:pic="http://schemas.openxmlformats.org/drawingml/2006/picture">
+                  <pic:nvPicPr>
+                    <pic:cNvPr id="1655756783" name="Kép 1655756783"/>
+                    <pic:cNvPicPr/>
+                  </pic:nvPicPr>
+                  <pic:blipFill>
+                    <a:blip r:embed="rId16" cstate="print">
+                      <a:extLst>
+                        <a:ext uri="{28A0092B-C50C-407E-A947-70E740481C1C}">
+                          <a14:useLocalDpi xmlns:a14="http://schemas.microsoft.com/office/drawing/2010/main" val="0"/>
+                        </a:ext>
+                      </a:extLst>
+                    </a:blip>
+                    <a:stretch>
+                      <a:fillRect/>
+                    </a:stretch>
+                  </pic:blipFill>
+                  <pic:spPr>
+                    <a:xfrm>
+                      <a:off x="0" y="0"/>
+                      <a:ext cx="108000" cy="108000"/>
+                    </a:xfrm>
+                    <a:prstGeom prst="rect">
+                      <a:avLst/>
+                    </a:prstGeom>
+                  </pic:spPr>
+                </pic:pic>
+              </a:graphicData>
+            </a:graphic>
+          </wp:inline>
+        </w:drawing>
+      </w:r>
+      <w:r>
+        <w:t xml:space="preserve"> gombra</w:t>
+      </w:r>
+      <w:r>
+        <w:t xml:space="preserve"> </w:t>
+      </w:r>
+      <w:r>
+        <w:t>(2. kép)</w:t>
+      </w:r>
+      <w:r>
+        <w:t xml:space="preserve"> kell kattintanunk. Ugyan az az űrlap jelenít meg a már megadott adatokkal, az állapot </w:t>
+      </w:r>
+      <w:r>
+        <w:t>és nem</w:t>
+      </w:r>
+      <w:r>
+        <w:t xml:space="preserve"> a</w:t>
+      </w:r>
+      <w:r>
+        <w:t xml:space="preserve"> használatban állapotú gépek terme </w:t>
+      </w:r>
+      <w:r>
+        <w:t>kivételével minden adatot lehet módosítani.</w:t>
+      </w:r>
+    </w:p>
+    <w:p>
+      <w:r>
+        <w:t>Használatra kész, Hibás és Leselejtezve állapotú gépek esetében a terem fixen Raktár, Javítás alatt állapotban pedig Szerviz.</w:t>
+      </w:r>
+    </w:p>
+    <w:p>
+      <w:pPr>
+        <w:pStyle w:val="Hrmasszintcmsor"/>
+        <w:jc w:val="left"/>
+      </w:pPr>
+      <w:bookmarkStart w:id="32" w:name="_Toc132069515"/>
+      <w:bookmarkStart w:id="33" w:name="_Toc132098934"/>
+      <w:r>
+        <w:t>Hibák felvitel</w:t>
+      </w:r>
+      <w:bookmarkEnd w:id="32"/>
+      <w:bookmarkEnd w:id="33"/>
+      <w:r>
+        <w:t>e</w:t>
+      </w:r>
+    </w:p>
+    <w:p>
+      <w:pPr>
+        <w:keepNext/>
+        <w:jc w:val="center"/>
+      </w:pPr>
+      <w:r>
+        <w:rPr>
+          <w:noProof/>
+          <w:lang w:val="en-US"/>
+        </w:rPr>
+        <w:drawing>
+          <wp:inline distT="0" distB="0" distL="0" distR="0" wp14:anchorId="3CCF10C2" wp14:editId="6EC2A84F">
+            <wp:extent cx="2520000" cy="1003154"/>
+            <wp:effectExtent l="0" t="0" r="0" b="6985"/>
+            <wp:docPr id="599846807" name="Kép 599846807" descr="A képen szöveg látható&#10;&#10;Automatikusan generált leírás"/>
+            <wp:cNvGraphicFramePr>
+              <a:graphicFrameLocks xmlns:a="http://schemas.openxmlformats.org/drawingml/2006/main" noChangeAspect="1"/>
+            </wp:cNvGraphicFramePr>
+            <a:graphic xmlns:a="http://schemas.openxmlformats.org/drawingml/2006/main">
+              <a:graphicData uri="http://schemas.openxmlformats.org/drawingml/2006/picture">
+                <pic:pic xmlns:pic="http://schemas.openxmlformats.org/drawingml/2006/picture">
+                  <pic:nvPicPr>
+                    <pic:cNvPr id="512465056" name="Kép 1" descr="A képen szöveg látható&#10;&#10;Automatikusan generált leírás"/>
+                    <pic:cNvPicPr/>
+                  </pic:nvPicPr>
+                  <pic:blipFill>
+                    <a:blip r:embed="rId11"/>
+                    <a:stretch>
+                      <a:fillRect/>
+                    </a:stretch>
+                  </pic:blipFill>
+                  <pic:spPr>
+                    <a:xfrm>
+                      <a:off x="0" y="0"/>
+                      <a:ext cx="2520000" cy="1003154"/>
+                    </a:xfrm>
+                    <a:prstGeom prst="rect">
+                      <a:avLst/>
+                    </a:prstGeom>
+                  </pic:spPr>
+                </pic:pic>
+              </a:graphicData>
+            </a:graphic>
+          </wp:inline>
+        </w:drawing>
+      </w:r>
+      <w:r>
+        <w:rPr>
+          <w:noProof/>
+          <w:lang w:val="en-US"/>
+        </w:rPr>
+        <w:drawing>
+          <wp:inline distT="0" distB="0" distL="0" distR="0" wp14:anchorId="70C54335" wp14:editId="5AB03520">
+            <wp:extent cx="2520000" cy="815716"/>
+            <wp:effectExtent l="0" t="0" r="0" b="0"/>
+            <wp:docPr id="1932546084" name="Kép 1932546084" descr="A képen szöveg látható&#10;&#10;Automatikusan generált leírás"/>
+            <wp:cNvGraphicFramePr>
+              <a:graphicFrameLocks xmlns:a="http://schemas.openxmlformats.org/drawingml/2006/main" noChangeAspect="1"/>
+            </wp:cNvGraphicFramePr>
+            <a:graphic xmlns:a="http://schemas.openxmlformats.org/drawingml/2006/main">
+              <a:graphicData uri="http://schemas.openxmlformats.org/drawingml/2006/picture">
+                <pic:pic xmlns:pic="http://schemas.openxmlformats.org/drawingml/2006/picture">
+                  <pic:nvPicPr>
+                    <pic:cNvPr id="1439852067" name="Kép 1" descr="A képen szöveg látható&#10;&#10;Automatikusan generált leírás"/>
+                    <pic:cNvPicPr/>
+                  </pic:nvPicPr>
+                  <pic:blipFill>
+                    <a:blip r:embed="rId17"/>
+                    <a:stretch>
+                      <a:fillRect/>
+                    </a:stretch>
+                  </pic:blipFill>
+                  <pic:spPr>
+                    <a:xfrm>
+                      <a:off x="0" y="0"/>
+                      <a:ext cx="2520000" cy="815716"/>
+                    </a:xfrm>
+                    <a:prstGeom prst="rect">
+                      <a:avLst/>
+                    </a:prstGeom>
+                  </pic:spPr>
+                </pic:pic>
+              </a:graphicData>
+            </a:graphic>
+          </wp:inline>
+        </w:drawing>
+      </w:r>
+    </w:p>
+    <w:p>
+      <w:pPr>
+        <w:pStyle w:val="Kpalrs"/>
+        <w:tabs>
+          <w:tab w:val="left" w:pos="4253"/>
+        </w:tabs>
+        <w:jc w:val="center"/>
+      </w:pPr>
+      <w:r>
+        <w:t>6. kép</w:t>
+      </w:r>
+      <w:r>
+        <w:tab/>
+        <w:t>7. kép</w:t>
+      </w:r>
+    </w:p>
+    <w:p>
+      <w:r>
+        <w:t>Először a „</w:t>
+      </w:r>
+      <w:r>
+        <w:t>Hibák</w:t>
+      </w:r>
+      <w:r>
+        <w:t>”</w:t>
+      </w:r>
+      <w:r>
+        <w:t xml:space="preserve"> </w:t>
+      </w:r>
+      <w:r>
+        <w:t>(</w:t>
+      </w:r>
+      <w:r>
+        <w:t>6</w:t>
+      </w:r>
+      <w:r>
+        <w:t>. kép)</w:t>
+      </w:r>
+      <w:r>
+        <w:t xml:space="preserve"> majd a </w:t>
+      </w:r>
+      <w:r>
+        <w:rPr>
+          <w:noProof/>
+          <w:lang w:val="en-US"/>
+        </w:rPr>
+        <w:drawing>
+          <wp:inline distT="0" distB="0" distL="0" distR="0" wp14:anchorId="25D2B0CE" wp14:editId="1ED58B01">
+            <wp:extent cx="108000" cy="108000"/>
+            <wp:effectExtent l="0" t="0" r="6350" b="6350"/>
+            <wp:docPr id="633175926" name="Kép 633175926"/>
+            <wp:cNvGraphicFramePr>
+              <a:graphicFrameLocks xmlns:a="http://schemas.openxmlformats.org/drawingml/2006/main" noChangeAspect="1"/>
+            </wp:cNvGraphicFramePr>
+            <a:graphic xmlns:a="http://schemas.openxmlformats.org/drawingml/2006/main">
+              <a:graphicData uri="http://schemas.openxmlformats.org/drawingml/2006/picture">
+                <pic:pic xmlns:pic="http://schemas.openxmlformats.org/drawingml/2006/picture">
+                  <pic:nvPicPr>
+                    <pic:cNvPr id="323469648" name="Kép 323469648"/>
+                    <pic:cNvPicPr/>
+                  </pic:nvPicPr>
+                  <pic:blipFill>
+                    <a:blip r:embed="rId13" cstate="print">
+                      <a:extLst>
+                        <a:ext uri="{28A0092B-C50C-407E-A947-70E740481C1C}">
+                          <a14:useLocalDpi xmlns:a14="http://schemas.microsoft.com/office/drawing/2010/main" val="0"/>
+                        </a:ext>
+                      </a:extLst>
+                    </a:blip>
+                    <a:stretch>
+                      <a:fillRect/>
+                    </a:stretch>
+                  </pic:blipFill>
+                  <pic:spPr>
+                    <a:xfrm>
+                      <a:off x="0" y="0"/>
+                      <a:ext cx="108000" cy="108000"/>
+                    </a:xfrm>
+                    <a:prstGeom prst="rect">
+                      <a:avLst/>
+                    </a:prstGeom>
+                  </pic:spPr>
+                </pic:pic>
+              </a:graphicData>
+            </a:graphic>
+          </wp:inline>
+        </w:drawing>
+      </w:r>
+      <w:r>
+        <w:t xml:space="preserve"> gombra</w:t>
+      </w:r>
+      <w:r>
+        <w:t xml:space="preserve"> </w:t>
+      </w:r>
+      <w:r>
+        <w:t>(</w:t>
+      </w:r>
+      <w:r>
+        <w:t>7</w:t>
+      </w:r>
+      <w:r>
+        <w:t>. kép)</w:t>
+      </w:r>
+      <w:r>
+        <w:t xml:space="preserve"> kattintunk, így megjelenik egy űrlap, amit a </w:t>
+      </w:r>
+      <w:r>
+        <w:t>hibák</w:t>
+      </w:r>
+      <w:r>
+        <w:t xml:space="preserve"> adataival kell kitölteni.</w:t>
+      </w:r>
+    </w:p>
+    <w:p>
+      <w:pPr>
+        <w:jc w:val="center"/>
+      </w:pPr>
+      <w:r>
+        <w:rPr>
+          <w:noProof/>
+        </w:rPr>
+        <w:drawing>
+          <wp:inline distT="0" distB="0" distL="0" distR="0" wp14:anchorId="6CDE5FEB" wp14:editId="1F2F7E75">
+            <wp:extent cx="5120820" cy="3240000"/>
+            <wp:effectExtent l="0" t="0" r="0" b="0"/>
+            <wp:docPr id="247294805" name="Kép 1"/>
+            <wp:cNvGraphicFramePr>
+              <a:graphicFrameLocks xmlns:a="http://schemas.openxmlformats.org/drawingml/2006/main" noChangeAspect="1"/>
+            </wp:cNvGraphicFramePr>
+            <a:graphic xmlns:a="http://schemas.openxmlformats.org/drawingml/2006/main">
+              <a:graphicData uri="http://schemas.openxmlformats.org/drawingml/2006/picture">
+                <pic:pic xmlns:pic="http://schemas.openxmlformats.org/drawingml/2006/picture">
+                  <pic:nvPicPr>
+                    <pic:cNvPr id="247294805" name=""/>
+                    <pic:cNvPicPr/>
+                  </pic:nvPicPr>
+                  <pic:blipFill>
+                    <a:blip r:embed="rId18"/>
+                    <a:stretch>
+                      <a:fillRect/>
+                    </a:stretch>
+                  </pic:blipFill>
+                  <pic:spPr>
+                    <a:xfrm>
+                      <a:off x="0" y="0"/>
+                      <a:ext cx="5120820" cy="3240000"/>
+                    </a:xfrm>
+                    <a:prstGeom prst="rect">
+                      <a:avLst/>
+                    </a:prstGeom>
+                  </pic:spPr>
+                </pic:pic>
+              </a:graphicData>
+            </a:graphic>
+          </wp:inline>
+        </w:drawing>
+      </w:r>
+    </w:p>
+    <w:p>
+      <w:pPr>
+        <w:pStyle w:val="Kpalrs"/>
+        <w:jc w:val="center"/>
+      </w:pPr>
+      <w:r>
+        <w:t>8</w:t>
+      </w:r>
+      <w:r>
+        <w:t>. kép</w:t>
+      </w:r>
+    </w:p>
+    <w:p>
+      <w:r>
+        <w:lastRenderedPageBreak/>
+        <w:t>A hibáknak három kötelező eleme van a hibás gép, a hiba leírása és az észlelésének ideje. Utóbbi, ha nem állítjuk át a felvitel pillanata</w:t>
+      </w:r>
+      <w:r>
+        <w:t>. (</w:t>
+      </w:r>
+      <w:r>
+        <w:t>8</w:t>
+      </w:r>
+      <w:r>
+        <w:t>. kép)</w:t>
+      </w:r>
+    </w:p>
+    <w:p>
+      <w:pPr>
+        <w:keepNext/>
+        <w:jc w:val="center"/>
+      </w:pPr>
+      <w:r>
+        <w:rPr>
+          <w:noProof/>
+        </w:rPr>
+        <w:drawing>
+          <wp:inline distT="0" distB="0" distL="0" distR="0" wp14:anchorId="39BB8D46" wp14:editId="5C62D92B">
+            <wp:extent cx="4971470" cy="3240000"/>
+            <wp:effectExtent l="0" t="0" r="0" b="0"/>
+            <wp:docPr id="435718066" name="Kép 1"/>
+            <wp:cNvGraphicFramePr>
+              <a:graphicFrameLocks xmlns:a="http://schemas.openxmlformats.org/drawingml/2006/main" noChangeAspect="1"/>
+            </wp:cNvGraphicFramePr>
+            <a:graphic xmlns:a="http://schemas.openxmlformats.org/drawingml/2006/main">
+              <a:graphicData uri="http://schemas.openxmlformats.org/drawingml/2006/picture">
+                <pic:pic xmlns:pic="http://schemas.openxmlformats.org/drawingml/2006/picture">
+                  <pic:nvPicPr>
+                    <pic:cNvPr id="435718066" name=""/>
+                    <pic:cNvPicPr/>
+                  </pic:nvPicPr>
+                  <pic:blipFill>
+                    <a:blip r:embed="rId19"/>
+                    <a:stretch>
+                      <a:fillRect/>
+                    </a:stretch>
+                  </pic:blipFill>
+                  <pic:spPr>
+                    <a:xfrm>
+                      <a:off x="0" y="0"/>
+                      <a:ext cx="4971470" cy="3240000"/>
+                    </a:xfrm>
+                    <a:prstGeom prst="rect">
+                      <a:avLst/>
+                    </a:prstGeom>
+                  </pic:spPr>
+                </pic:pic>
+              </a:graphicData>
+            </a:graphic>
+          </wp:inline>
+        </w:drawing>
+      </w:r>
+    </w:p>
+    <w:p>
+      <w:pPr>
+        <w:pStyle w:val="Kpalrs"/>
+        <w:jc w:val="center"/>
+      </w:pPr>
+      <w:r>
+        <w:t>9</w:t>
+      </w:r>
+      <w:r>
+        <w:t>. kép</w:t>
+      </w:r>
+    </w:p>
+    <w:p>
+      <w:r>
+        <w:t>Ha nincs kijelölve hibás számítógép, nem lehet kijelölni, hogy csak ugyanolyan konfigurációjú gépeket mutasson csere lehetőségnek</w:t>
+      </w:r>
+      <w:r>
+        <w:t>. (</w:t>
+      </w:r>
+      <w:r>
+        <w:t>9</w:t>
+      </w:r>
+      <w:r>
+        <w:t>. kép)</w:t>
+      </w:r>
+      <w:r>
+        <w:t xml:space="preserve"> Ugyanolyan konfigurációnak a megegyező memória típus, méret és háttértár típus, méret.</w:t>
+      </w:r>
+    </w:p>
+    <w:p>
+      <w:pPr>
+        <w:pStyle w:val="Hrmasszintcmsor"/>
+      </w:pPr>
+      <w:r>
+        <w:t>Hiba állapotai:</w:t>
+      </w:r>
+    </w:p>
+    <w:p>
+      <w:r>
+        <w:t>A hib</w:t>
+      </w:r>
+      <w:r>
+        <w:t>ának 4</w:t>
+      </w:r>
+      <w:r>
+        <w:t xml:space="preserve"> állapot</w:t>
+      </w:r>
+      <w:r>
+        <w:t xml:space="preserve">a lehet. ezeket az űrlap alján található jelölő négyzetekkel módosíthatjuk. Ha egyik jelölő négyzet sincs bejelölve a hiba és a hibás gép állapota hibás. Ha a hibás gép leselejtezve négyzet van bepipálva </w:t>
+      </w:r>
+      <w:r>
+        <w:t xml:space="preserve">a hiba és a hibás gép állapota </w:t>
+      </w:r>
+      <w:r>
+        <w:t xml:space="preserve">leselejtezve lesz. Ha a szervízbe elküldve négyzetet válasszuk </w:t>
+      </w:r>
+      <w:r>
+        <w:t xml:space="preserve">a hiba és a hibás gép állapota </w:t>
+      </w:r>
+      <w:r>
+        <w:t xml:space="preserve">javítás alattra </w:t>
+      </w:r>
+      <w:r>
+        <w:t>változik. Ha a hiba megoldva jelölő négyzetet jelöljük elérhetővé válik a visszakerülés dátuma és a javítás leírása mező és a hiba állapota megoldódott míg a hibás gép állapota használatban és ha volt a csere gép állapota használatra kész lesz.</w:t>
+      </w:r>
+    </w:p>
+    <w:p>
+      <w:pPr>
+        <w:pStyle w:val="Hrmasszintcmsor"/>
+      </w:pPr>
+      <w:r>
+        <w:t>Hibák terme:</w:t>
+      </w:r>
+    </w:p>
+    <w:p>
+      <w:r>
+        <w:t>A hibák terem mezője a hibás gép terem merőjével lesz egyenlő a hiba bejelentésekor, majd ha a hiba megoldódott a hibás gép terme lesz egyenlő a hiba termével. Ha van megadva csere számítógép míg az van használatban a hiba termével egyenlő.</w:t>
+      </w:r>
+    </w:p>
+    <w:p>
+      <w:pPr>
+        <w:pStyle w:val="Hrmasszintcmsor"/>
+      </w:pPr>
+      <w:r>
+        <w:lastRenderedPageBreak/>
+        <w:t>Hibák módosítása</w:t>
+      </w:r>
+    </w:p>
+    <w:p>
+      <w:r>
+        <w:t>Hiba</w:t>
+      </w:r>
+      <w:r>
+        <w:t xml:space="preserve"> módosításához a </w:t>
+      </w:r>
+      <w:r>
+        <w:rPr>
+          <w:noProof/>
+        </w:rPr>
+        <w:drawing>
+          <wp:inline distT="0" distB="0" distL="0" distR="0" wp14:anchorId="1361BDC2" wp14:editId="27B97E77">
+            <wp:extent cx="108000" cy="108000"/>
+            <wp:effectExtent l="0" t="0" r="0" b="0"/>
+            <wp:docPr id="1099898164" name="Kép 1099898164"/>
+            <wp:cNvGraphicFramePr>
+              <a:graphicFrameLocks xmlns:a="http://schemas.openxmlformats.org/drawingml/2006/main" noChangeAspect="1"/>
+            </wp:cNvGraphicFramePr>
+            <a:graphic xmlns:a="http://schemas.openxmlformats.org/drawingml/2006/main">
+              <a:graphicData uri="http://schemas.openxmlformats.org/drawingml/2006/picture">
+                <pic:pic xmlns:pic="http://schemas.openxmlformats.org/drawingml/2006/picture">
+                  <pic:nvPicPr>
+                    <pic:cNvPr id="1655756783" name="Kép 1655756783"/>
+                    <pic:cNvPicPr/>
+                  </pic:nvPicPr>
+                  <pic:blipFill>
+                    <a:blip r:embed="rId16" cstate="print">
+                      <a:extLst>
+                        <a:ext uri="{28A0092B-C50C-407E-A947-70E740481C1C}">
+                          <a14:useLocalDpi xmlns:a14="http://schemas.microsoft.com/office/drawing/2010/main" val="0"/>
+                        </a:ext>
+                      </a:extLst>
+                    </a:blip>
+                    <a:stretch>
+                      <a:fillRect/>
+                    </a:stretch>
+                  </pic:blipFill>
+                  <pic:spPr>
+                    <a:xfrm>
+                      <a:off x="0" y="0"/>
+                      <a:ext cx="108000" cy="108000"/>
+                    </a:xfrm>
+                    <a:prstGeom prst="rect">
+                      <a:avLst/>
+                    </a:prstGeom>
+                  </pic:spPr>
+                </pic:pic>
+              </a:graphicData>
+            </a:graphic>
+          </wp:inline>
+        </w:drawing>
+      </w:r>
+      <w:r>
+        <w:t xml:space="preserve"> gombra</w:t>
+      </w:r>
+      <w:r>
+        <w:t xml:space="preserve"> (7. kép)</w:t>
+      </w:r>
+      <w:r>
+        <w:t xml:space="preserve"> kell kattintanunk. Ugyan az az űrlap jelenít meg a már megadott adatokkal,</w:t>
+      </w:r>
+      <w:r>
+        <w:t xml:space="preserve"> A hibás számítógépet, a bejelentés dátumát és a hiba leírását már nem lehet módosítani. Ha van megadva csere számítógép már azt sem. Az állapotra vonatkozó</w:t>
+      </w:r>
+      <w:r>
+        <w:t xml:space="preserve"> jelölő négyzeteket mindaddig módosíthatjuk míg nem mentjük el megoldódottként.</w:t>
+      </w:r>
+    </w:p>
+    <w:p>
+      <w:pPr>
+        <w:pStyle w:val="Hrmasszintcmsor"/>
+      </w:pPr>
+      <w:bookmarkStart w:id="34" w:name="_Toc132069516"/>
+      <w:bookmarkStart w:id="35" w:name="_Toc132098935"/>
+      <w:r>
+        <w:t>Dokumentum generálás</w:t>
+      </w:r>
+      <w:bookmarkEnd w:id="34"/>
+      <w:bookmarkEnd w:id="35"/>
+    </w:p>
+    <w:p>
+      <w:bookmarkStart w:id="36" w:name="_Toc132069517"/>
+      <w:r>
+        <w:t>Dokumentumot kétféle szempontból generálhatunk.</w:t>
+      </w:r>
+      <w:bookmarkEnd w:id="36"/>
+    </w:p>
+    <w:p>
+      <w:pPr>
+        <w:keepNext/>
+        <w:jc w:val="center"/>
+      </w:pPr>
+      <w:r>
+        <w:rPr>
+          <w:noProof/>
+          <w:lang w:val="en-US"/>
+        </w:rPr>
+        <w:drawing>
+          <wp:inline distT="0" distB="0" distL="0" distR="0" wp14:anchorId="2454AF25" wp14:editId="560F75DD">
+            <wp:extent cx="3268235" cy="3240000"/>
+            <wp:effectExtent l="0" t="0" r="8890" b="0"/>
+            <wp:docPr id="1768575482" name="Kép 1"/>
+            <wp:cNvGraphicFramePr>
+              <a:graphicFrameLocks xmlns:a="http://schemas.openxmlformats.org/drawingml/2006/main" noChangeAspect="1"/>
+            </wp:cNvGraphicFramePr>
+            <a:graphic xmlns:a="http://schemas.openxmlformats.org/drawingml/2006/main">
+              <a:graphicData uri="http://schemas.openxmlformats.org/drawingml/2006/picture">
+                <pic:pic xmlns:pic="http://schemas.openxmlformats.org/drawingml/2006/picture">
+                  <pic:nvPicPr>
+                    <pic:cNvPr id="1768575482" name=""/>
+                    <pic:cNvPicPr/>
+                  </pic:nvPicPr>
+                  <pic:blipFill>
+                    <a:blip r:embed="rId20"/>
+                    <a:stretch>
+                      <a:fillRect/>
+                    </a:stretch>
+                  </pic:blipFill>
+                  <pic:spPr>
+                    <a:xfrm>
+                      <a:off x="0" y="0"/>
+                      <a:ext cx="3268235" cy="3240000"/>
+                    </a:xfrm>
+                    <a:prstGeom prst="rect">
+                      <a:avLst/>
+                    </a:prstGeom>
+                  </pic:spPr>
+                </pic:pic>
+              </a:graphicData>
+            </a:graphic>
+          </wp:inline>
+        </w:drawing>
+      </w:r>
+    </w:p>
+    <w:p>
+      <w:pPr>
+        <w:pStyle w:val="Kpalrs"/>
+        <w:jc w:val="center"/>
+      </w:pPr>
+      <w:r>
+        <w:t>10</w:t>
+      </w:r>
+      <w:r>
+        <w:t>. kép</w:t>
+      </w:r>
+    </w:p>
+    <w:p>
+      <w:r>
+        <w:t>Egy számítógép hibáinak dokumentumba való generálásához ki kell jelölni egy számítógépet</w:t>
+      </w:r>
+      <w:r>
+        <w:t>. (</w:t>
+      </w:r>
+      <w:r>
+        <w:t>10</w:t>
+      </w:r>
+      <w:r>
+        <w:t>. kép)</w:t>
+      </w:r>
+    </w:p>
+    <w:p>
+      <w:pPr>
+        <w:keepNext/>
+        <w:jc w:val="center"/>
+      </w:pPr>
+      <w:r>
+        <w:rPr>
+          <w:noProof/>
+          <w:lang w:val="en-US"/>
+        </w:rPr>
+        <w:lastRenderedPageBreak/>
+        <w:drawing>
+          <wp:inline distT="0" distB="0" distL="0" distR="0" wp14:anchorId="25DCE428" wp14:editId="4C198B12">
+            <wp:extent cx="3240000" cy="3240000"/>
+            <wp:effectExtent l="0" t="0" r="0" b="0"/>
+            <wp:docPr id="1207815091" name="Kép 1"/>
+            <wp:cNvGraphicFramePr>
+              <a:graphicFrameLocks xmlns:a="http://schemas.openxmlformats.org/drawingml/2006/main" noChangeAspect="1"/>
+            </wp:cNvGraphicFramePr>
+            <a:graphic xmlns:a="http://schemas.openxmlformats.org/drawingml/2006/main">
+              <a:graphicData uri="http://schemas.openxmlformats.org/drawingml/2006/picture">
+                <pic:pic xmlns:pic="http://schemas.openxmlformats.org/drawingml/2006/picture">
+                  <pic:nvPicPr>
+                    <pic:cNvPr id="1207815091" name=""/>
+                    <pic:cNvPicPr/>
+                  </pic:nvPicPr>
+                  <pic:blipFill>
+                    <a:blip r:embed="rId21"/>
+                    <a:stretch>
+                      <a:fillRect/>
+                    </a:stretch>
+                  </pic:blipFill>
+                  <pic:spPr>
+                    <a:xfrm>
+                      <a:off x="0" y="0"/>
+                      <a:ext cx="3240000" cy="3240000"/>
+                    </a:xfrm>
+                    <a:prstGeom prst="rect">
+                      <a:avLst/>
+                    </a:prstGeom>
+                  </pic:spPr>
+                </pic:pic>
+              </a:graphicData>
+            </a:graphic>
+          </wp:inline>
+        </w:drawing>
+      </w:r>
+    </w:p>
+    <w:p>
+      <w:pPr>
+        <w:pStyle w:val="Kpalrs"/>
+        <w:jc w:val="center"/>
+      </w:pPr>
+      <w:r>
+        <w:t>11</w:t>
+      </w:r>
+      <w:r>
+        <w:t>. kép</w:t>
+      </w:r>
+    </w:p>
+    <w:p>
+      <w:r>
+        <w:t>Ha egy számítógépnek nincs meghibásodása</w:t>
+      </w:r>
+      <w:r>
+        <w:t>, akkor a dokumentum generálás meghiúsul és erről üzenetet is kap a felhasználó</w:t>
+      </w:r>
+      <w:r>
+        <w:t>. (</w:t>
+      </w:r>
+      <w:r>
+        <w:t>11</w:t>
+      </w:r>
+      <w:r>
+        <w:t>. kép)</w:t>
+      </w:r>
+    </w:p>
+    <w:p>
+      <w:pPr>
+        <w:keepNext/>
+        <w:jc w:val="center"/>
+      </w:pPr>
+      <w:r>
+        <w:rPr>
+          <w:noProof/>
+          <w:lang w:val="en-US"/>
+        </w:rPr>
+        <w:drawing>
+          <wp:inline distT="0" distB="0" distL="0" distR="0" wp14:anchorId="2D1D270F" wp14:editId="3BC717F1">
+            <wp:extent cx="3066870" cy="3240000"/>
+            <wp:effectExtent l="0" t="0" r="635" b="0"/>
+            <wp:docPr id="1657133261" name="Kép 1"/>
+            <wp:cNvGraphicFramePr>
+              <a:graphicFrameLocks xmlns:a="http://schemas.openxmlformats.org/drawingml/2006/main" noChangeAspect="1"/>
+            </wp:cNvGraphicFramePr>
+            <a:graphic xmlns:a="http://schemas.openxmlformats.org/drawingml/2006/main">
+              <a:graphicData uri="http://schemas.openxmlformats.org/drawingml/2006/picture">
+                <pic:pic xmlns:pic="http://schemas.openxmlformats.org/drawingml/2006/picture">
+                  <pic:nvPicPr>
+                    <pic:cNvPr id="1657133261" name=""/>
+                    <pic:cNvPicPr/>
+                  </pic:nvPicPr>
+                  <pic:blipFill>
+                    <a:blip r:embed="rId22"/>
+                    <a:stretch>
+                      <a:fillRect/>
+                    </a:stretch>
+                  </pic:blipFill>
+                  <pic:spPr>
+                    <a:xfrm>
+                      <a:off x="0" y="0"/>
+                      <a:ext cx="3066870" cy="3240000"/>
+                    </a:xfrm>
+                    <a:prstGeom prst="rect">
+                      <a:avLst/>
+                    </a:prstGeom>
+                  </pic:spPr>
+                </pic:pic>
+              </a:graphicData>
+            </a:graphic>
+          </wp:inline>
+        </w:drawing>
+      </w:r>
+    </w:p>
+    <w:p>
+      <w:pPr>
+        <w:pStyle w:val="Kpalrs"/>
+        <w:jc w:val="center"/>
+      </w:pPr>
+      <w:r>
+        <w:t>12</w:t>
+      </w:r>
+      <w:r>
+        <w:t>. kép</w:t>
+      </w:r>
+    </w:p>
+    <w:p>
+      <w:r>
+        <w:t>Ha egy időszakon nincs hiba akkor is kap értesítést a felhasználó és a dokumentum nem készül el</w:t>
+      </w:r>
+      <w:r>
+        <w:t>. (</w:t>
+      </w:r>
+      <w:r>
+        <w:t>12</w:t>
+      </w:r>
+      <w:r>
+        <w:t>. kép)</w:t>
+      </w:r>
+    </w:p>
+    <w:p>
+      <w:pPr>
+        <w:pStyle w:val="Hrmasszintcmsor"/>
+      </w:pPr>
+      <w:r>
+        <w:lastRenderedPageBreak/>
+        <w:t>Dokumentum típus választás</w:t>
+      </w:r>
+    </w:p>
+    <w:p>
+      <w:r>
+        <w:t xml:space="preserve">A generált dokumentum típusát a beállítások között lehet megtalálni. </w:t>
+      </w:r>
+      <w:r>
+        <w:t>Két rádiógomb közül lehet választani PDF és DOCX. Alapértelmezetten PDF kiterjesztésű fájlokat generálhatunk.</w:t>
+      </w:r>
+    </w:p>
+    <w:p>
+      <w:pPr>
+        <w:pStyle w:val="Hrmasszintcmsor"/>
+      </w:pPr>
+      <w:bookmarkStart w:id="37" w:name="_Toc132069518"/>
+      <w:bookmarkStart w:id="38" w:name="_Toc132098936"/>
+      <w:r>
+        <w:t>Jelszó megváltoztatá</w:t>
+      </w:r>
+      <w:bookmarkEnd w:id="37"/>
+      <w:bookmarkEnd w:id="38"/>
+      <w:r>
+        <w:t>s</w:t>
+      </w:r>
+    </w:p>
+    <w:p>
+      <w:r>
+        <w:t>A jelszót a beállításokban találhatjuk.</w:t>
+      </w:r>
+    </w:p>
+    <w:p>
+      <w:pPr>
+        <w:jc w:val="center"/>
+      </w:pPr>
+      <w:r>
+        <w:rPr>
+          <w:noProof/>
+          <w:lang w:val="en-US"/>
+        </w:rPr>
+        <w:drawing>
+          <wp:inline distT="0" distB="0" distL="0" distR="0" wp14:anchorId="70F60CC2" wp14:editId="685B3B97">
+            <wp:extent cx="2568699" cy="3240000"/>
+            <wp:effectExtent l="0" t="0" r="3175" b="0"/>
+            <wp:docPr id="1663781844" name="Kép 1"/>
+            <wp:cNvGraphicFramePr>
+              <a:graphicFrameLocks xmlns:a="http://schemas.openxmlformats.org/drawingml/2006/main" noChangeAspect="1"/>
+            </wp:cNvGraphicFramePr>
+            <a:graphic xmlns:a="http://schemas.openxmlformats.org/drawingml/2006/main">
+              <a:graphicData uri="http://schemas.openxmlformats.org/drawingml/2006/picture">
+                <pic:pic xmlns:pic="http://schemas.openxmlformats.org/drawingml/2006/picture">
+                  <pic:nvPicPr>
+                    <pic:cNvPr id="1663781844" name=""/>
+                    <pic:cNvPicPr/>
+                  </pic:nvPicPr>
+                  <pic:blipFill>
+                    <a:blip r:embed="rId23"/>
+                    <a:stretch>
+                      <a:fillRect/>
+                    </a:stretch>
+                  </pic:blipFill>
+                  <pic:spPr>
+                    <a:xfrm>
+                      <a:off x="0" y="0"/>
+                      <a:ext cx="2568699" cy="3240000"/>
+                    </a:xfrm>
+                    <a:prstGeom prst="rect">
+                      <a:avLst/>
+                    </a:prstGeom>
+                  </pic:spPr>
+                </pic:pic>
+              </a:graphicData>
+            </a:graphic>
+          </wp:inline>
+        </w:drawing>
+      </w:r>
+    </w:p>
+    <w:p>
+      <w:pPr>
+        <w:pStyle w:val="Kpalrs"/>
+        <w:jc w:val="center"/>
+      </w:pPr>
+      <w:r>
+        <w:t>13</w:t>
+      </w:r>
+      <w:r>
+        <w:t>. kép</w:t>
+      </w:r>
+    </w:p>
+    <w:p>
+      <w:r>
+        <w:t>A jelszót csak a régi jelszó ismeretében változtathatjuk meg</w:t>
+      </w:r>
+      <w:r>
+        <w:t>. (</w:t>
+      </w:r>
+      <w:r>
+        <w:t>13</w:t>
+      </w:r>
+      <w:r>
+        <w:t>. kép)</w:t>
+      </w:r>
+    </w:p>
+    <w:p>
+      <w:pPr>
+        <w:keepNext/>
+        <w:jc w:val="center"/>
+      </w:pPr>
+      <w:r>
+        <w:rPr>
+          <w:noProof/>
+          <w:lang w:val="en-US"/>
+        </w:rPr>
+        <w:lastRenderedPageBreak/>
+        <w:drawing>
+          <wp:inline distT="0" distB="0" distL="0" distR="0" wp14:anchorId="5D72F84F" wp14:editId="15CAD4B1">
+            <wp:extent cx="2666975" cy="3240000"/>
+            <wp:effectExtent l="0" t="0" r="635" b="0"/>
+            <wp:docPr id="1549779104" name="Kép 1"/>
+            <wp:cNvGraphicFramePr>
+              <a:graphicFrameLocks xmlns:a="http://schemas.openxmlformats.org/drawingml/2006/main" noChangeAspect="1"/>
+            </wp:cNvGraphicFramePr>
+            <a:graphic xmlns:a="http://schemas.openxmlformats.org/drawingml/2006/main">
+              <a:graphicData uri="http://schemas.openxmlformats.org/drawingml/2006/picture">
+                <pic:pic xmlns:pic="http://schemas.openxmlformats.org/drawingml/2006/picture">
+                  <pic:nvPicPr>
+                    <pic:cNvPr id="1549779104" name=""/>
+                    <pic:cNvPicPr/>
+                  </pic:nvPicPr>
+                  <pic:blipFill>
+                    <a:blip r:embed="rId24"/>
+                    <a:stretch>
+                      <a:fillRect/>
+                    </a:stretch>
+                  </pic:blipFill>
+                  <pic:spPr>
+                    <a:xfrm>
+                      <a:off x="0" y="0"/>
+                      <a:ext cx="2666975" cy="3240000"/>
+                    </a:xfrm>
+                    <a:prstGeom prst="rect">
+                      <a:avLst/>
+                    </a:prstGeom>
+                  </pic:spPr>
+                </pic:pic>
+              </a:graphicData>
+            </a:graphic>
+          </wp:inline>
+        </w:drawing>
+      </w:r>
+    </w:p>
+    <w:p>
+      <w:pPr>
+        <w:pStyle w:val="Kpalrs"/>
+        <w:jc w:val="center"/>
+      </w:pPr>
+      <w:r>
+        <w:t>14</w:t>
+      </w:r>
+      <w:r>
+        <w:t>. kép</w:t>
+      </w:r>
+    </w:p>
+    <w:p>
+      <w:r>
+        <w:t>Az „</w:t>
+      </w:r>
+      <w:r>
+        <w:t>Ú</w:t>
+      </w:r>
+      <w:r>
+        <w:t xml:space="preserve">j jelszó” és a „Jelszó </w:t>
+      </w:r>
+      <w:r>
+        <w:t>még egyszer</w:t>
+      </w:r>
+      <w:r>
+        <w:t>”</w:t>
+      </w:r>
+      <w:r>
+        <w:t xml:space="preserve"> résznek egyeznie kell</w:t>
+      </w:r>
+      <w:r>
+        <w:t>. (1</w:t>
+      </w:r>
+      <w:r>
+        <w:t>4</w:t>
+      </w:r>
+      <w:r>
+        <w:t>. kép)</w:t>
+      </w:r>
+    </w:p>
+    <w:p>
+      <w:pPr>
+        <w:pStyle w:val="Kettesszintcmsor"/>
+      </w:pPr>
+      <w:bookmarkStart w:id="39" w:name="_Toc132069519"/>
+      <w:bookmarkStart w:id="40" w:name="_Toc132098937"/>
+      <w:r>
+        <w:t>További fejlesztési lehetőségek</w:t>
+      </w:r>
+      <w:bookmarkEnd w:id="39"/>
+      <w:bookmarkEnd w:id="40"/>
+    </w:p>
+    <w:p>
+      <w:r>
+        <w:t>A számítógépek felvitele közben a memória és háttértár méreteit csak a valóságban létező adatokra lehessen beállítani.</w:t>
+      </w:r>
+    </w:p>
+    <w:p>
+      <w:r>
+        <w:t>Több rendszergazda esetén mindegyikőjüknek külön felhasználó és ezek a felhasználók hozzálennének rendelve a hibákhoz</w:t>
+      </w:r>
+      <w:r>
+        <w:t>,</w:t>
+      </w:r>
+      <w:r>
+        <w:t xml:space="preserve"> amiket ők észleltek.</w:t>
+      </w:r>
+    </w:p>
+    <w:p>
+      <w:r>
+        <w:t>A jelszó validálása az elfogatott standard szerint.</w:t>
+      </w:r>
+    </w:p>
+    <w:p>
+      <w:r>
+        <w:t>Ki lehessen választani a dokumentum mentésének helyét.</w:t>
+      </w:r>
+    </w:p>
+    <w:p>
+      <w:r>
+        <w:t>A programon belül számítógépek és meghibásodások adataira szűrés lehetősége.</w:t>
+      </w:r>
+    </w:p>
+    <w:p>
+      <w:pPr>
+        <w:pStyle w:val="Egyesszitcmsor"/>
+      </w:pPr>
+      <w:bookmarkStart w:id="41" w:name="_Toc132069520"/>
+      <w:bookmarkStart w:id="42" w:name="_Toc132098938"/>
+      <w:r>
+        <w:t>Felhasználói dokumentáció</w:t>
+      </w:r>
+      <w:bookmarkEnd w:id="41"/>
+      <w:bookmarkEnd w:id="42"/>
+    </w:p>
+    <w:p>
+      <w:pPr>
+        <w:pStyle w:val="Kettesszintcmsor"/>
+      </w:pPr>
+      <w:bookmarkStart w:id="43" w:name="_Toc132069521"/>
+      <w:bookmarkStart w:id="44" w:name="_Toc132098939"/>
+      <w:r>
+        <w:t>Általános specifikáció</w:t>
+      </w:r>
+      <w:bookmarkEnd w:id="43"/>
+      <w:bookmarkEnd w:id="44"/>
+    </w:p>
+    <w:p>
+      <w:r>
+        <w:t xml:space="preserve">A számítógép nyilvántartó program rendszergazdák munkáját könnyítheti meg. Az általuk karbantartott számítógépek és meghibásodásaik nyomon követésével. A használt és használaton kívüli számítógépek felvitele után a meghibásodásokat is rögzíteni lehet. Egy meghibásodásról több mindent tárolhatunk. A hibás számítógép, a hiba észlelésének ideje </w:t>
+      </w:r>
+      <w:r>
+        <w:lastRenderedPageBreak/>
+        <w:t>és a leírás mellett csere számítógépet is jelölhetünk ki, majd a hiba kimenetelét is meg lehet adni.</w:t>
+      </w:r>
+    </w:p>
+    <w:p>
+      <w:pPr>
+        <w:pStyle w:val="Kettesszintcmsor"/>
+      </w:pPr>
+      <w:bookmarkStart w:id="45" w:name="_Toc132069522"/>
+      <w:bookmarkStart w:id="46" w:name="_Toc132098940"/>
+      <w:r>
+        <w:t>Rendszerkövetelmény</w:t>
+      </w:r>
+      <w:bookmarkEnd w:id="45"/>
+      <w:bookmarkEnd w:id="46"/>
+    </w:p>
+    <w:p>
+      <w:pPr>
+        <w:pStyle w:val="Hrmasszintcmsor"/>
+      </w:pPr>
+      <w:bookmarkStart w:id="47" w:name="_Toc132069523"/>
+      <w:bookmarkStart w:id="48" w:name="_Toc132098941"/>
+      <w:r>
+        <w:t>Hardverkövetelmény</w:t>
+      </w:r>
+      <w:bookmarkEnd w:id="47"/>
+      <w:bookmarkEnd w:id="48"/>
+    </w:p>
+    <w:p>
+      <w:r>
+        <w:t>Processzor: Minimum 2 magos, 1 GHz</w:t>
+      </w:r>
+    </w:p>
+    <w:p>
+      <w:r>
+        <w:t>RAM: 4GB</w:t>
+      </w:r>
+    </w:p>
+    <w:p>
+      <w:r>
+        <w:t>Legalább 10GB</w:t>
+      </w:r>
+      <w:r>
+        <w:t xml:space="preserve"> üres</w:t>
+      </w:r>
+      <w:r>
+        <w:t xml:space="preserve"> háttértár</w:t>
+      </w:r>
+    </w:p>
+    <w:p>
+      <w:pPr>
+        <w:pStyle w:val="Hrmasszintcmsor"/>
+      </w:pPr>
+      <w:bookmarkStart w:id="49" w:name="_Toc132069524"/>
+      <w:bookmarkStart w:id="50" w:name="_Toc132098942"/>
+      <w:r>
+        <w:t>Szoftverkövetelmény</w:t>
+      </w:r>
+      <w:bookmarkEnd w:id="49"/>
+      <w:bookmarkEnd w:id="50"/>
+    </w:p>
+    <w:p>
+      <w:r>
+        <w:t>Windosw 10</w:t>
+      </w:r>
+    </w:p>
+    <w:p>
+      <w:pPr>
+        <w:pStyle w:val="Kettesszintcmsor"/>
+      </w:pPr>
+      <w:bookmarkStart w:id="51" w:name="_Toc132069525"/>
+      <w:bookmarkStart w:id="52" w:name="_Toc132098943"/>
+      <w:r>
+        <w:t>A program használatának részletes leírása</w:t>
+      </w:r>
+      <w:bookmarkEnd w:id="51"/>
+      <w:bookmarkEnd w:id="52"/>
+    </w:p>
+    <w:p>
+      <w:pPr>
+        <w:pStyle w:val="Hrmasszintcmsor"/>
+      </w:pPr>
+      <w:bookmarkStart w:id="53" w:name="_Toc132069526"/>
+      <w:bookmarkStart w:id="54" w:name="_Toc132098944"/>
+      <w:r>
+        <w:t>Bejelentkezés</w:t>
+      </w:r>
+      <w:bookmarkEnd w:id="53"/>
+      <w:bookmarkEnd w:id="54"/>
+    </w:p>
+    <w:p>
+      <w:pPr>
+        <w:keepNext/>
+        <w:jc w:val="center"/>
+      </w:pPr>
+      <w:r>
+        <w:rPr>
+          <w:noProof/>
+          <w:lang w:val="en-US"/>
+        </w:rPr>
+        <w:drawing>
+          <wp:inline distT="0" distB="0" distL="0" distR="0" wp14:anchorId="36E48E51" wp14:editId="06B97C8D">
+            <wp:extent cx="3400330" cy="3240000"/>
+            <wp:effectExtent l="0" t="0" r="0" b="0"/>
+            <wp:docPr id="1551083873" name="Kép 1"/>
+            <wp:cNvGraphicFramePr>
+              <a:graphicFrameLocks xmlns:a="http://schemas.openxmlformats.org/drawingml/2006/main" noChangeAspect="1"/>
+            </wp:cNvGraphicFramePr>
+            <a:graphic xmlns:a="http://schemas.openxmlformats.org/drawingml/2006/main">
+              <a:graphicData uri="http://schemas.openxmlformats.org/drawingml/2006/picture">
+                <pic:pic xmlns:pic="http://schemas.openxmlformats.org/drawingml/2006/picture">
+                  <pic:nvPicPr>
+                    <pic:cNvPr id="1551083873" name=""/>
+                    <pic:cNvPicPr/>
+                  </pic:nvPicPr>
+                  <pic:blipFill>
+                    <a:blip r:embed="rId25"/>
+                    <a:stretch>
+                      <a:fillRect/>
+                    </a:stretch>
+                  </pic:blipFill>
+                  <pic:spPr>
+                    <a:xfrm>
+                      <a:off x="0" y="0"/>
+                      <a:ext cx="3400330" cy="3240000"/>
+                    </a:xfrm>
+                    <a:prstGeom prst="rect">
+                      <a:avLst/>
+                    </a:prstGeom>
+                  </pic:spPr>
+                </pic:pic>
+              </a:graphicData>
+            </a:graphic>
+          </wp:inline>
+        </w:drawing>
+      </w:r>
+    </w:p>
+    <w:p>
+      <w:pPr>
+        <w:pStyle w:val="Kpalrs"/>
+        <w:jc w:val="center"/>
+      </w:pPr>
+      <w:r>
+        <w:t>15</w:t>
+      </w:r>
+      <w:r>
+        <w:t>. kép</w:t>
+      </w:r>
+    </w:p>
+    <w:p>
+      <w:r>
+        <w:t>Minden indításkor egy bejelentkezési ablak fogad</w:t>
+      </w:r>
+      <w:r>
+        <w:t xml:space="preserve"> (</w:t>
+      </w:r>
+      <w:r>
+        <w:t>15</w:t>
+      </w:r>
+      <w:r>
+        <w:t>. kép)</w:t>
+      </w:r>
+      <w:r>
+        <w:t>, melyen a felhasználónevet és a jelszót kell megadni, míg ezeket nem adjuk meg helyesen nem tudjuk használni a programot. Alapértelmezetten a felhasználónév és a jelszó egyaránt Admin. (A jelszó megváltoztatására a későbbiekben majd alkalmunk lesz.)</w:t>
+      </w:r>
+    </w:p>
+    <w:p>
+      <w:pPr>
+        <w:keepNext/>
+        <w:jc w:val="center"/>
+      </w:pPr>
+      <w:r>
+        <w:rPr>
+          <w:noProof/>
+          <w:lang w:val="en-US"/>
+        </w:rPr>
+        <w:lastRenderedPageBreak/>
+        <w:drawing>
+          <wp:inline distT="0" distB="0" distL="0" distR="0" wp14:anchorId="78712523" wp14:editId="59075004">
+            <wp:extent cx="3721188" cy="3240000"/>
+            <wp:effectExtent l="0" t="0" r="0" b="0"/>
+            <wp:docPr id="55996636" name="Kép 1"/>
+            <wp:cNvGraphicFramePr>
+              <a:graphicFrameLocks xmlns:a="http://schemas.openxmlformats.org/drawingml/2006/main" noChangeAspect="1"/>
+            </wp:cNvGraphicFramePr>
+            <a:graphic xmlns:a="http://schemas.openxmlformats.org/drawingml/2006/main">
+              <a:graphicData uri="http://schemas.openxmlformats.org/drawingml/2006/picture">
+                <pic:pic xmlns:pic="http://schemas.openxmlformats.org/drawingml/2006/picture">
+                  <pic:nvPicPr>
+                    <pic:cNvPr id="55996636" name=""/>
+                    <pic:cNvPicPr/>
+                  </pic:nvPicPr>
+                  <pic:blipFill>
+                    <a:blip r:embed="rId26"/>
+                    <a:stretch>
+                      <a:fillRect/>
+                    </a:stretch>
+                  </pic:blipFill>
+                  <pic:spPr>
+                    <a:xfrm>
+                      <a:off x="0" y="0"/>
+                      <a:ext cx="3721188" cy="3240000"/>
+                    </a:xfrm>
+                    <a:prstGeom prst="rect">
+                      <a:avLst/>
+                    </a:prstGeom>
+                  </pic:spPr>
+                </pic:pic>
+              </a:graphicData>
+            </a:graphic>
+          </wp:inline>
+        </w:drawing>
+      </w:r>
+    </w:p>
+    <w:p>
+      <w:pPr>
+        <w:pStyle w:val="Kpalrs"/>
+        <w:jc w:val="center"/>
+      </w:pPr>
+      <w:r>
+        <w:t>16</w:t>
+      </w:r>
+      <w:r>
+        <w:t>. kép</w:t>
+      </w:r>
+    </w:p>
+    <w:p>
+      <w:r>
+        <w:t>Ha bármelyik téves egy erre figyelmeztető ablakot kapunk, az „OK” gombra tovább próbálkozhatunk a helyes páros megadásával.</w:t>
+      </w:r>
+      <w:r>
+        <w:t xml:space="preserve"> (1</w:t>
+      </w:r>
+      <w:r>
+        <w:t>6</w:t>
+      </w:r>
+      <w:r>
+        <w:t>. kép)</w:t>
+      </w:r>
+    </w:p>
+    <w:p>
+      <w:pPr>
+        <w:keepNext/>
+        <w:jc w:val="center"/>
+      </w:pPr>
+      <w:r>
+        <w:rPr>
+          <w:noProof/>
+          <w:lang w:val="en-US"/>
+        </w:rPr>
+        <w:drawing>
+          <wp:inline distT="0" distB="0" distL="0" distR="0" wp14:anchorId="78050975" wp14:editId="0896472F">
+            <wp:extent cx="4521739" cy="1800000"/>
+            <wp:effectExtent l="0" t="0" r="0" b="0"/>
+            <wp:docPr id="512465056" name="Kép 1" descr="A képen szöveg látható&#10;&#10;Automatikusan generált leírás"/>
+            <wp:cNvGraphicFramePr>
+              <a:graphicFrameLocks xmlns:a="http://schemas.openxmlformats.org/drawingml/2006/main" noChangeAspect="1"/>
+            </wp:cNvGraphicFramePr>
+            <a:graphic xmlns:a="http://schemas.openxmlformats.org/drawingml/2006/main">
+              <a:graphicData uri="http://schemas.openxmlformats.org/drawingml/2006/picture">
+                <pic:pic xmlns:pic="http://schemas.openxmlformats.org/drawingml/2006/picture">
+                  <pic:nvPicPr>
+                    <pic:cNvPr id="512465056" name="Kép 1" descr="A képen szöveg látható&#10;&#10;Automatikusan generált leírás"/>
+                    <pic:cNvPicPr/>
+                  </pic:nvPicPr>
+                  <pic:blipFill>
+                    <a:blip r:embed="rId11"/>
+                    <a:stretch>
+                      <a:fillRect/>
+                    </a:stretch>
+                  </pic:blipFill>
+                  <pic:spPr>
+                    <a:xfrm>
+                      <a:off x="0" y="0"/>
+                      <a:ext cx="4521739" cy="1800000"/>
+                    </a:xfrm>
+                    <a:prstGeom prst="rect">
+                      <a:avLst/>
+                    </a:prstGeom>
+                  </pic:spPr>
+                </pic:pic>
+              </a:graphicData>
+            </a:graphic>
+          </wp:inline>
+        </w:drawing>
+      </w:r>
+    </w:p>
+    <w:p>
+      <w:pPr>
+        <w:pStyle w:val="Kpalrs"/>
+        <w:jc w:val="center"/>
+      </w:pPr>
+      <w:r>
+        <w:t>17</w:t>
+      </w:r>
+      <w:r>
+        <w:t>. kép</w:t>
+      </w:r>
+    </w:p>
+    <w:p>
+      <w:r>
+        <w:t>Bejelentkezés után ez az ablak fogad.</w:t>
+      </w:r>
+      <w:r>
+        <w:t xml:space="preserve"> (1</w:t>
+      </w:r>
+      <w:r>
+        <w:t>7</w:t>
+      </w:r>
+      <w:r>
+        <w:t>. kép)</w:t>
+      </w:r>
+    </w:p>
+    <w:p>
+      <w:pPr>
+        <w:pStyle w:val="Hrmasszintcmsor"/>
+      </w:pPr>
+      <w:bookmarkStart w:id="55" w:name="_Toc132069527"/>
+      <w:bookmarkStart w:id="56" w:name="_Toc132098945"/>
+      <w:r>
+        <w:t>Számítógépek hozzáadása</w:t>
+      </w:r>
+      <w:bookmarkEnd w:id="55"/>
+      <w:bookmarkEnd w:id="56"/>
+    </w:p>
+    <w:p>
+      <w:r>
+        <w:t>Számítógépek felviteléhez a „Számítógépek” feliratra kell kattintanunk.</w:t>
+      </w:r>
+      <w:r>
+        <w:t xml:space="preserve"> (1</w:t>
+      </w:r>
+      <w:r>
+        <w:t>7</w:t>
+      </w:r>
+      <w:r>
+        <w:t>. kép)</w:t>
+      </w:r>
+    </w:p>
+    <w:p>
+      <w:pPr>
+        <w:keepNext/>
+        <w:jc w:val="center"/>
+      </w:pPr>
+      <w:r>
+        <w:rPr>
+          <w:noProof/>
+          <w:lang w:val="en-US"/>
+        </w:rPr>
+        <w:lastRenderedPageBreak/>
+        <w:drawing>
+          <wp:inline distT="0" distB="0" distL="0" distR="0" wp14:anchorId="2448198A" wp14:editId="5529F6AF">
+            <wp:extent cx="4788011" cy="1800000"/>
+            <wp:effectExtent l="0" t="0" r="0" b="0"/>
+            <wp:docPr id="1576202762" name="Kép 1" descr="A képen szöveg látható&#10;&#10;Automatikusan generált leírás"/>
+            <wp:cNvGraphicFramePr>
+              <a:graphicFrameLocks xmlns:a="http://schemas.openxmlformats.org/drawingml/2006/main" noChangeAspect="1"/>
+            </wp:cNvGraphicFramePr>
+            <a:graphic xmlns:a="http://schemas.openxmlformats.org/drawingml/2006/main">
+              <a:graphicData uri="http://schemas.openxmlformats.org/drawingml/2006/picture">
+                <pic:pic xmlns:pic="http://schemas.openxmlformats.org/drawingml/2006/picture">
+                  <pic:nvPicPr>
+                    <pic:cNvPr id="1576202762" name="Kép 1" descr="A képen szöveg látható&#10;&#10;Automatikusan generált leírás"/>
+                    <pic:cNvPicPr/>
+                  </pic:nvPicPr>
+                  <pic:blipFill>
+                    <a:blip r:embed="rId12"/>
+                    <a:stretch>
+                      <a:fillRect/>
+                    </a:stretch>
+                  </pic:blipFill>
+                  <pic:spPr>
+                    <a:xfrm>
+                      <a:off x="0" y="0"/>
+                      <a:ext cx="4788011" cy="1800000"/>
+                    </a:xfrm>
+                    <a:prstGeom prst="rect">
+                      <a:avLst/>
+                    </a:prstGeom>
+                  </pic:spPr>
+                </pic:pic>
+              </a:graphicData>
+            </a:graphic>
+          </wp:inline>
+        </w:drawing>
+      </w:r>
+    </w:p>
+    <w:p>
+      <w:pPr>
+        <w:pStyle w:val="Kpalrs"/>
+        <w:jc w:val="center"/>
+      </w:pPr>
+      <w:r>
+        <w:t>18</w:t>
+      </w:r>
+      <w:r>
+        <w:t>. kép</w:t>
+      </w:r>
+    </w:p>
+    <w:p>
+      <w:r>
+        <w:t>Majd ez a táblázatot látjuk.</w:t>
+      </w:r>
+      <w:r>
+        <w:t xml:space="preserve"> (1</w:t>
+      </w:r>
+      <w:r>
+        <w:t>8</w:t>
+      </w:r>
+      <w:r>
+        <w:t>. kép)</w:t>
+      </w:r>
+    </w:p>
+    <w:p>
+      <w:r>
+        <w:t xml:space="preserve">A </w:t>
+      </w:r>
+      <w:r>
+        <w:rPr>
+          <w:noProof/>
+          <w:lang w:val="en-US"/>
+        </w:rPr>
+        <w:drawing>
+          <wp:inline distT="0" distB="0" distL="0" distR="0" wp14:anchorId="742ED0DB" wp14:editId="52E511E1">
+            <wp:extent cx="108000" cy="108000"/>
+            <wp:effectExtent l="0" t="0" r="6350" b="6350"/>
+            <wp:docPr id="323469648" name="Kép 1"/>
+            <wp:cNvGraphicFramePr>
+              <a:graphicFrameLocks xmlns:a="http://schemas.openxmlformats.org/drawingml/2006/main" noChangeAspect="1"/>
+            </wp:cNvGraphicFramePr>
+            <a:graphic xmlns:a="http://schemas.openxmlformats.org/drawingml/2006/main">
+              <a:graphicData uri="http://schemas.openxmlformats.org/drawingml/2006/picture">
+                <pic:pic xmlns:pic="http://schemas.openxmlformats.org/drawingml/2006/picture">
+                  <pic:nvPicPr>
+                    <pic:cNvPr id="323469648" name="Kép 323469648"/>
+                    <pic:cNvPicPr/>
+                  </pic:nvPicPr>
+                  <pic:blipFill>
+                    <a:blip r:embed="rId13" cstate="print">
+                      <a:extLst>
+                        <a:ext uri="{28A0092B-C50C-407E-A947-70E740481C1C}">
+                          <a14:useLocalDpi xmlns:a14="http://schemas.microsoft.com/office/drawing/2010/main" val="0"/>
+                        </a:ext>
+                      </a:extLst>
+                    </a:blip>
+                    <a:stretch>
+                      <a:fillRect/>
+                    </a:stretch>
+                  </pic:blipFill>
+                  <pic:spPr>
+                    <a:xfrm>
+                      <a:off x="0" y="0"/>
+                      <a:ext cx="108000" cy="108000"/>
+                    </a:xfrm>
+                    <a:prstGeom prst="rect">
+                      <a:avLst/>
+                    </a:prstGeom>
+                  </pic:spPr>
+                </pic:pic>
+              </a:graphicData>
+            </a:graphic>
+          </wp:inline>
+        </w:drawing>
+      </w:r>
+      <w:r>
+        <w:t xml:space="preserve"> gombra kattintással tudunk új számítógépet felvinni.</w:t>
+      </w:r>
+      <w:r>
+        <w:t xml:space="preserve"> (1</w:t>
+      </w:r>
+      <w:r>
+        <w:t>8</w:t>
+      </w:r>
+      <w:r>
+        <w:t>. kép)</w:t>
+      </w:r>
+    </w:p>
+    <w:p>
+      <w:pPr>
+        <w:keepNext/>
+        <w:jc w:val="center"/>
+      </w:pPr>
+      <w:r>
+        <w:rPr>
+          <w:noProof/>
+          <w:lang w:val="en-US"/>
         </w:rPr>
         <w:drawing>
           <wp:inline distT="0" distB="0" distL="0" distR="0" wp14:anchorId="621D7209" wp14:editId="723F5852">
@@ -7089,7 +7398,7 @@
                     <pic:cNvPicPr/>
                   </pic:nvPicPr>
                   <pic:blipFill>
-                    <a:blip r:embed="rId23"/>
+                    <a:blip r:embed="rId27"/>
                     <a:stretch>
                       <a:fillRect/>
                     </a:stretch>
@@ -7115,14 +7424,9 @@
         <w:pStyle w:val="Kpalrs"/>
         <w:jc w:val="center"/>
       </w:pPr>
-      <w:fldSimple w:instr=" SEQ kép \* ARABIC ">
-        <w:r>
-          <w:rPr>
-            <w:noProof/>
-          </w:rPr>
-          <w:t>15</w:t>
-        </w:r>
-      </w:fldSimple>
+      <w:r>
+        <w:t>19</w:t>
+      </w:r>
       <w:r>
         <w:t>. kép</w:t>
       </w:r>
@@ -7132,13 +7436,10 @@
         <w:t>A megjelenő űrlap kitöltésével meg adhatjuk meg a számítógép konfigurációját.</w:t>
       </w:r>
       <w:r>
-        <w:t xml:space="preserve"> </w:t>
-      </w:r>
-      <w:r>
-        <w:t>(1</w:t>
-      </w:r>
-      <w:r>
-        <w:t>5</w:t>
+        <w:t xml:space="preserve"> (1</w:t>
+      </w:r>
+      <w:r>
+        <w:t>9</w:t>
       </w:r>
       <w:r>
         <w:t>. kép)</w:t>
@@ -7152,6 +7453,7 @@
       <w:r>
         <w:rPr>
           <w:noProof/>
+          <w:lang w:val="en-US"/>
         </w:rPr>
         <w:lastRenderedPageBreak/>
         <w:drawing>
@@ -7170,7 +7472,7 @@
                     <pic:cNvPicPr/>
                   </pic:nvPicPr>
                   <pic:blipFill>
-                    <a:blip r:embed="rId24"/>
+                    <a:blip r:embed="rId28"/>
                     <a:stretch>
                       <a:fillRect/>
                     </a:stretch>
@@ -7196,14 +7498,9 @@
         <w:pStyle w:val="Kpalrs"/>
         <w:jc w:val="center"/>
       </w:pPr>
-      <w:fldSimple w:instr=" SEQ kép \* ARABIC ">
-        <w:r>
-          <w:rPr>
-            <w:noProof/>
-          </w:rPr>
-          <w:t>16</w:t>
-        </w:r>
-      </w:fldSimple>
+      <w:r>
+        <w:t>20</w:t>
+      </w:r>
       <w:r>
         <w:t>. kép</w:t>
       </w:r>
@@ -7225,22 +7522,13 @@
         <w:t>mezők alatt megjelenő piros felirat segíti.</w:t>
       </w:r>
       <w:r>
-        <w:t xml:space="preserve"> </w:t>
-      </w:r>
-      <w:r>
-        <w:t>(1</w:t>
-      </w:r>
-      <w:r>
-        <w:t>6</w:t>
-      </w:r>
-      <w:r>
-        <w:t>. kép</w:t>
-      </w:r>
-      <w:r>
-        <w:t>, 2. táblázat</w:t>
-      </w:r>
-      <w:r>
-        <w:t>)</w:t>
+        <w:t xml:space="preserve"> (</w:t>
+      </w:r>
+      <w:r>
+        <w:t>20</w:t>
+      </w:r>
+      <w:r>
+        <w:t>. kép, 2. táblázat)</w:t>
       </w:r>
     </w:p>
     <w:tbl>
@@ -7329,13 +7617,7 @@
           </w:tcPr>
           <w:p>
             <w:r>
-              <w:t xml:space="preserve">4 </w:t>
-            </w:r>
-            <w:r>
-              <w:t>nem vezérlő karakter</w:t>
-            </w:r>
-            <w:r>
-              <w:t>, ajánlatos ddr1 ddr2 stb. formában megadni.</w:t>
+              <w:t>4 nem vezérlő karakter, ajánlatos ddr1 ddr2 stb. formában megadni.</w:t>
             </w:r>
           </w:p>
         </w:tc>
@@ -7379,38 +7661,7 @@
           </w:tcPr>
           <w:p>
             <w:r>
-              <w:t>3</w:t>
-            </w:r>
-            <w:r>
-              <w:t xml:space="preserve"> nem vezérlő karakter, ajánlatos </w:t>
-            </w:r>
-            <w:proofErr w:type="spellStart"/>
-            <w:r>
-              <w:t>ssd</w:t>
-            </w:r>
-            <w:proofErr w:type="spellEnd"/>
-            <w:r>
-              <w:t xml:space="preserve"> </w:t>
-            </w:r>
-            <w:r>
-              <w:t>vagy</w:t>
-            </w:r>
-            <w:r>
-              <w:t xml:space="preserve"> </w:t>
-            </w:r>
-            <w:proofErr w:type="spellStart"/>
-            <w:r>
-              <w:t>hdd</w:t>
-            </w:r>
-            <w:proofErr w:type="spellEnd"/>
-            <w:r>
-              <w:t xml:space="preserve"> </w:t>
-            </w:r>
-            <w:r>
-              <w:t>formában megadni</w:t>
-            </w:r>
-            <w:r>
-              <w:t>.</w:t>
+              <w:t>3 nem vezérlő karakter, ajánlatos ssd vagy hdd formában megadni.</w:t>
             </w:r>
           </w:p>
         </w:tc>
@@ -7432,16 +7683,7 @@
           </w:tcPr>
           <w:p>
             <w:r>
-              <w:t>120</w:t>
-            </w:r>
-            <w:r>
-              <w:t xml:space="preserve"> és </w:t>
-            </w:r>
-            <w:r>
-              <w:t>3000</w:t>
-            </w:r>
-            <w:r>
-              <w:t xml:space="preserve"> közötti egész szám, GB-ban mérve.</w:t>
+              <w:t>120 és 3000 közötti egész szám, GB-ban mérve.</w:t>
             </w:r>
           </w:p>
         </w:tc>
@@ -7475,15 +7717,7 @@
               <w:t>,</w:t>
             </w:r>
             <w:r>
-              <w:t xml:space="preserve"> ha a számítógép bár </w:t>
-            </w:r>
-            <w:proofErr w:type="gramStart"/>
-            <w:r>
-              <w:t>működőképes</w:t>
-            </w:r>
-            <w:proofErr w:type="gramEnd"/>
-            <w:r>
-              <w:t xml:space="preserve"> de nincs aktív használatban, más állapotú számítógépek megadására nincs lehetőség.</w:t>
+              <w:t xml:space="preserve"> ha a számítógép bár működőképes de nincs aktív használatban, más állapotú számítógépek megadására nincs lehetőség.</w:t>
             </w:r>
           </w:p>
         </w:tc>
@@ -7529,13 +7763,7 @@
               <w:t xml:space="preserve"> </w:t>
             </w:r>
             <w:r>
-              <w:t xml:space="preserve">maximum 50 </w:t>
-            </w:r>
-            <w:r>
-              <w:t>nem vezérlő karakter</w:t>
-            </w:r>
-            <w:r>
-              <w:t>.</w:t>
+              <w:t>maximum 50 nem vezérlő karakter.</w:t>
             </w:r>
           </w:p>
         </w:tc>
@@ -7561,6 +7789,7 @@
       <w:r>
         <w:rPr>
           <w:noProof/>
+          <w:lang w:val="en-US"/>
         </w:rPr>
         <w:lastRenderedPageBreak/>
         <w:drawing>
@@ -7579,7 +7808,7 @@
                     <pic:cNvPicPr/>
                   </pic:nvPicPr>
                   <pic:blipFill>
-                    <a:blip r:embed="rId25"/>
+                    <a:blip r:embed="rId29"/>
                     <a:stretch>
                       <a:fillRect/>
                     </a:stretch>
@@ -7605,14 +7834,9 @@
         <w:pStyle w:val="Kpalrs"/>
         <w:jc w:val="center"/>
       </w:pPr>
-      <w:fldSimple w:instr=" SEQ kép \* ARABIC ">
-        <w:r>
-          <w:rPr>
-            <w:noProof/>
-          </w:rPr>
-          <w:t>17</w:t>
-        </w:r>
-      </w:fldSimple>
+      <w:r>
+        <w:t>21</w:t>
+      </w:r>
       <w:r>
         <w:t>. kép</w:t>
       </w:r>
@@ -7625,13 +7849,10 @@
         <w:t>Hibaüzenet azonos azonosító esetén.</w:t>
       </w:r>
       <w:r>
-        <w:t xml:space="preserve"> </w:t>
-      </w:r>
-      <w:r>
-        <w:t>(1</w:t>
-      </w:r>
-      <w:r>
-        <w:t>7</w:t>
+        <w:t xml:space="preserve"> (</w:t>
+      </w:r>
+      <w:r>
+        <w:t>21</w:t>
       </w:r>
       <w:r>
         <w:t>. kép)</w:t>
@@ -7645,6 +7866,7 @@
       <w:r>
         <w:rPr>
           <w:noProof/>
+          <w:lang w:val="en-US"/>
         </w:rPr>
         <w:drawing>
           <wp:inline distT="0" distB="0" distL="0" distR="0" wp14:anchorId="148B97BE" wp14:editId="13C775D8">
@@ -7662,7 +7884,7 @@
                     <pic:cNvPicPr/>
                   </pic:nvPicPr>
                   <pic:blipFill>
-                    <a:blip r:embed="rId26"/>
+                    <a:blip r:embed="rId30"/>
                     <a:stretch>
                       <a:fillRect/>
                     </a:stretch>
@@ -7688,14 +7910,9 @@
         <w:pStyle w:val="Kpalrs"/>
         <w:jc w:val="center"/>
       </w:pPr>
-      <w:fldSimple w:instr=" SEQ kép \* ARABIC ">
-        <w:r>
-          <w:rPr>
-            <w:noProof/>
-          </w:rPr>
-          <w:t>18</w:t>
-        </w:r>
-      </w:fldSimple>
+      <w:r>
+        <w:t>22</w:t>
+      </w:r>
       <w:r>
         <w:t>. kép</w:t>
       </w:r>
@@ -7708,13 +7925,10 @@
         <w:t>Helyes kitöltés utáni „OK” gombra kattintással az űrlap eltűnik és a táblázatban megjelenik a felvitt számítógép.</w:t>
       </w:r>
       <w:r>
-        <w:t xml:space="preserve"> </w:t>
-      </w:r>
-      <w:r>
-        <w:t>(1</w:t>
-      </w:r>
-      <w:r>
-        <w:t>8</w:t>
+        <w:t xml:space="preserve"> (</w:t>
+      </w:r>
+      <w:r>
+        <w:t>22</w:t>
       </w:r>
       <w:r>
         <w:t>. kép)</w:t>
@@ -7724,13 +7938,13 @@
       <w:pPr>
         <w:pStyle w:val="Hrmasszintcmsor"/>
       </w:pPr>
-      <w:bookmarkStart w:id="56" w:name="_Toc132069528"/>
-      <w:bookmarkStart w:id="57" w:name="_Toc132098946"/>
+      <w:bookmarkStart w:id="57" w:name="_Toc132069528"/>
+      <w:bookmarkStart w:id="58" w:name="_Toc132098946"/>
       <w:r>
         <w:t>Számítógépek módosítása</w:t>
       </w:r>
-      <w:bookmarkEnd w:id="56"/>
       <w:bookmarkEnd w:id="57"/>
+      <w:bookmarkEnd w:id="58"/>
     </w:p>
     <w:p>
       <w:r>
@@ -7739,6 +7953,7 @@
       <w:r>
         <w:rPr>
           <w:noProof/>
+          <w:lang w:val="en-US"/>
         </w:rPr>
         <w:drawing>
           <wp:inline distT="0" distB="0" distL="0" distR="0" wp14:anchorId="3F11D0F4" wp14:editId="44125558">
@@ -7756,7 +7971,7 @@
                     <pic:cNvPicPr/>
                   </pic:nvPicPr>
                   <pic:blipFill>
-                    <a:blip r:embed="rId27" cstate="print">
+                    <a:blip r:embed="rId16" cstate="print">
                       <a:extLst>
                         <a:ext uri="{28A0092B-C50C-407E-A947-70E740481C1C}">
                           <a14:useLocalDpi xmlns:a14="http://schemas.microsoft.com/office/drawing/2010/main" val="0"/>
@@ -7786,13 +8001,10 @@
         <w:t xml:space="preserve"> gombra kell kattintanunk.</w:t>
       </w:r>
       <w:r>
-        <w:t xml:space="preserve"> </w:t>
-      </w:r>
-      <w:r>
-        <w:t>(1</w:t>
-      </w:r>
-      <w:r>
-        <w:t>4</w:t>
+        <w:t xml:space="preserve"> (1</w:t>
+      </w:r>
+      <w:r>
+        <w:t>8</w:t>
       </w:r>
       <w:r>
         <w:t>. kép)</w:t>
@@ -7806,6 +8018,7 @@
       <w:r>
         <w:rPr>
           <w:noProof/>
+          <w:lang w:val="en-US"/>
         </w:rPr>
         <w:lastRenderedPageBreak/>
         <w:drawing>
@@ -7824,7 +8037,7 @@
                     <pic:cNvPicPr/>
                   </pic:nvPicPr>
                   <pic:blipFill>
-                    <a:blip r:embed="rId28"/>
+                    <a:blip r:embed="rId31"/>
                     <a:stretch>
                       <a:fillRect/>
                     </a:stretch>
@@ -7850,14 +8063,9 @@
         <w:pStyle w:val="Kpalrs"/>
         <w:jc w:val="center"/>
       </w:pPr>
-      <w:fldSimple w:instr=" SEQ kép \* ARABIC ">
-        <w:r>
-          <w:rPr>
-            <w:noProof/>
-          </w:rPr>
-          <w:t>19</w:t>
-        </w:r>
-      </w:fldSimple>
+      <w:r>
+        <w:t>23</w:t>
+      </w:r>
       <w:r>
         <w:t>. kép</w:t>
       </w:r>
@@ -7882,13 +8090,10 @@
         <w:t xml:space="preserve"> meglévő adatokkal feltöltve.</w:t>
       </w:r>
       <w:r>
-        <w:t xml:space="preserve"> </w:t>
-      </w:r>
-      <w:r>
-        <w:t>(1</w:t>
-      </w:r>
-      <w:r>
-        <w:t>9</w:t>
+        <w:t xml:space="preserve"> (</w:t>
+      </w:r>
+      <w:r>
+        <w:t>23</w:t>
       </w:r>
       <w:r>
         <w:t>. kép)</w:t>
@@ -7904,35 +8109,23 @@
       <w:pPr>
         <w:pStyle w:val="Hrmasszintcmsor"/>
       </w:pPr>
-      <w:bookmarkStart w:id="58" w:name="_Toc132069529"/>
-      <w:bookmarkStart w:id="59" w:name="_Toc132098947"/>
+      <w:bookmarkStart w:id="59" w:name="_Toc132069529"/>
+      <w:bookmarkStart w:id="60" w:name="_Toc132098947"/>
       <w:r>
         <w:t>Hibák hozzáadása</w:t>
       </w:r>
-      <w:bookmarkEnd w:id="58"/>
       <w:bookmarkEnd w:id="59"/>
-    </w:p>
-    <w:p>
-      <w:r>
-        <w:t>Hibák</w:t>
-      </w:r>
-      <w:r>
-        <w:t xml:space="preserve"> felviteléhez a „</w:t>
-      </w:r>
-      <w:r>
-        <w:t>Hibák</w:t>
-      </w:r>
-      <w:r>
-        <w:t>” feliratra kell kattintanunk.</w:t>
-      </w:r>
-      <w:r>
-        <w:t xml:space="preserve"> </w:t>
-      </w:r>
-      <w:r>
-        <w:t>(1</w:t>
-      </w:r>
-      <w:r>
-        <w:t>3</w:t>
+      <w:bookmarkEnd w:id="60"/>
+    </w:p>
+    <w:p>
+      <w:r>
+        <w:t>Hibák felviteléhez a „Hibák” feliratra kell kattintanunk.</w:t>
+      </w:r>
+      <w:r>
+        <w:t xml:space="preserve"> (1</w:t>
+      </w:r>
+      <w:r>
+        <w:t>7</w:t>
       </w:r>
       <w:r>
         <w:t>. kép)</w:t>
@@ -7946,6 +8139,7 @@
       <w:r>
         <w:rPr>
           <w:noProof/>
+          <w:lang w:val="en-US"/>
         </w:rPr>
         <w:drawing>
           <wp:inline distT="0" distB="0" distL="0" distR="0" wp14:anchorId="169D036D" wp14:editId="24E08DC7">
@@ -7963,7 +8157,7 @@
                     <pic:cNvPicPr/>
                   </pic:nvPicPr>
                   <pic:blipFill>
-                    <a:blip r:embed="rId29"/>
+                    <a:blip r:embed="rId17"/>
                     <a:stretch>
                       <a:fillRect/>
                     </a:stretch>
@@ -7989,14 +8183,9 @@
         <w:pStyle w:val="Kpalrs"/>
         <w:jc w:val="center"/>
       </w:pPr>
-      <w:fldSimple w:instr=" SEQ kép \* ARABIC ">
-        <w:r>
-          <w:rPr>
-            <w:noProof/>
-          </w:rPr>
-          <w:t>20</w:t>
-        </w:r>
-      </w:fldSimple>
+      <w:r>
+        <w:t>23</w:t>
+      </w:r>
       <w:r>
         <w:t>. kép</w:t>
       </w:r>
@@ -8006,13 +8195,10 @@
         <w:t>Majd ez a táblázatot látjuk.</w:t>
       </w:r>
       <w:r>
-        <w:t xml:space="preserve"> </w:t>
-      </w:r>
-      <w:r>
-        <w:t>(</w:t>
-      </w:r>
-      <w:r>
-        <w:t>20</w:t>
+        <w:t xml:space="preserve"> (</w:t>
+      </w:r>
+      <w:r>
+        <w:t>23</w:t>
       </w:r>
       <w:r>
         <w:t>. kép)</w:t>
@@ -8025,6 +8211,7 @@
       <w:r>
         <w:rPr>
           <w:noProof/>
+          <w:lang w:val="en-US"/>
         </w:rPr>
         <w:drawing>
           <wp:inline distT="0" distB="0" distL="0" distR="0" wp14:anchorId="491E2428" wp14:editId="245DF54A">
@@ -8042,7 +8229,7 @@
                     <pic:cNvPicPr/>
                   </pic:nvPicPr>
                   <pic:blipFill>
-                    <a:blip r:embed="rId22" cstate="print">
+                    <a:blip r:embed="rId13" cstate="print">
                       <a:extLst>
                         <a:ext uri="{28A0092B-C50C-407E-A947-70E740481C1C}">
                           <a14:useLocalDpi xmlns:a14="http://schemas.microsoft.com/office/drawing/2010/main" val="0"/>
@@ -8072,13 +8259,10 @@
         <w:t xml:space="preserve"> gombra kattintással tudunk új számítógépet felvinni.</w:t>
       </w:r>
       <w:r>
-        <w:t xml:space="preserve"> </w:t>
-      </w:r>
-      <w:r>
-        <w:t>(</w:t>
-      </w:r>
-      <w:r>
-        <w:t>20</w:t>
+        <w:t xml:space="preserve"> (2</w:t>
+      </w:r>
+      <w:r>
+        <w:t>3</w:t>
       </w:r>
       <w:r>
         <w:t>. kép)</w:t>
@@ -8095,10 +8279,10 @@
         </w:rPr>
         <w:lastRenderedPageBreak/>
         <w:drawing>
-          <wp:inline distT="0" distB="0" distL="0" distR="0" wp14:anchorId="005B56A9" wp14:editId="35F76F4E">
-            <wp:extent cx="4598811" cy="3240000"/>
+          <wp:inline distT="0" distB="0" distL="0" distR="0" wp14:anchorId="307E4280" wp14:editId="28D5A5BC">
+            <wp:extent cx="5134675" cy="3240000"/>
             <wp:effectExtent l="0" t="0" r="0" b="0"/>
-            <wp:docPr id="1159161725" name="Kép 1"/>
+            <wp:docPr id="1126061653" name="Kép 1"/>
             <wp:cNvGraphicFramePr>
               <a:graphicFrameLocks xmlns:a="http://schemas.openxmlformats.org/drawingml/2006/main" noChangeAspect="1"/>
             </wp:cNvGraphicFramePr>
@@ -8106,11 +8290,11 @@
               <a:graphicData uri="http://schemas.openxmlformats.org/drawingml/2006/picture">
                 <pic:pic xmlns:pic="http://schemas.openxmlformats.org/drawingml/2006/picture">
                   <pic:nvPicPr>
-                    <pic:cNvPr id="1159161725" name=""/>
+                    <pic:cNvPr id="1126061653" name=""/>
                     <pic:cNvPicPr/>
                   </pic:nvPicPr>
                   <pic:blipFill>
-                    <a:blip r:embed="rId30"/>
+                    <a:blip r:embed="rId32"/>
                     <a:stretch>
                       <a:fillRect/>
                     </a:stretch>
@@ -8118,7 +8302,7 @@
                   <pic:spPr>
                     <a:xfrm>
                       <a:off x="0" y="0"/>
-                      <a:ext cx="4598811" cy="3240000"/>
+                      <a:ext cx="5134675" cy="3240000"/>
                     </a:xfrm>
                     <a:prstGeom prst="rect">
                       <a:avLst/>
@@ -8136,39 +8320,25 @@
         <w:pStyle w:val="Kpalrs"/>
         <w:jc w:val="center"/>
       </w:pPr>
-      <w:fldSimple w:instr=" SEQ kép \* ARABIC ">
-        <w:r>
-          <w:rPr>
-            <w:noProof/>
-          </w:rPr>
-          <w:t>21</w:t>
-        </w:r>
-      </w:fldSimple>
+      <w:r>
+        <w:t>24</w:t>
+      </w:r>
       <w:r>
         <w:t>. kép</w:t>
       </w:r>
     </w:p>
     <w:p>
       <w:r>
-        <w:t xml:space="preserve">A megjelenő űrlap kitöltésével meg adhatjuk meg a </w:t>
-      </w:r>
-      <w:r>
-        <w:t>hiba adatait</w:t>
-      </w:r>
-      <w:r>
-        <w:t>.</w:t>
-      </w:r>
-      <w:r>
-        <w:t xml:space="preserve"> </w:t>
-      </w:r>
-      <w:r>
-        <w:t>(</w:t>
-      </w:r>
-      <w:r>
-        <w:t>2</w:t>
-      </w:r>
-      <w:r>
-        <w:t>1. kép)</w:t>
+        <w:t>A megjelenő űrlap kitöltésével meg adhatjuk meg a hiba adatait.</w:t>
+      </w:r>
+      <w:r>
+        <w:t xml:space="preserve"> (</w:t>
+      </w:r>
+      <w:r>
+        <w:t>24</w:t>
+      </w:r>
+      <w:r>
+        <w:t>. kép)</w:t>
       </w:r>
     </w:p>
     <w:p>
@@ -8181,10 +8351,10 @@
           <w:noProof/>
         </w:rPr>
         <w:drawing>
-          <wp:inline distT="0" distB="0" distL="0" distR="0" wp14:anchorId="72069F1E" wp14:editId="51A229D3">
-            <wp:extent cx="4593616" cy="3240000"/>
+          <wp:inline distT="0" distB="0" distL="0" distR="0" wp14:anchorId="77C3C6BB" wp14:editId="417C205F">
+            <wp:extent cx="5073363" cy="3240000"/>
             <wp:effectExtent l="0" t="0" r="0" b="0"/>
-            <wp:docPr id="439809584" name="Kép 1"/>
+            <wp:docPr id="1636428797" name="Kép 1"/>
             <wp:cNvGraphicFramePr>
               <a:graphicFrameLocks xmlns:a="http://schemas.openxmlformats.org/drawingml/2006/main" noChangeAspect="1"/>
             </wp:cNvGraphicFramePr>
@@ -8192,11 +8362,11 @@
               <a:graphicData uri="http://schemas.openxmlformats.org/drawingml/2006/picture">
                 <pic:pic xmlns:pic="http://schemas.openxmlformats.org/drawingml/2006/picture">
                   <pic:nvPicPr>
-                    <pic:cNvPr id="439809584" name=""/>
+                    <pic:cNvPr id="1636428797" name=""/>
                     <pic:cNvPicPr/>
                   </pic:nvPicPr>
                   <pic:blipFill>
-                    <a:blip r:embed="rId31"/>
+                    <a:blip r:embed="rId33"/>
                     <a:stretch>
                       <a:fillRect/>
                     </a:stretch>
@@ -8204,7 +8374,7 @@
                   <pic:spPr>
                     <a:xfrm>
                       <a:off x="0" y="0"/>
-                      <a:ext cx="4593616" cy="3240000"/>
+                      <a:ext cx="5073363" cy="3240000"/>
                     </a:xfrm>
                     <a:prstGeom prst="rect">
                       <a:avLst/>
@@ -8222,14 +8392,9 @@
         <w:pStyle w:val="Kpalrs"/>
         <w:jc w:val="center"/>
       </w:pPr>
-      <w:fldSimple w:instr=" SEQ kép \* ARABIC ">
-        <w:r>
-          <w:rPr>
-            <w:noProof/>
-          </w:rPr>
-          <w:t>22</w:t>
-        </w:r>
-      </w:fldSimple>
+      <w:r>
+        <w:t>25</w:t>
+      </w:r>
       <w:r>
         <w:t>. kép</w:t>
       </w:r>
@@ -8242,19 +8407,13 @@
         <w:t xml:space="preserve"> </w:t>
       </w:r>
       <w:r>
-        <w:t>(</w:t>
-      </w:r>
-      <w:r>
-        <w:t>22</w:t>
-      </w:r>
-      <w:r>
-        <w:t>. kép</w:t>
-      </w:r>
-      <w:r>
-        <w:t>, 3. táblázat</w:t>
-      </w:r>
-      <w:r>
-        <w:t>)</w:t>
+        <w:t>(2</w:t>
+      </w:r>
+      <w:r>
+        <w:t>5</w:t>
+      </w:r>
+      <w:r>
+        <w:t>. kép, 3. táblázat)</w:t>
       </w:r>
     </w:p>
     <w:tbl>
@@ -8274,7 +8433,6 @@
           </w:tcPr>
           <w:p>
             <w:r>
-              <w:lastRenderedPageBreak/>
               <w:t>Hibás számítógép</w:t>
             </w:r>
           </w:p>
@@ -8285,15 +8443,7 @@
           </w:tcPr>
           <w:p>
             <w:r>
-              <w:t xml:space="preserve">A listából kell kiválasztani egyet, a listában csak a használatban lévő gépek jelennek meg, hisz ezek tudnak </w:t>
-            </w:r>
-            <w:proofErr w:type="spellStart"/>
-            <w:r>
-              <w:t>meghibásodni</w:t>
-            </w:r>
-            <w:proofErr w:type="spellEnd"/>
-            <w:r>
-              <w:t>.</w:t>
+              <w:t>A listából kell kiválasztani egyet, a listában csak a használatban lévő gépek jelennek meg, hisz ezek tudnak meghibásodni.</w:t>
             </w:r>
           </w:p>
         </w:tc>
@@ -8305,6 +8455,7 @@
           </w:tcPr>
           <w:p>
             <w:r>
+              <w:lastRenderedPageBreak/>
               <w:t>Észlelésének dátuma</w:t>
             </w:r>
           </w:p>
@@ -8365,22 +8516,7 @@
               <w:keepNext/>
             </w:pPr>
             <w:r>
-              <w:t xml:space="preserve">Nem kötelező megadni. </w:t>
-            </w:r>
-            <w:r>
-              <w:t xml:space="preserve">A listából </w:t>
-            </w:r>
-            <w:r>
-              <w:t>lehet</w:t>
-            </w:r>
-            <w:r>
-              <w:t xml:space="preserve"> kiválasztani egyet, a listában csak a </w:t>
-            </w:r>
-            <w:r>
-              <w:t>használatra kész</w:t>
-            </w:r>
-            <w:r>
-              <w:t xml:space="preserve"> gépek jelennek meg, hisz </w:t>
+              <w:t xml:space="preserve">Nem kötelező megadni. A listából lehet kiválasztani egyet, a listában csak a használatra kész gépek jelennek meg, hisz </w:t>
             </w:r>
             <w:r>
               <w:t>csak ezeket tudjuk odaadni a hiba elhárításáig</w:t>
@@ -8486,16 +8622,7 @@
               <w:spacing w:before="160"/>
             </w:pPr>
             <w:r>
-              <w:t>„Hibás gép szervízbe elküldve</w:t>
-            </w:r>
-            <w:r>
-              <w:t>”</w:t>
-            </w:r>
-            <w:r>
-              <w:t xml:space="preserve"> jelölőnégyzet bejelölve</w:t>
-            </w:r>
-            <w:r>
-              <w:t>.</w:t>
+              <w:t>„Hibás gép szervízbe elküldve” jelölőnégyzet bejelölve.</w:t>
             </w:r>
           </w:p>
         </w:tc>
@@ -8508,10 +8635,7 @@
               <w:spacing w:before="160"/>
             </w:pPr>
             <w:r>
-              <w:t xml:space="preserve">A hibás gép és a hiba állapota is </w:t>
-            </w:r>
-            <w:r>
-              <w:t>javítás alatt.</w:t>
+              <w:t>A hibás gép és a hiba állapota is javítás alatt.</w:t>
             </w:r>
           </w:p>
         </w:tc>
@@ -8526,16 +8650,7 @@
               <w:spacing w:before="160"/>
             </w:pPr>
             <w:r>
-              <w:t>„</w:t>
-            </w:r>
-            <w:r>
-              <w:t>Hibás gép leselejtezve</w:t>
-            </w:r>
-            <w:r>
-              <w:t xml:space="preserve">” </w:t>
-            </w:r>
-            <w:r>
-              <w:t>jelölőnégyzet bejelölve.</w:t>
+              <w:t>„Hibás gép leselejtezve” jelölőnégyzet bejelölve.</w:t>
             </w:r>
           </w:p>
         </w:tc>
@@ -8548,13 +8663,7 @@
               <w:spacing w:before="160"/>
             </w:pPr>
             <w:r>
-              <w:t xml:space="preserve">A hibás gép és a hiba állapota is </w:t>
-            </w:r>
-            <w:r>
-              <w:t>leselejtezve</w:t>
-            </w:r>
-            <w:r>
-              <w:t>.</w:t>
+              <w:t>A hibás gép és a hiba állapota is leselejtezve.</w:t>
             </w:r>
           </w:p>
         </w:tc>
@@ -8569,10 +8678,7 @@
               <w:spacing w:before="160"/>
             </w:pPr>
             <w:r>
-              <w:t>„Hiba megoldva” jelölőnégyzet bejelölve</w:t>
-            </w:r>
-            <w:r>
-              <w:t>.</w:t>
+              <w:t>„Hiba megoldva” jelölőnégyzet bejelölve.</w:t>
             </w:r>
           </w:p>
         </w:tc>
@@ -8586,28 +8692,7 @@
               <w:spacing w:before="160"/>
             </w:pPr>
             <w:r>
-              <w:t>A visszakerülés dátuma és a javítás leírása elérhető. A hibás számítógép állapota visszakerül „</w:t>
-            </w:r>
-            <w:proofErr w:type="gramStart"/>
-            <w:r>
-              <w:t>Használatban”-</w:t>
-            </w:r>
-            <w:proofErr w:type="spellStart"/>
-            <w:proofErr w:type="gramEnd"/>
-            <w:r>
-              <w:t>ra</w:t>
-            </w:r>
-            <w:proofErr w:type="spellEnd"/>
-            <w:r>
-              <w:t>, ha volt csere számítógép azé pedig „Használatra kész”-</w:t>
-            </w:r>
-            <w:proofErr w:type="spellStart"/>
-            <w:r>
-              <w:t>enre</w:t>
-            </w:r>
-            <w:proofErr w:type="spellEnd"/>
-            <w:r>
-              <w:t>. A hiba pedig „Megoldódott” lesz.</w:t>
+              <w:t>A visszakerülés dátuma és a javítás leírása elérhető. A hibás számítógép állapota visszakerül „Használatban”-ra, ha volt csere számítógép azé pedig „Használatra kész”-enre. A hiba pedig „Megoldódott” lesz.</w:t>
             </w:r>
           </w:p>
         </w:tc>
@@ -8638,8 +8723,8 @@
       <w:r>
         <w:rPr>
           <w:noProof/>
-        </w:rPr>
-        <w:lastRenderedPageBreak/>
+          <w:lang w:val="en-US"/>
+        </w:rPr>
         <w:drawing>
           <wp:inline distT="0" distB="0" distL="0" distR="0" wp14:anchorId="75732CF7" wp14:editId="64C100CC">
             <wp:extent cx="5579110" cy="534670"/>
@@ -8656,7 +8741,7 @@
                     <pic:cNvPicPr/>
                   </pic:nvPicPr>
                   <pic:blipFill>
-                    <a:blip r:embed="rId32"/>
+                    <a:blip r:embed="rId34"/>
                     <a:stretch>
                       <a:fillRect/>
                     </a:stretch>
@@ -8682,14 +8767,9 @@
         <w:pStyle w:val="Kpalrs"/>
         <w:jc w:val="center"/>
       </w:pPr>
-      <w:fldSimple w:instr=" SEQ kép \* ARABIC ">
-        <w:r>
-          <w:rPr>
-            <w:noProof/>
-          </w:rPr>
-          <w:t>23</w:t>
-        </w:r>
-      </w:fldSimple>
+      <w:r>
+        <w:t>26</w:t>
+      </w:r>
       <w:r>
         <w:t>. kép</w:t>
       </w:r>
@@ -8699,19 +8779,17 @@
         <w:spacing w:before="160"/>
       </w:pPr>
       <w:r>
-        <w:t>Helyes kitöltés utáni „OK” gombra kattintással az űrlap eltűnik és a táblázatban megjelenik a felvitt</w:t>
-      </w:r>
-      <w:r>
-        <w:t xml:space="preserve"> hiba.</w:t>
+        <w:lastRenderedPageBreak/>
+        <w:t>Helyes kitöltés utáni „OK” gombra kattintással az űrlap eltűnik és a táblázatban megjelenik a felvitt hiba.</w:t>
       </w:r>
       <w:r>
         <w:t xml:space="preserve"> </w:t>
       </w:r>
       <w:r>
-        <w:t>(</w:t>
-      </w:r>
-      <w:r>
-        <w:t>23</w:t>
+        <w:t>(2</w:t>
+      </w:r>
+      <w:r>
+        <w:t>6</w:t>
       </w:r>
       <w:r>
         <w:t>. kép)</w:t>
@@ -8721,13 +8799,13 @@
       <w:pPr>
         <w:pStyle w:val="Hrmasszintcmsor"/>
       </w:pPr>
-      <w:bookmarkStart w:id="60" w:name="_Toc132069530"/>
-      <w:bookmarkStart w:id="61" w:name="_Toc132098948"/>
+      <w:bookmarkStart w:id="61" w:name="_Toc132069530"/>
+      <w:bookmarkStart w:id="62" w:name="_Toc132098948"/>
       <w:r>
         <w:t>Hiba módosítása</w:t>
       </w:r>
-      <w:bookmarkEnd w:id="60"/>
       <w:bookmarkEnd w:id="61"/>
+      <w:bookmarkEnd w:id="62"/>
     </w:p>
     <w:p>
       <w:r>
@@ -8742,6 +8820,7 @@
       <w:r>
         <w:rPr>
           <w:noProof/>
+          <w:lang w:val="en-US"/>
         </w:rPr>
         <w:drawing>
           <wp:inline distT="0" distB="0" distL="0" distR="0" wp14:anchorId="17AE886F" wp14:editId="1DB4BEC7">
@@ -8759,7 +8838,7 @@
                     <pic:cNvPicPr/>
                   </pic:nvPicPr>
                   <pic:blipFill>
-                    <a:blip r:embed="rId27" cstate="print">
+                    <a:blip r:embed="rId16" cstate="print">
                       <a:extLst>
                         <a:ext uri="{28A0092B-C50C-407E-A947-70E740481C1C}">
                           <a14:useLocalDpi xmlns:a14="http://schemas.microsoft.com/office/drawing/2010/main" val="0"/>
@@ -8789,13 +8868,10 @@
         <w:t xml:space="preserve"> gombra kell kattintanunk.</w:t>
       </w:r>
       <w:r>
-        <w:t xml:space="preserve"> </w:t>
-      </w:r>
-      <w:r>
-        <w:t>(</w:t>
-      </w:r>
-      <w:r>
-        <w:t>20</w:t>
+        <w:t xml:space="preserve"> (2</w:t>
+      </w:r>
+      <w:r>
+        <w:t>3</w:t>
       </w:r>
       <w:r>
         <w:t>. kép)</w:t>
@@ -8811,10 +8887,10 @@
           <w:noProof/>
         </w:rPr>
         <w:drawing>
-          <wp:inline distT="0" distB="0" distL="0" distR="0" wp14:anchorId="5B9F7D43" wp14:editId="04FC40A3">
-            <wp:extent cx="4182580" cy="3240000"/>
-            <wp:effectExtent l="0" t="0" r="8890" b="0"/>
-            <wp:docPr id="340571357" name="Kép 1"/>
+          <wp:inline distT="0" distB="0" distL="0" distR="0" wp14:anchorId="50BFB003" wp14:editId="13E96904">
+            <wp:extent cx="5049963" cy="3240000"/>
+            <wp:effectExtent l="0" t="0" r="0" b="0"/>
+            <wp:docPr id="1277215231" name="Kép 1"/>
             <wp:cNvGraphicFramePr>
               <a:graphicFrameLocks xmlns:a="http://schemas.openxmlformats.org/drawingml/2006/main" noChangeAspect="1"/>
             </wp:cNvGraphicFramePr>
@@ -8822,11 +8898,11 @@
               <a:graphicData uri="http://schemas.openxmlformats.org/drawingml/2006/picture">
                 <pic:pic xmlns:pic="http://schemas.openxmlformats.org/drawingml/2006/picture">
                   <pic:nvPicPr>
-                    <pic:cNvPr id="340571357" name=""/>
+                    <pic:cNvPr id="1277215231" name=""/>
                     <pic:cNvPicPr/>
                   </pic:nvPicPr>
                   <pic:blipFill>
-                    <a:blip r:embed="rId33"/>
+                    <a:blip r:embed="rId35"/>
                     <a:stretch>
                       <a:fillRect/>
                     </a:stretch>
@@ -8834,7 +8910,7 @@
                   <pic:spPr>
                     <a:xfrm>
                       <a:off x="0" y="0"/>
-                      <a:ext cx="4182580" cy="3240000"/>
+                      <a:ext cx="5049963" cy="3240000"/>
                     </a:xfrm>
                     <a:prstGeom prst="rect">
                       <a:avLst/>
@@ -8852,14 +8928,9 @@
         <w:pStyle w:val="Kpalrs"/>
         <w:jc w:val="center"/>
       </w:pPr>
-      <w:fldSimple w:instr=" SEQ kép \* ARABIC ">
-        <w:r>
-          <w:rPr>
-            <w:noProof/>
-          </w:rPr>
-          <w:t>24</w:t>
-        </w:r>
-      </w:fldSimple>
+      <w:r>
+        <w:t>27</w:t>
+      </w:r>
       <w:r>
         <w:t>. kép</w:t>
       </w:r>
@@ -8869,13 +8940,10 @@
         <w:t>Ugyanazt az űrlapot fogjuk látni, mint a hozzáadás közben csak a meglévő adatokkal feltöltve.</w:t>
       </w:r>
       <w:r>
-        <w:t xml:space="preserve"> </w:t>
-      </w:r>
-      <w:r>
-        <w:t>(</w:t>
-      </w:r>
-      <w:r>
-        <w:t>24</w:t>
+        <w:t xml:space="preserve"> (2</w:t>
+      </w:r>
+      <w:r>
+        <w:t>7</w:t>
       </w:r>
       <w:r>
         <w:t>. kép)</w:t>
@@ -8888,13 +8956,13 @@
       <w:pPr>
         <w:pStyle w:val="Hrmasszintcmsor"/>
       </w:pPr>
-      <w:bookmarkStart w:id="62" w:name="_Toc132069531"/>
-      <w:bookmarkStart w:id="63" w:name="_Toc132098949"/>
+      <w:bookmarkStart w:id="63" w:name="_Toc132069531"/>
+      <w:bookmarkStart w:id="64" w:name="_Toc132098949"/>
       <w:r>
         <w:t>A számítógépekről és a hibákról összességében</w:t>
       </w:r>
-      <w:bookmarkEnd w:id="62"/>
       <w:bookmarkEnd w:id="63"/>
+      <w:bookmarkEnd w:id="64"/>
     </w:p>
     <w:p>
       <w:pPr>
@@ -8904,8 +8972,8 @@
       <w:r>
         <w:rPr>
           <w:noProof/>
-        </w:rPr>
-        <w:lastRenderedPageBreak/>
+          <w:lang w:val="en-US"/>
+        </w:rPr>
         <w:drawing>
           <wp:inline distT="0" distB="0" distL="0" distR="0" wp14:anchorId="31BA0793" wp14:editId="08C665C2">
             <wp:extent cx="2132189" cy="1800000"/>
@@ -8922,7 +8990,7 @@
                     <pic:cNvPicPr/>
                   </pic:nvPicPr>
                   <pic:blipFill>
-                    <a:blip r:embed="rId34"/>
+                    <a:blip r:embed="rId36"/>
                     <a:stretch>
                       <a:fillRect/>
                     </a:stretch>
@@ -8948,25 +9016,22 @@
         <w:pStyle w:val="Kpalrs"/>
         <w:jc w:val="center"/>
       </w:pPr>
-      <w:fldSimple w:instr=" SEQ kép \* ARABIC ">
-        <w:r>
-          <w:rPr>
-            <w:noProof/>
-          </w:rPr>
-          <w:t>25</w:t>
-        </w:r>
-      </w:fldSimple>
+      <w:r>
+        <w:t>28</w:t>
+      </w:r>
       <w:r>
         <w:t>. kép</w:t>
       </w:r>
     </w:p>
     <w:p>
       <w:r>
+        <w:lastRenderedPageBreak/>
         <w:t xml:space="preserve">Mindkét rész esetében az áttekintő táblázatot a bal felső sarki </w:t>
       </w:r>
       <w:r>
         <w:rPr>
           <w:noProof/>
+          <w:lang w:val="en-US"/>
         </w:rPr>
         <w:drawing>
           <wp:inline distT="0" distB="0" distL="0" distR="0" wp14:anchorId="1183B09D" wp14:editId="5C811856">
@@ -8984,7 +9049,7 @@
                     <pic:cNvPicPr/>
                   </pic:nvPicPr>
                   <pic:blipFill>
-                    <a:blip r:embed="rId35" cstate="print">
+                    <a:blip r:embed="rId37" cstate="print">
                       <a:extLst>
                         <a:ext uri="{28A0092B-C50C-407E-A947-70E740481C1C}">
                           <a14:useLocalDpi xmlns:a14="http://schemas.microsoft.com/office/drawing/2010/main" val="0"/>
@@ -9014,13 +9079,10 @@
         <w:t xml:space="preserve"> gombbal be kell zárni mielőtt a menüből bármi mást megnyitnánk.</w:t>
       </w:r>
       <w:r>
-        <w:t xml:space="preserve"> </w:t>
-      </w:r>
-      <w:r>
-        <w:t>(</w:t>
-      </w:r>
-      <w:r>
-        <w:t>25</w:t>
+        <w:t xml:space="preserve"> (2</w:t>
+      </w:r>
+      <w:r>
+        <w:t>8</w:t>
       </w:r>
       <w:r>
         <w:t>. kép)</w:t>
@@ -9030,13 +9092,13 @@
       <w:pPr>
         <w:pStyle w:val="Hrmasszintcmsor"/>
       </w:pPr>
-      <w:bookmarkStart w:id="64" w:name="_Toc132069532"/>
-      <w:bookmarkStart w:id="65" w:name="_Toc132098950"/>
+      <w:bookmarkStart w:id="65" w:name="_Toc132069532"/>
+      <w:bookmarkStart w:id="66" w:name="_Toc132098950"/>
       <w:r>
         <w:t>Dokumentumok generálása</w:t>
       </w:r>
-      <w:bookmarkEnd w:id="64"/>
       <w:bookmarkEnd w:id="65"/>
+      <w:bookmarkEnd w:id="66"/>
     </w:p>
     <w:p>
       <w:pPr>
@@ -9046,6 +9108,7 @@
       <w:r>
         <w:rPr>
           <w:noProof/>
+          <w:lang w:val="en-US"/>
         </w:rPr>
         <w:drawing>
           <wp:inline distT="0" distB="0" distL="0" distR="0" wp14:anchorId="1504EAE8" wp14:editId="0A13414D">
@@ -9063,7 +9126,7 @@
                     <pic:cNvPicPr/>
                   </pic:nvPicPr>
                   <pic:blipFill rotWithShape="1">
-                    <a:blip r:embed="rId36"/>
+                    <a:blip r:embed="rId38"/>
                     <a:srcRect t="-1" r="72138" b="76303"/>
                     <a:stretch/>
                   </pic:blipFill>
@@ -9096,14 +9159,9 @@
         <w:pStyle w:val="Kpalrs"/>
         <w:jc w:val="center"/>
       </w:pPr>
-      <w:fldSimple w:instr=" SEQ kép \* ARABIC ">
-        <w:r>
-          <w:rPr>
-            <w:noProof/>
-          </w:rPr>
-          <w:t>26</w:t>
-        </w:r>
-      </w:fldSimple>
+      <w:r>
+        <w:t>29</w:t>
+      </w:r>
       <w:r>
         <w:t>. kép</w:t>
       </w:r>
@@ -9113,13 +9171,10 @@
         <w:t>Kétféle szempont szerint lehet dokumentumot generálni.</w:t>
       </w:r>
       <w:r>
-        <w:t xml:space="preserve"> </w:t>
-      </w:r>
-      <w:r>
-        <w:t>(</w:t>
-      </w:r>
-      <w:r>
-        <w:t>26</w:t>
+        <w:t xml:space="preserve"> (2</w:t>
+      </w:r>
+      <w:r>
+        <w:t>9</w:t>
       </w:r>
       <w:r>
         <w:t>. kép)</w:t>
@@ -9133,13 +9188,10 @@
         <w:t>Előszőr nézzük egy gép hibáit, ehhez a „Számítógép meghibásodásai” feliratra kell kattintani.</w:t>
       </w:r>
       <w:r>
-        <w:t xml:space="preserve"> </w:t>
-      </w:r>
-      <w:r>
-        <w:t>(</w:t>
-      </w:r>
-      <w:r>
-        <w:t>26</w:t>
+        <w:t xml:space="preserve"> (2</w:t>
+      </w:r>
+      <w:r>
+        <w:t>9</w:t>
       </w:r>
       <w:r>
         <w:t>. kép)</w:t>
@@ -9153,8 +9205,8 @@
       <w:r>
         <w:rPr>
           <w:noProof/>
-        </w:rPr>
-        <w:lastRenderedPageBreak/>
+          <w:lang w:val="en-US"/>
+        </w:rPr>
         <w:drawing>
           <wp:inline distT="0" distB="0" distL="0" distR="0" wp14:anchorId="65D21A72" wp14:editId="0BABFC57">
             <wp:extent cx="3612513" cy="3240000"/>
@@ -9171,7 +9223,7 @@
                     <pic:cNvPicPr/>
                   </pic:nvPicPr>
                   <pic:blipFill>
-                    <a:blip r:embed="rId37"/>
+                    <a:blip r:embed="rId39"/>
                     <a:stretch>
                       <a:fillRect/>
                     </a:stretch>
@@ -9197,14 +9249,9 @@
         <w:pStyle w:val="Kpalrs"/>
         <w:jc w:val="center"/>
       </w:pPr>
-      <w:fldSimple w:instr=" SEQ kép \* ARABIC ">
-        <w:r>
-          <w:rPr>
-            <w:noProof/>
-          </w:rPr>
-          <w:t>27</w:t>
-        </w:r>
-      </w:fldSimple>
+      <w:r>
+        <w:t>30</w:t>
+      </w:r>
       <w:r>
         <w:t>. kép</w:t>
       </w:r>
@@ -9214,37 +9261,35 @@
         <w:t>Majd egy listát látunk melyben az összes felvitt gépeket látjuk ebből a listából kiválasztunk egyet</w:t>
       </w:r>
       <w:r>
+        <w:t xml:space="preserve"> (</w:t>
+      </w:r>
+      <w:r>
+        <w:t>30</w:t>
+      </w:r>
+      <w:r>
+        <w:t>. kép)</w:t>
+      </w:r>
+      <w:r>
+        <w:t xml:space="preserve"> és az „OK” gombra kattintás után elkezdi generálni a fájlt, amig </w:t>
+      </w:r>
+      <w:r>
+        <w:lastRenderedPageBreak/>
+        <w:t>hibaüzenetet vagy a sikeres dokumentum</w:t>
+      </w:r>
+      <w:r>
         <w:t xml:space="preserve"> </w:t>
       </w:r>
       <w:r>
-        <w:t>(</w:t>
-      </w:r>
-      <w:r>
-        <w:t>27</w:t>
-      </w:r>
-      <w:r>
-        <w:t>. kép)</w:t>
-      </w:r>
-      <w:r>
-        <w:t xml:space="preserve"> és az „OK” gombra kattintás után elkezdi generálni a fájlt, amig hibaüzenetet vagy a sikeres dokumentum</w:t>
-      </w:r>
-      <w:r>
-        <w:t xml:space="preserve"> </w:t>
-      </w:r>
-      <w:r>
         <w:t>generálás</w:t>
       </w:r>
       <w:r>
         <w:t xml:space="preserve"> megerősítését</w:t>
       </w:r>
       <w:r>
-        <w:t xml:space="preserve"> </w:t>
-      </w:r>
-      <w:r>
-        <w:t>(</w:t>
-      </w:r>
-      <w:r>
-        <w:t>30</w:t>
+        <w:t xml:space="preserve"> (</w:t>
+      </w:r>
+      <w:r>
+        <w:t>33</w:t>
       </w:r>
       <w:r>
         <w:t>. kép)</w:t>
@@ -9261,6 +9306,7 @@
       <w:r>
         <w:rPr>
           <w:noProof/>
+          <w:lang w:val="en-US"/>
         </w:rPr>
         <w:drawing>
           <wp:inline distT="0" distB="0" distL="0" distR="0" wp14:anchorId="1AB64759" wp14:editId="222E9FEB">
@@ -9278,7 +9324,7 @@
                     <pic:cNvPicPr/>
                   </pic:nvPicPr>
                   <pic:blipFill>
-                    <a:blip r:embed="rId38"/>
+                    <a:blip r:embed="rId40"/>
                     <a:stretch>
                       <a:fillRect/>
                     </a:stretch>
@@ -9304,6 +9350,7 @@
       <w:r>
         <w:rPr>
           <w:noProof/>
+          <w:lang w:val="en-US"/>
         </w:rPr>
         <w:drawing>
           <wp:inline distT="0" distB="0" distL="0" distR="0" wp14:anchorId="7564EC56" wp14:editId="7BF5E800">
@@ -9321,7 +9368,7 @@
                     <pic:cNvPicPr/>
                   </pic:nvPicPr>
                   <pic:blipFill>
-                    <a:blip r:embed="rId39"/>
+                    <a:blip r:embed="rId41"/>
                     <a:stretch>
                       <a:fillRect/>
                     </a:stretch>
@@ -9347,6 +9394,7 @@
       <w:r>
         <w:rPr>
           <w:noProof/>
+          <w:lang w:val="en-US"/>
         </w:rPr>
         <w:drawing>
           <wp:inline distT="0" distB="0" distL="0" distR="0" wp14:anchorId="7FEA80AE" wp14:editId="625786D3">
@@ -9364,7 +9412,7 @@
                     <pic:cNvPicPr/>
                   </pic:nvPicPr>
                   <pic:blipFill>
-                    <a:blip r:embed="rId40"/>
+                    <a:blip r:embed="rId42"/>
                     <a:stretch>
                       <a:fillRect/>
                     </a:stretch>
@@ -9395,142 +9443,88 @@
         <w:jc w:val="center"/>
       </w:pPr>
       <w:r>
-        <w:fldChar w:fldCharType="begin"/>
-      </w:r>
-      <w:r>
-        <w:instrText xml:space="preserve"> SEQ kép \* ARABIC </w:instrText>
-      </w:r>
-      <w:r>
-        <w:fldChar w:fldCharType="separate"/>
+        <w:t>31</w:t>
+      </w:r>
+      <w:r>
+        <w:t>. kép</w:t>
+      </w:r>
+      <w:r>
+        <w:tab/>
+      </w:r>
+      <w:r>
+        <w:t>32</w:t>
+      </w:r>
+      <w:r>
+        <w:t>. kép</w:t>
       </w:r>
       <w:r>
         <w:rPr>
           <w:noProof/>
         </w:rPr>
-        <w:t>28</w:t>
-      </w:r>
-      <w:r>
-        <w:fldChar w:fldCharType="end"/>
+        <w:tab/>
+      </w:r>
+      <w:r>
+        <w:rPr>
+          <w:noProof/>
+        </w:rPr>
+        <w:t>33</w:t>
       </w:r>
       <w:r>
         <w:t>. kép</w:t>
       </w:r>
-      <w:r>
-        <w:tab/>
-      </w:r>
-      <w:r>
-        <w:fldChar w:fldCharType="begin"/>
-      </w:r>
-      <w:r>
-        <w:instrText xml:space="preserve"> SEQ kép \* ARABIC </w:instrText>
-      </w:r>
-      <w:r>
-        <w:fldChar w:fldCharType="separate"/>
-      </w:r>
-      <w:r>
+    </w:p>
+    <w:p>
+      <w:pPr>
         <w:rPr>
           <w:noProof/>
         </w:rPr>
-        <w:t>29</w:t>
-      </w:r>
-      <w:r>
-        <w:fldChar w:fldCharType="end"/>
-      </w:r>
-      <w:r>
-        <w:t>. kép</w:t>
-      </w:r>
+      </w:pPr>
       <w:r>
         <w:rPr>
           <w:noProof/>
         </w:rPr>
-        <w:tab/>
+        <w:t>Kétféle hiba fordulhat elő egyik ha egyáltalán nem jelöltünk ki gépet</w:t>
       </w:r>
       <w:r>
         <w:rPr>
           <w:noProof/>
         </w:rPr>
-        <w:fldChar w:fldCharType="begin"/>
+        <w:t xml:space="preserve"> </w:t>
+      </w:r>
+      <w:r>
+        <w:t>(</w:t>
+      </w:r>
+      <w:r>
+        <w:t>31</w:t>
+      </w:r>
+      <w:r>
+        <w:t>. kép)</w:t>
       </w:r>
       <w:r>
         <w:rPr>
           <w:noProof/>
         </w:rPr>
-        <w:instrText xml:space="preserve"> SEQ kép \* ARABIC </w:instrText>
+        <w:t>, a másik pedig ha a kijelölt gépnek még nem voltak meghibásodásai</w:t>
       </w:r>
       <w:r>
         <w:rPr>
           <w:noProof/>
         </w:rPr>
-        <w:fldChar w:fldCharType="separate"/>
+        <w:t xml:space="preserve"> </w:t>
+      </w:r>
+      <w:r>
+        <w:t>(</w:t>
+      </w:r>
+      <w:r>
+        <w:t>32</w:t>
+      </w:r>
+      <w:r>
+        <w:t>. kép)</w:t>
       </w:r>
       <w:r>
         <w:rPr>
           <w:noProof/>
         </w:rPr>
-        <w:t>30</w:t>
-      </w:r>
-      <w:r>
-        <w:rPr>
-          <w:noProof/>
-        </w:rPr>
-        <w:fldChar w:fldCharType="end"/>
-      </w:r>
-      <w:r>
-        <w:t>. kép</w:t>
-      </w:r>
-    </w:p>
-    <w:p>
-      <w:pPr>
-        <w:rPr>
-          <w:noProof/>
-        </w:rPr>
-      </w:pPr>
-      <w:r>
-        <w:rPr>
-          <w:noProof/>
-        </w:rPr>
-        <w:t>Kétféle hiba fordulhat elő egyik ha egyáltalán nem jelöltünk ki gépet</w:t>
-      </w:r>
-      <w:r>
-        <w:rPr>
-          <w:noProof/>
-        </w:rPr>
-        <w:t xml:space="preserve"> </w:t>
-      </w:r>
-      <w:r>
-        <w:t>(</w:t>
-      </w:r>
-      <w:r>
-        <w:t>28</w:t>
-      </w:r>
-      <w:r>
-        <w:t>. kép)</w:t>
-      </w:r>
-      <w:r>
-        <w:rPr>
-          <w:noProof/>
-        </w:rPr>
-        <w:t>, a másik pedig ha a kijelölt gépnek még nem voltak meghibásodásai</w:t>
-      </w:r>
-      <w:r>
-        <w:rPr>
-          <w:noProof/>
-        </w:rPr>
-        <w:t xml:space="preserve"> </w:t>
-      </w:r>
-      <w:r>
-        <w:t>(</w:t>
-      </w:r>
-      <w:r>
-        <w:t>29</w:t>
-      </w:r>
-      <w:r>
-        <w:t>. kép)</w:t>
-      </w:r>
-      <w:r>
-        <w:rPr>
-          <w:noProof/>
-        </w:rPr>
         <w:t>.</w:t>
       </w:r>
     </w:p>
@@ -9547,16 +9541,7 @@
         <w:t>Nézzük meg egy időszak hibáit ehhez az „időszak meghibásodásai” feliratra kell kattintani.</w:t>
       </w:r>
       <w:r>
-        <w:t xml:space="preserve"> </w:t>
-      </w:r>
-      <w:r>
-        <w:t>(</w:t>
-      </w:r>
-      <w:r>
-        <w:t>26</w:t>
-      </w:r>
-      <w:r>
-        <w:t>. kép)</w:t>
+        <w:t xml:space="preserve"> (26. kép)</w:t>
       </w:r>
     </w:p>
     <w:p>
@@ -9567,8 +9552,8 @@
       <w:r>
         <w:rPr>
           <w:noProof/>
-        </w:rPr>
-        <w:lastRenderedPageBreak/>
+          <w:lang w:val="en-US"/>
+        </w:rPr>
         <w:drawing>
           <wp:inline distT="0" distB="0" distL="0" distR="0" wp14:anchorId="667E4F72" wp14:editId="583BC2ED">
             <wp:extent cx="3110400" cy="3240000"/>
@@ -9585,7 +9570,7 @@
                     <pic:cNvPicPr/>
                   </pic:nvPicPr>
                   <pic:blipFill>
-                    <a:blip r:embed="rId41"/>
+                    <a:blip r:embed="rId43"/>
                     <a:stretch>
                       <a:fillRect/>
                     </a:stretch>
@@ -9616,7 +9601,7 @@
           <w:rPr>
             <w:noProof/>
           </w:rPr>
-          <w:t>31</w:t>
+          <w:t>30</w:t>
         </w:r>
       </w:fldSimple>
       <w:r>
@@ -9625,6 +9610,7 @@
     </w:p>
     <w:p>
       <w:r>
+        <w:lastRenderedPageBreak/>
         <w:t xml:space="preserve">Két beviteli mezőt </w:t>
       </w:r>
       <w:r>
@@ -9634,34 +9620,13 @@
         <w:t>átunk melyen megadhatjuk</w:t>
       </w:r>
       <w:r>
-        <w:t xml:space="preserve"> </w:t>
-      </w:r>
-      <w:r>
-        <w:t>(</w:t>
-      </w:r>
-      <w:r>
-        <w:t>3</w:t>
-      </w:r>
-      <w:r>
-        <w:t>1. kép)</w:t>
-      </w:r>
-      <w:r>
-        <w:t xml:space="preserve"> az időszak kezdetét és végét </w:t>
-      </w:r>
-      <w:r>
-        <w:t>és az „OK” gombra kattintás után elkezdi generálni a fájlt, amig hibaüzenetet vagy a sikeres dokumentum generálás megerősítését</w:t>
-      </w:r>
-      <w:r>
-        <w:t xml:space="preserve"> </w:t>
-      </w:r>
-      <w:r>
-        <w:t>(3</w:t>
-      </w:r>
-      <w:r>
-        <w:t>3</w:t>
-      </w:r>
-      <w:r>
-        <w:t>. kép)</w:t>
+        <w:t xml:space="preserve"> (31. kép)</w:t>
+      </w:r>
+      <w:r>
+        <w:t xml:space="preserve"> az időszak kezdetét és végét és az „OK” gombra kattintás után elkezdi generálni a fájlt, amig hibaüzenetet vagy a sikeres dokumentum generálás megerősítését</w:t>
+      </w:r>
+      <w:r>
+        <w:t xml:space="preserve"> (33. kép)</w:t>
       </w:r>
       <w:r>
         <w:t xml:space="preserve"> nem olvashatjuk.</w:t>
@@ -9675,6 +9640,7 @@
       <w:r>
         <w:rPr>
           <w:noProof/>
+          <w:lang w:val="en-US"/>
         </w:rPr>
         <w:drawing>
           <wp:inline distT="0" distB="0" distL="0" distR="0" wp14:anchorId="7CF5EACB" wp14:editId="492A6459">
@@ -9692,7 +9658,7 @@
                     <pic:cNvPicPr/>
                   </pic:nvPicPr>
                   <pic:blipFill>
-                    <a:blip r:embed="rId42"/>
+                    <a:blip r:embed="rId44"/>
                     <a:stretch>
                       <a:fillRect/>
                     </a:stretch>
@@ -9718,6 +9684,7 @@
       <w:r>
         <w:rPr>
           <w:noProof/>
+          <w:lang w:val="en-US"/>
         </w:rPr>
         <w:drawing>
           <wp:inline distT="0" distB="0" distL="0" distR="0" wp14:anchorId="49975B09" wp14:editId="4E8C4F98">
@@ -9735,7 +9702,7 @@
                     <pic:cNvPicPr/>
                   </pic:nvPicPr>
                   <pic:blipFill>
-                    <a:blip r:embed="rId43"/>
+                    <a:blip r:embed="rId45"/>
                     <a:stretch>
                       <a:fillRect/>
                     </a:stretch>
@@ -9764,24 +9731,14 @@
         </w:tabs>
         <w:jc w:val="center"/>
       </w:pPr>
-      <w:r>
-        <w:fldChar w:fldCharType="begin"/>
-      </w:r>
-      <w:r>
-        <w:instrText xml:space="preserve"> SEQ kép \* ARABIC </w:instrText>
-      </w:r>
-      <w:r>
-        <w:fldChar w:fldCharType="separate"/>
-      </w:r>
-      <w:r>
-        <w:rPr>
-          <w:noProof/>
-        </w:rPr>
-        <w:t>32</w:t>
-      </w:r>
-      <w:r>
-        <w:fldChar w:fldCharType="end"/>
-      </w:r>
+      <w:fldSimple w:instr=" SEQ kép \* ARABIC ">
+        <w:r>
+          <w:rPr>
+            <w:noProof/>
+          </w:rPr>
+          <w:t>31</w:t>
+        </w:r>
+      </w:fldSimple>
       <w:r>
         <w:t>. kép</w:t>
       </w:r>
@@ -9793,7 +9750,7 @@
           <w:rPr>
             <w:noProof/>
           </w:rPr>
-          <w:t>33</w:t>
+          <w:t>32</w:t>
         </w:r>
       </w:fldSimple>
       <w:r>
@@ -9805,62 +9762,35 @@
         <w:t>Ha az időszak alatt nem észleltek hibát hibaüzenetet olvashatunk.</w:t>
       </w:r>
       <w:r>
-        <w:t xml:space="preserve"> </w:t>
-      </w:r>
-      <w:r>
-        <w:t>(3</w:t>
-      </w:r>
-      <w:r>
-        <w:t>2</w:t>
-      </w:r>
-      <w:r>
-        <w:t>. kép)</w:t>
-      </w:r>
-    </w:p>
-    <w:p>
-      <w:r>
-        <w:t>Sikeres dokumentum generálás után a fájlt megtalálhatjuk a dokumentumok mappában „</w:t>
-      </w:r>
-      <w:r>
-        <w:t xml:space="preserve">Hibák {időszak </w:t>
-      </w:r>
-      <w:proofErr w:type="gramStart"/>
-      <w:r>
-        <w:t>kezdete}-</w:t>
-      </w:r>
-      <w:proofErr w:type="gramEnd"/>
-      <w:r>
-        <w:t>{időszak vége}</w:t>
-      </w:r>
-      <w:r>
-        <w:t>” néven.</w:t>
+        <w:t xml:space="preserve"> (32. kép)</w:t>
+      </w:r>
+    </w:p>
+    <w:p>
+      <w:r>
+        <w:t>Sikeres dokumentum generálás után a fájlt megtalálhatjuk a dokumentumok mappában „Hibák {időszak kezdete}-{időszak vége}” néven.</w:t>
       </w:r>
     </w:p>
     <w:p>
       <w:pPr>
         <w:pStyle w:val="Hrmasszintcmsor"/>
       </w:pPr>
-      <w:bookmarkStart w:id="66" w:name="_Toc132069533"/>
-      <w:bookmarkStart w:id="67" w:name="_Toc132098951"/>
+      <w:bookmarkStart w:id="67" w:name="_Toc132069533"/>
+      <w:bookmarkStart w:id="68" w:name="_Toc132098951"/>
       <w:r>
         <w:t>Generált dokumentum formátumának beállítása</w:t>
       </w:r>
-      <w:bookmarkEnd w:id="66"/>
       <w:bookmarkEnd w:id="67"/>
-    </w:p>
-    <w:p>
-      <w:r>
-        <w:lastRenderedPageBreak/>
+      <w:bookmarkEnd w:id="68"/>
+    </w:p>
+    <w:p>
+      <w:r>
         <w:t>A fájl formátuma beállításához a „Beállítások” feliratra kell kattintani.</w:t>
       </w:r>
       <w:r>
-        <w:t xml:space="preserve"> </w:t>
-      </w:r>
-      <w:r>
-        <w:t>(</w:t>
-      </w:r>
-      <w:r>
-        <w:t>13</w:t>
+        <w:t xml:space="preserve"> (</w:t>
+      </w:r>
+      <w:r>
+        <w:t>17</w:t>
       </w:r>
       <w:r>
         <w:t>. kép)</w:t>
@@ -9874,7 +9804,9 @@
       <w:r>
         <w:rPr>
           <w:noProof/>
-        </w:rPr>
+          <w:lang w:val="en-US"/>
+        </w:rPr>
+        <w:lastRenderedPageBreak/>
         <w:drawing>
           <wp:inline distT="0" distB="0" distL="0" distR="0" wp14:anchorId="3FD110A3" wp14:editId="42FFB4B9">
             <wp:extent cx="2764404" cy="3240000"/>
@@ -9891,7 +9823,7 @@
                     <pic:cNvPicPr/>
                   </pic:nvPicPr>
                   <pic:blipFill>
-                    <a:blip r:embed="rId44"/>
+                    <a:blip r:embed="rId46"/>
                     <a:stretch>
                       <a:fillRect/>
                     </a:stretch>
@@ -9922,7 +9854,7 @@
           <w:rPr>
             <w:noProof/>
           </w:rPr>
-          <w:t>34</w:t>
+          <w:t>33</w:t>
         </w:r>
       </w:fldSimple>
       <w:r>
@@ -9934,13 +9866,10 @@
         <w:t>A megjelenő ablakba a két rádiógomb közül lehet választani a formátumhoz, majd az „OK” gomb megnyomásával lehet véglegesíteni.</w:t>
       </w:r>
       <w:r>
-        <w:t xml:space="preserve"> </w:t>
-      </w:r>
-      <w:r>
-        <w:t>(3</w:t>
-      </w:r>
-      <w:r>
-        <w:t>4</w:t>
+        <w:t xml:space="preserve"> (3</w:t>
+      </w:r>
+      <w:r>
+        <w:t>3</w:t>
       </w:r>
       <w:r>
         <w:t>. kép)</w:t>
@@ -9950,13 +9879,13 @@
       <w:pPr>
         <w:pStyle w:val="Hrmasszintcmsor"/>
       </w:pPr>
-      <w:bookmarkStart w:id="68" w:name="_Toc132069534"/>
-      <w:bookmarkStart w:id="69" w:name="_Toc132098952"/>
+      <w:bookmarkStart w:id="69" w:name="_Toc132069534"/>
+      <w:bookmarkStart w:id="70" w:name="_Toc132098952"/>
       <w:r>
         <w:t>Új jelszó beállítása</w:t>
       </w:r>
-      <w:bookmarkEnd w:id="68"/>
       <w:bookmarkEnd w:id="69"/>
+      <w:bookmarkEnd w:id="70"/>
     </w:p>
     <w:p>
       <w:r>
@@ -9972,22 +9901,19 @@
         <w:t>.</w:t>
       </w:r>
       <w:r>
-        <w:t xml:space="preserve"> </w:t>
-      </w:r>
-      <w:r>
-        <w:t>(</w:t>
-      </w:r>
-      <w:r>
-        <w:t>13</w:t>
-      </w:r>
-      <w:r>
-        <w:t>. kép</w:t>
-      </w:r>
-      <w:r>
-        <w:t>, 34. kép</w:t>
-      </w:r>
-      <w:r>
-        <w:t>)</w:t>
+        <w:t xml:space="preserve"> (1</w:t>
+      </w:r>
+      <w:r>
+        <w:t>7</w:t>
+      </w:r>
+      <w:r>
+        <w:t>. kép, 3</w:t>
+      </w:r>
+      <w:r>
+        <w:t>3</w:t>
+      </w:r>
+      <w:r>
+        <w:t>. kép)</w:t>
       </w:r>
     </w:p>
     <w:p>
@@ -9998,8 +9924,8 @@
       <w:r>
         <w:rPr>
           <w:noProof/>
-        </w:rPr>
-        <w:lastRenderedPageBreak/>
+          <w:lang w:val="en-US"/>
+        </w:rPr>
         <w:drawing>
           <wp:inline distT="0" distB="0" distL="0" distR="0" wp14:anchorId="5A55825E" wp14:editId="7ADF4B62">
             <wp:extent cx="2682896" cy="3240000"/>
@@ -10016,7 +9942,7 @@
                     <pic:cNvPicPr/>
                   </pic:nvPicPr>
                   <pic:blipFill>
-                    <a:blip r:embed="rId45"/>
+                    <a:blip r:embed="rId47"/>
                     <a:stretch>
                       <a:fillRect/>
                     </a:stretch>
@@ -10047,7 +9973,7 @@
           <w:rPr>
             <w:noProof/>
           </w:rPr>
-          <w:t>35</w:t>
+          <w:t>34</w:t>
         </w:r>
       </w:fldSimple>
       <w:r>
@@ -10056,19 +9982,17 @@
     </w:p>
     <w:p>
       <w:r>
+        <w:lastRenderedPageBreak/>
         <w:t>A megjelenő ablakba a „Régi jelszó” mezőbe beírjuk a jelenlegi jelszót az „Új jelszó” és a „Jelszó még egyszer” részbe a</w:t>
       </w:r>
       <w:r>
         <w:t>z a jelszót amire szeretnénk megváltoztatni,</w:t>
       </w:r>
       <w:r>
-        <w:t xml:space="preserve"> </w:t>
-      </w:r>
-      <w:r>
-        <w:t>(3</w:t>
-      </w:r>
-      <w:r>
-        <w:t>5</w:t>
+        <w:t xml:space="preserve"> (3</w:t>
+      </w:r>
+      <w:r>
+        <w:t>4</w:t>
       </w:r>
       <w:r>
         <w:t>. kép)</w:t>
@@ -10085,6 +10009,7 @@
       <w:r>
         <w:rPr>
           <w:noProof/>
+          <w:lang w:val="en-US"/>
         </w:rPr>
         <w:drawing>
           <wp:inline distT="0" distB="0" distL="0" distR="0" wp14:anchorId="62B3731C" wp14:editId="7A5BBF67">
@@ -10102,7 +10027,7 @@
                     <pic:cNvPicPr/>
                   </pic:nvPicPr>
                   <pic:blipFill>
-                    <a:blip r:embed="rId16"/>
+                    <a:blip r:embed="rId23"/>
                     <a:stretch>
                       <a:fillRect/>
                     </a:stretch>
@@ -10133,7 +10058,7 @@
           <w:rPr>
             <w:noProof/>
           </w:rPr>
-          <w:t>36</w:t>
+          <w:t>35</w:t>
         </w:r>
       </w:fldSimple>
       <w:r>
@@ -10145,13 +10070,10 @@
         <w:t>A jelszót csak a régi jelszó ismeretében változtathatjuk meg.</w:t>
       </w:r>
       <w:r>
-        <w:t xml:space="preserve"> </w:t>
-      </w:r>
-      <w:r>
-        <w:t>(3</w:t>
-      </w:r>
-      <w:r>
-        <w:t>6</w:t>
+        <w:t xml:space="preserve"> (3</w:t>
+      </w:r>
+      <w:r>
+        <w:t>5</w:t>
       </w:r>
       <w:r>
         <w:t>. kép)</w:t>
@@ -10165,8 +10087,8 @@
       <w:r>
         <w:rPr>
           <w:noProof/>
-        </w:rPr>
-        <w:lastRenderedPageBreak/>
+          <w:lang w:val="en-US"/>
+        </w:rPr>
         <w:drawing>
           <wp:inline distT="0" distB="0" distL="0" distR="0" wp14:anchorId="42680E04" wp14:editId="2CEE9415">
             <wp:extent cx="2666975" cy="3240000"/>
@@ -10183,7 +10105,7 @@
                     <pic:cNvPicPr/>
                   </pic:nvPicPr>
                   <pic:blipFill>
-                    <a:blip r:embed="rId17"/>
+                    <a:blip r:embed="rId24"/>
                     <a:stretch>
                       <a:fillRect/>
                     </a:stretch>
@@ -10214,7 +10136,7 @@
           <w:rPr>
             <w:noProof/>
           </w:rPr>
-          <w:t>37</w:t>
+          <w:t>36</w:t>
         </w:r>
       </w:fldSimple>
       <w:r>
@@ -10226,13 +10148,10 @@
         <w:t>Az „Új jelszó” és a „Jelszó még egyszer” résznek egyeznie kell.</w:t>
       </w:r>
       <w:r>
-        <w:t xml:space="preserve"> </w:t>
-      </w:r>
-      <w:r>
-        <w:t>(3</w:t>
-      </w:r>
-      <w:r>
-        <w:t>7</w:t>
+        <w:t xml:space="preserve"> (3</w:t>
+      </w:r>
+      <w:r>
+        <w:t>6</w:t>
       </w:r>
       <w:r>
         <w:t>. kép)</w:t>
@@ -10246,7 +10165,9 @@
       <w:r>
         <w:rPr>
           <w:noProof/>
-        </w:rPr>
+          <w:lang w:val="en-US"/>
+        </w:rPr>
+        <w:lastRenderedPageBreak/>
         <w:drawing>
           <wp:inline distT="0" distB="0" distL="0" distR="0" wp14:anchorId="510786D4" wp14:editId="3AE311DB">
             <wp:extent cx="1970494" cy="3240000"/>
@@ -10263,7 +10184,7 @@
                     <pic:cNvPicPr/>
                   </pic:nvPicPr>
                   <pic:blipFill>
-                    <a:blip r:embed="rId46"/>
+                    <a:blip r:embed="rId48"/>
                     <a:stretch>
                       <a:fillRect/>
                     </a:stretch>
@@ -10294,7 +10215,7 @@
           <w:rPr>
             <w:noProof/>
           </w:rPr>
-          <w:t>38</w:t>
+          <w:t>37</w:t>
         </w:r>
       </w:fldSimple>
       <w:r>
@@ -10306,13 +10227,10 @@
         <w:t>Ha ezt az üzenetet kapjuk a jelszó megváltoztatása sikeres, a legközelebbi programindításkor már az új jelszóval láphetünk be.</w:t>
       </w:r>
       <w:r>
-        <w:t xml:space="preserve"> </w:t>
-      </w:r>
-      <w:r>
-        <w:t>(3</w:t>
-      </w:r>
-      <w:r>
-        <w:t>8</w:t>
+        <w:t xml:space="preserve"> (3</w:t>
+      </w:r>
+      <w:r>
+        <w:t>7</w:t>
       </w:r>
       <w:r>
         <w:t>. kép)</w:t>
@@ -10327,34 +10245,59 @@
       <w:pPr>
         <w:pStyle w:val="Egyesszitcmsor"/>
       </w:pPr>
-      <w:bookmarkStart w:id="70" w:name="_Toc132069535"/>
-      <w:bookmarkStart w:id="71" w:name="_Toc132098953"/>
-      <w:r>
-        <w:lastRenderedPageBreak/>
+      <w:bookmarkStart w:id="71" w:name="_Toc132069535"/>
+      <w:bookmarkStart w:id="72" w:name="_Toc132098953"/>
+      <w:r>
         <w:t>Forrás</w:t>
       </w:r>
-      <w:bookmarkEnd w:id="70"/>
       <w:bookmarkEnd w:id="71"/>
+      <w:bookmarkEnd w:id="72"/>
     </w:p>
     <w:p>
       <w:pPr>
         <w:pStyle w:val="Kettesszintcmsor"/>
       </w:pPr>
-      <w:bookmarkStart w:id="72" w:name="_Toc132098954"/>
-      <w:r>
-        <w:t>Jelszavak kezelése</w:t>
-      </w:r>
-      <w:bookmarkEnd w:id="72"/>
-    </w:p>
-    <w:p>
-      <w:hyperlink r:id="rId47" w:history="1">
+      <w:r>
+        <w:t>Jelszó bekérésénél * karakterek megjelenítése</w:t>
+      </w:r>
+    </w:p>
+    <w:p>
+      <w:hyperlink r:id="rId49" w:history="1">
         <w:r>
           <w:rPr>
             <w:rStyle w:val="Hiperhivatkozs"/>
           </w:rPr>
-          <w:t>https://stackoverflow.com/questions/212510/what-is-the-easiest-way-to-encrypt-a-password-when-i-save-it-to-the-registry</w:t>
+          <w:t>https://learn.microsoft.com/en-us/dotnet/api/system.windows.forms.textbox.passwordchar?view=windowsdesktop-7.0</w:t>
         </w:r>
       </w:hyperlink>
+    </w:p>
+    <w:p>
+      <w:r>
+        <w:t>2022.04.12.</w:t>
+      </w:r>
+    </w:p>
+    <w:p>
+      <w:pPr>
+        <w:pStyle w:val="Kettesszintcmsor"/>
+      </w:pPr>
+      <w:r>
+        <w:t>Form bezárásának letiltása</w:t>
+      </w:r>
+    </w:p>
+    <w:p>
+      <w:hyperlink r:id="rId50" w:history="1">
+        <w:r>
+          <w:rPr>
+            <w:rStyle w:val="Hiperhivatkozs"/>
+          </w:rPr>
+          <w:t>https://learn.microsoft.com/en-us/dotnet/api/system.windows.forms.form.showicon?view=windowsdesktop-7.0</w:t>
+        </w:r>
+      </w:hyperlink>
+    </w:p>
+    <w:p>
+      <w:r>
+        <w:t>2022.04.12</w:t>
+      </w:r>
     </w:p>
     <w:p>
       <w:pPr>
@@ -10363,6 +10306,7 @@
       <w:bookmarkStart w:id="73" w:name="_Toc132069536"/>
       <w:bookmarkStart w:id="74" w:name="_Toc132098955"/>
       <w:r>
+        <w:lastRenderedPageBreak/>
         <w:t>Összegzés</w:t>
       </w:r>
       <w:bookmarkEnd w:id="73"/>
@@ -11609,16 +11553,16 @@
       </w:rPr>
     </w:lvl>
   </w:abstractNum>
-  <w:num w:numId="1" w16cid:durableId="531307554">
+  <w:num w:numId="1" w16cid:durableId="1722703628">
     <w:abstractNumId w:val="10"/>
   </w:num>
-  <w:num w:numId="2" w16cid:durableId="1497653551">
+  <w:num w:numId="2" w16cid:durableId="768696636">
     <w:abstractNumId w:val="1"/>
   </w:num>
-  <w:num w:numId="3" w16cid:durableId="842354615">
+  <w:num w:numId="3" w16cid:durableId="1459179016">
     <w:abstractNumId w:val="6"/>
   </w:num>
-  <w:num w:numId="4" w16cid:durableId="476384685">
+  <w:num w:numId="4" w16cid:durableId="453602974">
     <w:abstractNumId w:val="6"/>
     <w:lvlOverride w:ilvl="0">
       <w:lvl w:ilvl="0">
@@ -11750,31 +11694,31 @@
       </w:lvl>
     </w:lvlOverride>
   </w:num>
-  <w:num w:numId="5" w16cid:durableId="1925718692">
+  <w:num w:numId="5" w16cid:durableId="1500199130">
     <w:abstractNumId w:val="3"/>
   </w:num>
-  <w:num w:numId="6" w16cid:durableId="118500953">
+  <w:num w:numId="6" w16cid:durableId="262420107">
     <w:abstractNumId w:val="4"/>
   </w:num>
-  <w:num w:numId="7" w16cid:durableId="1780445347">
+  <w:num w:numId="7" w16cid:durableId="1435201721">
     <w:abstractNumId w:val="9"/>
   </w:num>
-  <w:num w:numId="8" w16cid:durableId="767431555">
+  <w:num w:numId="8" w16cid:durableId="1111129981">
     <w:abstractNumId w:val="5"/>
   </w:num>
-  <w:num w:numId="9" w16cid:durableId="379785186">
+  <w:num w:numId="9" w16cid:durableId="283923083">
     <w:abstractNumId w:val="11"/>
   </w:num>
-  <w:num w:numId="10" w16cid:durableId="561523517">
+  <w:num w:numId="10" w16cid:durableId="729503175">
     <w:abstractNumId w:val="8"/>
   </w:num>
-  <w:num w:numId="11" w16cid:durableId="1360397384">
+  <w:num w:numId="11" w16cid:durableId="1880162363">
     <w:abstractNumId w:val="7"/>
   </w:num>
-  <w:num w:numId="12" w16cid:durableId="338432655">
+  <w:num w:numId="12" w16cid:durableId="1991472925">
     <w:abstractNumId w:val="2"/>
   </w:num>
-  <w:num w:numId="13" w16cid:durableId="1256402633">
+  <w:num w:numId="13" w16cid:durableId="1075934951">
     <w:abstractNumId w:val="0"/>
   </w:num>
 </w:numbering>
@@ -11905,7 +11849,6 @@
     <w:lsdException w:name="HTML Sample" w:semiHidden="1" w:unhideWhenUsed="1"/>
     <w:lsdException w:name="HTML Typewriter" w:semiHidden="1" w:unhideWhenUsed="1"/>
     <w:lsdException w:name="HTML Variable" w:semiHidden="1" w:unhideWhenUsed="1"/>
-    <w:lsdException w:name="Normal Table" w:semiHidden="1" w:unhideWhenUsed="1"/>
     <w:lsdException w:name="annotation subject" w:semiHidden="1" w:unhideWhenUsed="1"/>
     <w:lsdException w:name="No List" w:semiHidden="1" w:unhideWhenUsed="1"/>
     <w:lsdException w:name="Outline List 1" w:semiHidden="1" w:unhideWhenUsed="1"/>
@@ -11948,11 +11891,8 @@
     <w:lsdException w:name="Table Contemporary" w:semiHidden="1" w:unhideWhenUsed="1"/>
     <w:lsdException w:name="Table Elegant" w:semiHidden="1" w:unhideWhenUsed="1"/>
     <w:lsdException w:name="Table Professional" w:semiHidden="1" w:unhideWhenUsed="1"/>
-    <w:lsdException w:name="Table Subtle 1" w:semiHidden="1" w:unhideWhenUsed="1"/>
     <w:lsdException w:name="Table Subtle 2" w:semiHidden="1" w:unhideWhenUsed="1"/>
     <w:lsdException w:name="Table Web 1" w:semiHidden="1" w:unhideWhenUsed="1"/>
-    <w:lsdException w:name="Table Web 2" w:semiHidden="1" w:unhideWhenUsed="1"/>
-    <w:lsdException w:name="Table Web 3" w:semiHidden="1" w:unhideWhenUsed="1"/>
     <w:lsdException w:name="Balloon Text" w:semiHidden="1" w:unhideWhenUsed="1"/>
     <w:lsdException w:name="Table Grid" w:uiPriority="39"/>
     <w:lsdException w:name="Table Theme" w:semiHidden="1" w:unhideWhenUsed="1"/>
@@ -12309,8 +12249,9 @@
     <w:basedOn w:val="Norml"/>
     <w:next w:val="Norml"/>
     <w:qFormat/>
-    <w:rsid w:val="003B6001"/>
+    <w:rsid w:val="0013070E"/>
     <w:pPr>
+      <w:keepNext/>
       <w:numPr>
         <w:ilvl w:val="1"/>
         <w:numId w:val="3"/>
@@ -12337,8 +12278,9 @@
     <w:name w:val="Hármas szintű címsor"/>
     <w:basedOn w:val="Norml"/>
     <w:qFormat/>
-    <w:rsid w:val="003B6001"/>
+    <w:rsid w:val="0013070E"/>
     <w:pPr>
+      <w:keepNext/>
       <w:numPr>
         <w:ilvl w:val="2"/>
         <w:numId w:val="3"/>
@@ -12467,8 +12409,8 @@
       <w:u w:val="single"/>
     </w:rPr>
   </w:style>
-  <w:style w:type="character" w:styleId="Feloldatlanmegemlts">
-    <w:name w:val="Unresolved Mention"/>
+  <w:style w:type="character" w:customStyle="1" w:styleId="Feloldatlanmegemlts1">
+    <w:name w:val="Feloldatlan megemlítés1"/>
     <w:basedOn w:val="Bekezdsalapbettpusa"/>
     <w:uiPriority w:val="99"/>
     <w:semiHidden/>
@@ -12494,6 +12436,141 @@
       <w:i/>
       <w:iCs/>
       <w:color w:val="44546A" w:themeColor="text2"/>
+      <w:sz w:val="18"/>
+      <w:szCs w:val="18"/>
+    </w:rPr>
+  </w:style>
+  <w:style w:type="character" w:styleId="Jegyzethivatkozs">
+    <w:name w:val="annotation reference"/>
+    <w:basedOn w:val="Bekezdsalapbettpusa"/>
+    <w:uiPriority w:val="99"/>
+    <w:semiHidden/>
+    <w:unhideWhenUsed/>
+    <w:rsid w:val="00873FEF"/>
+    <w:rPr>
+      <w:sz w:val="16"/>
+      <w:szCs w:val="16"/>
+    </w:rPr>
+  </w:style>
+  <w:style w:type="paragraph" w:styleId="Jegyzetszveg">
+    <w:name w:val="annotation text"/>
+    <w:basedOn w:val="Norml"/>
+    <w:link w:val="JegyzetszvegChar"/>
+    <w:uiPriority w:val="99"/>
+    <w:semiHidden/>
+    <w:unhideWhenUsed/>
+    <w:rsid w:val="00873FEF"/>
+    <w:pPr>
+      <w:spacing w:line="240" w:lineRule="auto"/>
+    </w:pPr>
+    <w:rPr>
+      <w:sz w:val="20"/>
+      <w:szCs w:val="20"/>
+    </w:rPr>
+  </w:style>
+  <w:style w:type="character" w:customStyle="1" w:styleId="JegyzetszvegChar">
+    <w:name w:val="Jegyzetszöveg Char"/>
+    <w:basedOn w:val="Bekezdsalapbettpusa"/>
+    <w:link w:val="Jegyzetszveg"/>
+    <w:uiPriority w:val="99"/>
+    <w:semiHidden/>
+    <w:rsid w:val="00873FEF"/>
+    <w:rPr>
+      <w:rFonts w:ascii="Times New Roman" w:hAnsi="Times New Roman"/>
+      <w:color w:val="000000" w:themeColor="text1"/>
+      <w:sz w:val="20"/>
+      <w:szCs w:val="20"/>
+    </w:rPr>
+  </w:style>
+  <w:style w:type="paragraph" w:styleId="Megjegyzstrgya">
+    <w:name w:val="annotation subject"/>
+    <w:basedOn w:val="Jegyzetszveg"/>
+    <w:next w:val="Jegyzetszveg"/>
+    <w:link w:val="MegjegyzstrgyaChar"/>
+    <w:uiPriority w:val="99"/>
+    <w:semiHidden/>
+    <w:unhideWhenUsed/>
+    <w:rsid w:val="00873FEF"/>
+    <w:rPr>
+      <w:b/>
+      <w:bCs/>
+    </w:rPr>
+  </w:style>
+  <w:style w:type="character" w:customStyle="1" w:styleId="MegjegyzstrgyaChar">
+    <w:name w:val="Megjegyzés tárgya Char"/>
+    <w:basedOn w:val="JegyzetszvegChar"/>
+    <w:link w:val="Megjegyzstrgya"/>
+    <w:uiPriority w:val="99"/>
+    <w:semiHidden/>
+    <w:rsid w:val="00873FEF"/>
+    <w:rPr>
+      <w:rFonts w:ascii="Times New Roman" w:hAnsi="Times New Roman"/>
+      <w:b/>
+      <w:bCs/>
+      <w:color w:val="000000" w:themeColor="text1"/>
+      <w:sz w:val="20"/>
+      <w:szCs w:val="20"/>
+    </w:rPr>
+  </w:style>
+  <w:style w:type="paragraph" w:styleId="Buborkszveg">
+    <w:name w:val="Balloon Text"/>
+    <w:basedOn w:val="Norml"/>
+    <w:link w:val="BuborkszvegChar"/>
+    <w:uiPriority w:val="99"/>
+    <w:semiHidden/>
+    <w:unhideWhenUsed/>
+    <w:rsid w:val="00873FEF"/>
+    <w:pPr>
+      <w:spacing w:after="0" w:line="240" w:lineRule="auto"/>
+    </w:pPr>
+    <w:rPr>
+      <w:rFonts w:ascii="Segoe UI" w:hAnsi="Segoe UI" w:cs="Segoe UI"/>
+      <w:sz w:val="18"/>
+      <w:szCs w:val="18"/>
+    </w:rPr>
+  </w:style>
+  <w:style w:type="character" w:customStyle="1" w:styleId="BuborkszvegChar">
+    <w:name w:val="Buborékszöveg Char"/>
+    <w:basedOn w:val="Bekezdsalapbettpusa"/>
+    <w:link w:val="Buborkszveg"/>
+    <w:uiPriority w:val="99"/>
+    <w:semiHidden/>
+    <w:rsid w:val="00873FEF"/>
+    <w:rPr>
+      <w:rFonts w:ascii="Segoe UI" w:hAnsi="Segoe UI" w:cs="Segoe UI"/>
+      <w:color w:val="000000" w:themeColor="text1"/>
+      <w:sz w:val="18"/>
+      <w:szCs w:val="18"/>
+    </w:rPr>
+  </w:style>
+  <w:style w:type="character" w:styleId="Feloldatlanmegemlts">
+    <w:name w:val="Unresolved Mention"/>
+    <w:basedOn w:val="Bekezdsalapbettpusa"/>
+    <w:uiPriority w:val="99"/>
+    <w:semiHidden/>
+    <w:unhideWhenUsed/>
+    <w:rsid w:val="00FB7498"/>
+    <w:rPr>
+      <w:color w:val="605E5C"/>
+      <w:shd w:val="clear" w:color="auto" w:fill="E1DFDD"/>
+    </w:rPr>
+  </w:style>
+  <w:style w:type="character" w:customStyle="1" w:styleId="cf01">
+    <w:name w:val="cf01"/>
+    <w:basedOn w:val="Bekezdsalapbettpusa"/>
+    <w:rsid w:val="00C50EE6"/>
+    <w:rPr>
+      <w:rFonts w:ascii="Segoe UI" w:hAnsi="Segoe UI" w:cs="Segoe UI" w:hint="default"/>
+      <w:sz w:val="18"/>
+      <w:szCs w:val="18"/>
+    </w:rPr>
+  </w:style>
+  <w:style w:type="character" w:customStyle="1" w:styleId="cf11">
+    <w:name w:val="cf11"/>
+    <w:basedOn w:val="Bekezdsalapbettpusa"/>
+    <w:rsid w:val="00C50EE6"/>
+    <w:rPr>
+      <w:rFonts w:ascii="Segoe UI" w:hAnsi="Segoe UI" w:cs="Segoe UI" w:hint="default"/>
       <w:sz w:val="18"/>
       <w:szCs w:val="18"/>
     </w:rPr>
@@ -12801,7 +12878,7 @@
 </file>
 
 <file path=customXml/itemProps1.xml><?xml version="1.0" encoding="utf-8"?>
-<ds:datastoreItem xmlns:ds="http://schemas.openxmlformats.org/officeDocument/2006/customXml" ds:itemID="{D613D915-6576-4023-A56D-C9CFD78886FB}">
+<ds:datastoreItem xmlns:ds="http://schemas.openxmlformats.org/officeDocument/2006/customXml" ds:itemID="{EA50E907-69AE-4A6E-B1F3-6D3ED5F83912}">
   <ds:schemaRefs>
     <ds:schemaRef ds:uri="http://schemas.openxmlformats.org/officeDocument/2006/bibliography"/>
   </ds:schemaRefs>
